--- a/Acceptance test/Acceptance test.docx
+++ b/Acceptance test/Acceptance test.docx
@@ -752,7 +752,7 @@
           <w:r>
             <w:fldChar w:fldCharType="separate"/>
           </w:r>
-          <w:hyperlink w:anchor="_Toc483670845" w:history="1">
+          <w:hyperlink w:anchor="_Toc483733968" w:history="1">
             <w:r>
               <w:rPr>
                 <w:rStyle w:val="Hipervnculo"/>
@@ -780,7 +780,7 @@
                 <w:noProof/>
                 <w:webHidden/>
               </w:rPr>
-              <w:instrText xml:space="preserve"> PAGEREF _Toc483670845 \h </w:instrText>
+              <w:instrText xml:space="preserve"> PAGEREF _Toc483733968 \h </w:instrText>
             </w:r>
             <w:r>
               <w:rPr>
@@ -823,7 +823,7 @@
               <w:lang w:val="es-ES" w:eastAsia="es-ES"/>
             </w:rPr>
           </w:pPr>
-          <w:hyperlink w:anchor="_Toc483670846" w:history="1">
+          <w:hyperlink w:anchor="_Toc483733969" w:history="1">
             <w:r>
               <w:rPr>
                 <w:rStyle w:val="Hipervnculo"/>
@@ -851,7 +851,7 @@
                 <w:noProof/>
                 <w:webHidden/>
               </w:rPr>
-              <w:instrText xml:space="preserve"> PAGEREF _Toc483670846 \h </w:instrText>
+              <w:instrText xml:space="preserve"> PAGEREF _Toc483733969 \h </w:instrText>
             </w:r>
             <w:r>
               <w:rPr>
@@ -894,7 +894,7 @@
               <w:lang w:val="es-ES" w:eastAsia="es-ES"/>
             </w:rPr>
           </w:pPr>
-          <w:hyperlink w:anchor="_Toc483670847" w:history="1">
+          <w:hyperlink w:anchor="_Toc483733970" w:history="1">
             <w:r>
               <w:rPr>
                 <w:rStyle w:val="Hipervnculo"/>
@@ -922,7 +922,7 @@
                 <w:noProof/>
                 <w:webHidden/>
               </w:rPr>
-              <w:instrText xml:space="preserve"> PAGEREF _Toc483670847 \h </w:instrText>
+              <w:instrText xml:space="preserve"> PAGEREF _Toc483733970 \h </w:instrText>
             </w:r>
             <w:r>
               <w:rPr>
@@ -965,7 +965,7 @@
               <w:lang w:val="es-ES" w:eastAsia="es-ES"/>
             </w:rPr>
           </w:pPr>
-          <w:hyperlink w:anchor="_Toc483670848" w:history="1">
+          <w:hyperlink w:anchor="_Toc483733971" w:history="1">
             <w:r>
               <w:rPr>
                 <w:rStyle w:val="Hipervnculo"/>
@@ -993,7 +993,7 @@
                 <w:noProof/>
                 <w:webHidden/>
               </w:rPr>
-              <w:instrText xml:space="preserve"> PAGEREF _Toc483670848 \h </w:instrText>
+              <w:instrText xml:space="preserve"> PAGEREF _Toc483733971 \h </w:instrText>
             </w:r>
             <w:r>
               <w:rPr>
@@ -1036,7 +1036,7 @@
               <w:lang w:val="es-ES" w:eastAsia="es-ES"/>
             </w:rPr>
           </w:pPr>
-          <w:hyperlink w:anchor="_Toc483670849" w:history="1">
+          <w:hyperlink w:anchor="_Toc483733972" w:history="1">
             <w:r>
               <w:rPr>
                 <w:rStyle w:val="Hipervnculo"/>
@@ -1064,7 +1064,7 @@
                 <w:noProof/>
                 <w:webHidden/>
               </w:rPr>
-              <w:instrText xml:space="preserve"> PAGEREF _Toc483670849 \h </w:instrText>
+              <w:instrText xml:space="preserve"> PAGEREF _Toc483733972 \h </w:instrText>
             </w:r>
             <w:r>
               <w:rPr>
@@ -1107,7 +1107,7 @@
               <w:lang w:val="es-ES" w:eastAsia="es-ES"/>
             </w:rPr>
           </w:pPr>
-          <w:hyperlink w:anchor="_Toc483670850" w:history="1">
+          <w:hyperlink w:anchor="_Toc483733973" w:history="1">
             <w:r>
               <w:rPr>
                 <w:rStyle w:val="Hipervnculo"/>
@@ -1135,7 +1135,7 @@
                 <w:noProof/>
                 <w:webHidden/>
               </w:rPr>
-              <w:instrText xml:space="preserve"> PAGEREF _Toc483670850 \h </w:instrText>
+              <w:instrText xml:space="preserve"> PAGEREF _Toc483733973 \h </w:instrText>
             </w:r>
             <w:r>
               <w:rPr>
@@ -1178,7 +1178,7 @@
               <w:lang w:val="es-ES" w:eastAsia="es-ES"/>
             </w:rPr>
           </w:pPr>
-          <w:hyperlink w:anchor="_Toc483670851" w:history="1">
+          <w:hyperlink w:anchor="_Toc483733974" w:history="1">
             <w:r>
               <w:rPr>
                 <w:rStyle w:val="Hipervnculo"/>
@@ -1206,7 +1206,7 @@
                 <w:noProof/>
                 <w:webHidden/>
               </w:rPr>
-              <w:instrText xml:space="preserve"> PAGEREF _Toc483670851 \h </w:instrText>
+              <w:instrText xml:space="preserve"> PAGEREF _Toc483733974 \h </w:instrText>
             </w:r>
             <w:r>
               <w:rPr>
@@ -1249,7 +1249,7 @@
               <w:lang w:val="es-ES" w:eastAsia="es-ES"/>
             </w:rPr>
           </w:pPr>
-          <w:hyperlink w:anchor="_Toc483670852" w:history="1">
+          <w:hyperlink w:anchor="_Toc483733975" w:history="1">
             <w:r>
               <w:rPr>
                 <w:rStyle w:val="Hipervnculo"/>
@@ -1277,7 +1277,7 @@
                 <w:noProof/>
                 <w:webHidden/>
               </w:rPr>
-              <w:instrText xml:space="preserve"> PAGEREF _Toc483670852 \h </w:instrText>
+              <w:instrText xml:space="preserve"> PAGEREF _Toc483733975 \h </w:instrText>
             </w:r>
             <w:r>
               <w:rPr>
@@ -1320,7 +1320,7 @@
               <w:lang w:val="es-ES" w:eastAsia="es-ES"/>
             </w:rPr>
           </w:pPr>
-          <w:hyperlink w:anchor="_Toc483670853" w:history="1">
+          <w:hyperlink w:anchor="_Toc483733976" w:history="1">
             <w:r>
               <w:rPr>
                 <w:rStyle w:val="Hipervnculo"/>
@@ -1348,7 +1348,7 @@
                 <w:noProof/>
                 <w:webHidden/>
               </w:rPr>
-              <w:instrText xml:space="preserve"> PAGEREF _Toc483670853 \h </w:instrText>
+              <w:instrText xml:space="preserve"> PAGEREF _Toc483733976 \h </w:instrText>
             </w:r>
             <w:r>
               <w:rPr>
@@ -1391,7 +1391,7 @@
               <w:lang w:val="es-ES" w:eastAsia="es-ES"/>
             </w:rPr>
           </w:pPr>
-          <w:hyperlink w:anchor="_Toc483670854" w:history="1">
+          <w:hyperlink w:anchor="_Toc483733977" w:history="1">
             <w:r>
               <w:rPr>
                 <w:rStyle w:val="Hipervnculo"/>
@@ -1419,7 +1419,7 @@
                 <w:noProof/>
                 <w:webHidden/>
               </w:rPr>
-              <w:instrText xml:space="preserve"> PAGEREF _Toc483670854 \h </w:instrText>
+              <w:instrText xml:space="preserve"> PAGEREF _Toc483733977 \h </w:instrText>
             </w:r>
             <w:r>
               <w:rPr>
@@ -1462,7 +1462,7 @@
               <w:lang w:val="es-ES" w:eastAsia="es-ES"/>
             </w:rPr>
           </w:pPr>
-          <w:hyperlink w:anchor="_Toc483670855" w:history="1">
+          <w:hyperlink w:anchor="_Toc483733978" w:history="1">
             <w:r>
               <w:rPr>
                 <w:rStyle w:val="Hipervnculo"/>
@@ -1490,7 +1490,7 @@
                 <w:noProof/>
                 <w:webHidden/>
               </w:rPr>
-              <w:instrText xml:space="preserve"> PAGEREF _Toc483670855 \h </w:instrText>
+              <w:instrText xml:space="preserve"> PAGEREF _Toc483733978 \h </w:instrText>
             </w:r>
             <w:r>
               <w:rPr>
@@ -1533,7 +1533,7 @@
               <w:lang w:val="es-ES" w:eastAsia="es-ES"/>
             </w:rPr>
           </w:pPr>
-          <w:hyperlink w:anchor="_Toc483670856" w:history="1">
+          <w:hyperlink w:anchor="_Toc483733979" w:history="1">
             <w:r>
               <w:rPr>
                 <w:rStyle w:val="Hipervnculo"/>
@@ -1561,7 +1561,7 @@
                 <w:noProof/>
                 <w:webHidden/>
               </w:rPr>
-              <w:instrText xml:space="preserve"> PAGEREF _Toc483670856 \h </w:instrText>
+              <w:instrText xml:space="preserve"> PAGEREF _Toc483733979 \h </w:instrText>
             </w:r>
             <w:r>
               <w:rPr>
@@ -1604,14 +1604,14 @@
               <w:lang w:val="es-ES" w:eastAsia="es-ES"/>
             </w:rPr>
           </w:pPr>
-          <w:hyperlink w:anchor="_Toc483670857" w:history="1">
+          <w:hyperlink w:anchor="_Toc483733980" w:history="1">
             <w:r>
               <w:rPr>
                 <w:rStyle w:val="Hipervnculo"/>
                 <w:noProof/>
                 <w:lang w:val="es-ES"/>
               </w:rPr>
-              <w:t>Additional tests</w:t>
+              <w:t>Use case 13 – Ver el dashboard de un manager</w:t>
             </w:r>
             <w:r>
               <w:rPr>
@@ -1632,7 +1632,7 @@
                 <w:noProof/>
                 <w:webHidden/>
               </w:rPr>
-              <w:instrText xml:space="preserve"> PAGEREF _Toc483670857 \h </w:instrText>
+              <w:instrText xml:space="preserve"> PAGEREF _Toc483733980 \h </w:instrText>
             </w:r>
             <w:r>
               <w:rPr>
@@ -1652,7 +1652,504 @@
                 <w:noProof/>
                 <w:webHidden/>
               </w:rPr>
-              <w:t>46</w:t>
+              <w:t>47</w:t>
+            </w:r>
+            <w:r>
+              <w:rPr>
+                <w:noProof/>
+                <w:webHidden/>
+              </w:rPr>
+              <w:fldChar w:fldCharType="end"/>
+            </w:r>
+          </w:hyperlink>
+        </w:p>
+        <w:p>
+          <w:pPr>
+            <w:pStyle w:val="TDC1"/>
+            <w:tabs>
+              <w:tab w:val="right" w:leader="dot" w:pos="9016"/>
+            </w:tabs>
+            <w:rPr>
+              <w:rFonts w:eastAsiaTheme="minorEastAsia"/>
+              <w:noProof/>
+              <w:lang w:val="es-ES" w:eastAsia="es-ES"/>
+            </w:rPr>
+          </w:pPr>
+          <w:hyperlink w:anchor="_Toc483733981" w:history="1">
+            <w:r>
+              <w:rPr>
+                <w:rStyle w:val="Hipervnculo"/>
+                <w:noProof/>
+                <w:lang w:val="es-ES"/>
+              </w:rPr>
+              <w:t>Use case 14 – Listar las facturas de un manager</w:t>
+            </w:r>
+            <w:r>
+              <w:rPr>
+                <w:noProof/>
+                <w:webHidden/>
+              </w:rPr>
+              <w:tab/>
+            </w:r>
+            <w:r>
+              <w:rPr>
+                <w:noProof/>
+                <w:webHidden/>
+              </w:rPr>
+              <w:fldChar w:fldCharType="begin"/>
+            </w:r>
+            <w:r>
+              <w:rPr>
+                <w:noProof/>
+                <w:webHidden/>
+              </w:rPr>
+              <w:instrText xml:space="preserve"> PAGEREF _Toc483733981 \h </w:instrText>
+            </w:r>
+            <w:r>
+              <w:rPr>
+                <w:noProof/>
+                <w:webHidden/>
+              </w:rPr>
+            </w:r>
+            <w:r>
+              <w:rPr>
+                <w:noProof/>
+                <w:webHidden/>
+              </w:rPr>
+              <w:fldChar w:fldCharType="separate"/>
+            </w:r>
+            <w:r>
+              <w:rPr>
+                <w:noProof/>
+                <w:webHidden/>
+              </w:rPr>
+              <w:t>49</w:t>
+            </w:r>
+            <w:r>
+              <w:rPr>
+                <w:noProof/>
+                <w:webHidden/>
+              </w:rPr>
+              <w:fldChar w:fldCharType="end"/>
+            </w:r>
+          </w:hyperlink>
+        </w:p>
+        <w:p>
+          <w:pPr>
+            <w:pStyle w:val="TDC1"/>
+            <w:tabs>
+              <w:tab w:val="right" w:leader="dot" w:pos="9016"/>
+            </w:tabs>
+            <w:rPr>
+              <w:rFonts w:eastAsiaTheme="minorEastAsia"/>
+              <w:noProof/>
+              <w:lang w:val="es-ES" w:eastAsia="es-ES"/>
+            </w:rPr>
+          </w:pPr>
+          <w:hyperlink w:anchor="_Toc483733982" w:history="1">
+            <w:r>
+              <w:rPr>
+                <w:rStyle w:val="Hipervnculo"/>
+                <w:noProof/>
+                <w:lang w:val="es-ES"/>
+              </w:rPr>
+              <w:t>Use case 15 – Promocionar un restaurante</w:t>
+            </w:r>
+            <w:r>
+              <w:rPr>
+                <w:noProof/>
+                <w:webHidden/>
+              </w:rPr>
+              <w:tab/>
+            </w:r>
+            <w:r>
+              <w:rPr>
+                <w:noProof/>
+                <w:webHidden/>
+              </w:rPr>
+              <w:fldChar w:fldCharType="begin"/>
+            </w:r>
+            <w:r>
+              <w:rPr>
+                <w:noProof/>
+                <w:webHidden/>
+              </w:rPr>
+              <w:instrText xml:space="preserve"> PAGEREF _Toc483733982 \h </w:instrText>
+            </w:r>
+            <w:r>
+              <w:rPr>
+                <w:noProof/>
+                <w:webHidden/>
+              </w:rPr>
+            </w:r>
+            <w:r>
+              <w:rPr>
+                <w:noProof/>
+                <w:webHidden/>
+              </w:rPr>
+              <w:fldChar w:fldCharType="separate"/>
+            </w:r>
+            <w:r>
+              <w:rPr>
+                <w:noProof/>
+                <w:webHidden/>
+              </w:rPr>
+              <w:t>52</w:t>
+            </w:r>
+            <w:r>
+              <w:rPr>
+                <w:noProof/>
+                <w:webHidden/>
+              </w:rPr>
+              <w:fldChar w:fldCharType="end"/>
+            </w:r>
+          </w:hyperlink>
+        </w:p>
+        <w:p>
+          <w:pPr>
+            <w:pStyle w:val="TDC1"/>
+            <w:tabs>
+              <w:tab w:val="right" w:leader="dot" w:pos="9016"/>
+            </w:tabs>
+            <w:rPr>
+              <w:rFonts w:eastAsiaTheme="minorEastAsia"/>
+              <w:noProof/>
+              <w:lang w:val="es-ES" w:eastAsia="es-ES"/>
+            </w:rPr>
+          </w:pPr>
+          <w:hyperlink w:anchor="_Toc483733983" w:history="1">
+            <w:r>
+              <w:rPr>
+                <w:rStyle w:val="Hipervnculo"/>
+                <w:noProof/>
+                <w:lang w:val="es-ES"/>
+              </w:rPr>
+              <w:t>Use case 16 – Manejar las categorías</w:t>
+            </w:r>
+            <w:r>
+              <w:rPr>
+                <w:noProof/>
+                <w:webHidden/>
+              </w:rPr>
+              <w:tab/>
+            </w:r>
+            <w:r>
+              <w:rPr>
+                <w:noProof/>
+                <w:webHidden/>
+              </w:rPr>
+              <w:fldChar w:fldCharType="begin"/>
+            </w:r>
+            <w:r>
+              <w:rPr>
+                <w:noProof/>
+                <w:webHidden/>
+              </w:rPr>
+              <w:instrText xml:space="preserve"> PAGEREF _Toc483733983 \h </w:instrText>
+            </w:r>
+            <w:r>
+              <w:rPr>
+                <w:noProof/>
+                <w:webHidden/>
+              </w:rPr>
+            </w:r>
+            <w:r>
+              <w:rPr>
+                <w:noProof/>
+                <w:webHidden/>
+              </w:rPr>
+              <w:fldChar w:fldCharType="separate"/>
+            </w:r>
+            <w:r>
+              <w:rPr>
+                <w:noProof/>
+                <w:webHidden/>
+              </w:rPr>
+              <w:t>57</w:t>
+            </w:r>
+            <w:r>
+              <w:rPr>
+                <w:noProof/>
+                <w:webHidden/>
+              </w:rPr>
+              <w:fldChar w:fldCharType="end"/>
+            </w:r>
+          </w:hyperlink>
+        </w:p>
+        <w:p>
+          <w:pPr>
+            <w:pStyle w:val="TDC1"/>
+            <w:tabs>
+              <w:tab w:val="right" w:leader="dot" w:pos="9016"/>
+            </w:tabs>
+            <w:rPr>
+              <w:rFonts w:eastAsiaTheme="minorEastAsia"/>
+              <w:noProof/>
+              <w:lang w:val="es-ES" w:eastAsia="es-ES"/>
+            </w:rPr>
+          </w:pPr>
+          <w:hyperlink w:anchor="_Toc483733984" w:history="1">
+            <w:r>
+              <w:rPr>
+                <w:rStyle w:val="Hipervnculo"/>
+                <w:noProof/>
+                <w:lang w:val="es-ES"/>
+              </w:rPr>
+              <w:t>Use case 17 – Manejar los pedidos recibidos</w:t>
+            </w:r>
+            <w:r>
+              <w:rPr>
+                <w:noProof/>
+                <w:webHidden/>
+              </w:rPr>
+              <w:tab/>
+            </w:r>
+            <w:r>
+              <w:rPr>
+                <w:noProof/>
+                <w:webHidden/>
+              </w:rPr>
+              <w:fldChar w:fldCharType="begin"/>
+            </w:r>
+            <w:r>
+              <w:rPr>
+                <w:noProof/>
+                <w:webHidden/>
+              </w:rPr>
+              <w:instrText xml:space="preserve"> PAGEREF _Toc483733984 \h </w:instrText>
+            </w:r>
+            <w:r>
+              <w:rPr>
+                <w:noProof/>
+                <w:webHidden/>
+              </w:rPr>
+            </w:r>
+            <w:r>
+              <w:rPr>
+                <w:noProof/>
+                <w:webHidden/>
+              </w:rPr>
+              <w:fldChar w:fldCharType="separate"/>
+            </w:r>
+            <w:r>
+              <w:rPr>
+                <w:noProof/>
+                <w:webHidden/>
+              </w:rPr>
+              <w:t>65</w:t>
+            </w:r>
+            <w:r>
+              <w:rPr>
+                <w:noProof/>
+                <w:webHidden/>
+              </w:rPr>
+              <w:fldChar w:fldCharType="end"/>
+            </w:r>
+          </w:hyperlink>
+        </w:p>
+        <w:p>
+          <w:pPr>
+            <w:pStyle w:val="TDC1"/>
+            <w:tabs>
+              <w:tab w:val="right" w:leader="dot" w:pos="9016"/>
+            </w:tabs>
+            <w:rPr>
+              <w:rFonts w:eastAsiaTheme="minorEastAsia"/>
+              <w:noProof/>
+              <w:lang w:val="es-ES" w:eastAsia="es-ES"/>
+            </w:rPr>
+          </w:pPr>
+          <w:hyperlink w:anchor="_Toc483733985" w:history="1">
+            <w:r>
+              <w:rPr>
+                <w:rStyle w:val="Hipervnculo"/>
+                <w:noProof/>
+                <w:lang w:val="es-ES"/>
+              </w:rPr>
+              <w:t>Use case 18 -</w:t>
+            </w:r>
+            <w:r>
+              <w:rPr>
+                <w:noProof/>
+                <w:webHidden/>
+              </w:rPr>
+              <w:tab/>
+            </w:r>
+            <w:r>
+              <w:rPr>
+                <w:noProof/>
+                <w:webHidden/>
+              </w:rPr>
+              <w:fldChar w:fldCharType="begin"/>
+            </w:r>
+            <w:r>
+              <w:rPr>
+                <w:noProof/>
+                <w:webHidden/>
+              </w:rPr>
+              <w:instrText xml:space="preserve"> PAGEREF _Toc483733985 \h </w:instrText>
+            </w:r>
+            <w:r>
+              <w:rPr>
+                <w:noProof/>
+                <w:webHidden/>
+              </w:rPr>
+            </w:r>
+            <w:r>
+              <w:rPr>
+                <w:noProof/>
+                <w:webHidden/>
+              </w:rPr>
+              <w:fldChar w:fldCharType="separate"/>
+            </w:r>
+            <w:r>
+              <w:rPr>
+                <w:noProof/>
+                <w:webHidden/>
+              </w:rPr>
+              <w:t>66</w:t>
+            </w:r>
+            <w:r>
+              <w:rPr>
+                <w:noProof/>
+                <w:webHidden/>
+              </w:rPr>
+              <w:fldChar w:fldCharType="end"/>
+            </w:r>
+          </w:hyperlink>
+        </w:p>
+        <w:p>
+          <w:pPr>
+            <w:pStyle w:val="TDC1"/>
+            <w:tabs>
+              <w:tab w:val="right" w:leader="dot" w:pos="9016"/>
+            </w:tabs>
+            <w:rPr>
+              <w:rFonts w:eastAsiaTheme="minorEastAsia"/>
+              <w:noProof/>
+              <w:lang w:val="es-ES" w:eastAsia="es-ES"/>
+            </w:rPr>
+          </w:pPr>
+          <w:hyperlink w:anchor="_Toc483733986" w:history="1">
+            <w:r>
+              <w:rPr>
+                <w:rStyle w:val="Hipervnculo"/>
+                <w:noProof/>
+                <w:lang w:val="es-ES"/>
+              </w:rPr>
+              <w:t>Use case 19 -</w:t>
+            </w:r>
+            <w:r>
+              <w:rPr>
+                <w:noProof/>
+                <w:webHidden/>
+              </w:rPr>
+              <w:tab/>
+            </w:r>
+            <w:r>
+              <w:rPr>
+                <w:noProof/>
+                <w:webHidden/>
+              </w:rPr>
+              <w:fldChar w:fldCharType="begin"/>
+            </w:r>
+            <w:r>
+              <w:rPr>
+                <w:noProof/>
+                <w:webHidden/>
+              </w:rPr>
+              <w:instrText xml:space="preserve"> PAGEREF _Toc483733986 \h </w:instrText>
+            </w:r>
+            <w:r>
+              <w:rPr>
+                <w:noProof/>
+                <w:webHidden/>
+              </w:rPr>
+            </w:r>
+            <w:r>
+              <w:rPr>
+                <w:noProof/>
+                <w:webHidden/>
+              </w:rPr>
+              <w:fldChar w:fldCharType="separate"/>
+            </w:r>
+            <w:r>
+              <w:rPr>
+                <w:noProof/>
+                <w:webHidden/>
+              </w:rPr>
+              <w:t>67</w:t>
+            </w:r>
+            <w:r>
+              <w:rPr>
+                <w:noProof/>
+                <w:webHidden/>
+              </w:rPr>
+              <w:fldChar w:fldCharType="end"/>
+            </w:r>
+          </w:hyperlink>
+        </w:p>
+        <w:p>
+          <w:pPr>
+            <w:pStyle w:val="TDC1"/>
+            <w:tabs>
+              <w:tab w:val="right" w:leader="dot" w:pos="9016"/>
+            </w:tabs>
+            <w:rPr>
+              <w:rFonts w:eastAsiaTheme="minorEastAsia"/>
+              <w:noProof/>
+              <w:lang w:val="es-ES" w:eastAsia="es-ES"/>
+            </w:rPr>
+          </w:pPr>
+          <w:hyperlink w:anchor="_Toc483733987" w:history="1">
+            <w:r>
+              <w:rPr>
+                <w:rStyle w:val="Hipervnculo"/>
+                <w:noProof/>
+                <w:lang w:val="es-ES"/>
+              </w:rPr>
+              <w:t>Additional tests</w:t>
+            </w:r>
+            <w:r>
+              <w:rPr>
+                <w:noProof/>
+                <w:webHidden/>
+              </w:rPr>
+              <w:tab/>
+            </w:r>
+            <w:r>
+              <w:rPr>
+                <w:noProof/>
+                <w:webHidden/>
+              </w:rPr>
+              <w:fldChar w:fldCharType="begin"/>
+            </w:r>
+            <w:r>
+              <w:rPr>
+                <w:noProof/>
+                <w:webHidden/>
+              </w:rPr>
+              <w:instrText xml:space="preserve"> PAGEREF _Toc483733987 \h </w:instrText>
+            </w:r>
+            <w:r>
+              <w:rPr>
+                <w:noProof/>
+                <w:webHidden/>
+              </w:rPr>
+            </w:r>
+            <w:r>
+              <w:rPr>
+                <w:noProof/>
+                <w:webHidden/>
+              </w:rPr>
+              <w:fldChar w:fldCharType="separate"/>
+            </w:r>
+            <w:r>
+              <w:rPr>
+                <w:noProof/>
+                <w:webHidden/>
+              </w:rPr>
+              <w:t>68</w:t>
             </w:r>
             <w:r>
               <w:rPr>
@@ -1686,6 +2183,8 @@
       <w:pPr>
         <w:pStyle w:val="Notes"/>
       </w:pPr>
+      <w:bookmarkStart w:id="1" w:name="_GoBack"/>
+      <w:bookmarkEnd w:id="1"/>
     </w:p>
     <w:p>
       <w:r>
@@ -1699,7 +2198,7 @@
           <w:lang w:val="es-ES"/>
         </w:rPr>
       </w:pPr>
-      <w:bookmarkStart w:id="1" w:name="_Toc483670845"/>
+      <w:bookmarkStart w:id="2" w:name="_Toc483733968"/>
       <w:r>
         <w:rPr>
           <w:lang w:val="es-ES"/>
@@ -1720,7 +2219,7 @@
         </w:rPr>
         <w:t>1 – Entrar en el sistema</w:t>
       </w:r>
-      <w:bookmarkEnd w:id="1"/>
+      <w:bookmarkEnd w:id="2"/>
     </w:p>
     <w:p>
       <w:pPr>
@@ -3537,7 +4036,7 @@
           <w:lang w:val="es-ES"/>
         </w:rPr>
       </w:pPr>
-      <w:bookmarkStart w:id="2" w:name="_Toc483670846"/>
+      <w:bookmarkStart w:id="3" w:name="_Toc483733969"/>
       <w:r>
         <w:rPr>
           <w:lang w:val="es-ES"/>
@@ -3545,7 +4044,7 @@
         <w:lastRenderedPageBreak/>
         <w:t>Use case 2 – Registrarse en el sistema</w:t>
       </w:r>
-      <w:bookmarkEnd w:id="2"/>
+      <w:bookmarkEnd w:id="3"/>
     </w:p>
     <w:p>
       <w:pPr>
@@ -6236,7 +6735,7 @@
           <w:lang w:val="es-ES"/>
         </w:rPr>
       </w:pPr>
-      <w:bookmarkStart w:id="3" w:name="_Toc483670847"/>
+      <w:bookmarkStart w:id="4" w:name="_Toc483733970"/>
       <w:r>
         <w:rPr>
           <w:lang w:val="es-ES"/>
@@ -6262,7 +6761,7 @@
         </w:rPr>
         <w:t>Listar el catálogo de restaurantes</w:t>
       </w:r>
-      <w:bookmarkEnd w:id="3"/>
+      <w:bookmarkEnd w:id="4"/>
     </w:p>
     <w:p>
       <w:pPr>
@@ -7901,7 +8400,7 @@
           <w:lang w:val="es-ES"/>
         </w:rPr>
       </w:pPr>
-      <w:bookmarkStart w:id="4" w:name="_Toc483670848"/>
+      <w:bookmarkStart w:id="5" w:name="_Toc483733971"/>
       <w:r>
         <w:rPr>
           <w:lang w:val="es-ES"/>
@@ -7927,7 +8426,7 @@
         </w:rPr>
         <w:t>restaurante</w:t>
       </w:r>
-      <w:bookmarkEnd w:id="4"/>
+      <w:bookmarkEnd w:id="5"/>
     </w:p>
     <w:p>
       <w:pPr>
@@ -8845,7 +9344,7 @@
           <w:lang w:val="es-ES"/>
         </w:rPr>
       </w:pPr>
-      <w:bookmarkStart w:id="5" w:name="_Toc483670849"/>
+      <w:bookmarkStart w:id="6" w:name="_Toc483733972"/>
       <w:r>
         <w:rPr>
           <w:lang w:val="es-ES"/>
@@ -8859,7 +9358,7 @@
         </w:rPr>
         <w:t>críticas de los restaurantes</w:t>
       </w:r>
-      <w:bookmarkEnd w:id="5"/>
+      <w:bookmarkEnd w:id="6"/>
     </w:p>
     <w:p>
       <w:pPr>
@@ -10432,7 +10931,7 @@
           <w:lang w:val="es-ES"/>
         </w:rPr>
       </w:pPr>
-      <w:bookmarkStart w:id="6" w:name="_Toc483670850"/>
+      <w:bookmarkStart w:id="7" w:name="_Toc483733973"/>
       <w:r>
         <w:rPr>
           <w:lang w:val="es-ES"/>
@@ -10440,7 +10939,7 @@
         <w:lastRenderedPageBreak/>
         <w:t>Use case 6 – Editar perfil de user y manager</w:t>
       </w:r>
-      <w:bookmarkEnd w:id="6"/>
+      <w:bookmarkEnd w:id="7"/>
     </w:p>
     <w:p>
       <w:pPr>
@@ -12952,7 +13451,7 @@
           <w:lang w:val="es-ES"/>
         </w:rPr>
       </w:pPr>
-      <w:bookmarkStart w:id="7" w:name="_Toc483670851"/>
+      <w:bookmarkStart w:id="8" w:name="_Toc483733974"/>
       <w:r>
         <w:rPr>
           <w:lang w:val="es-ES"/>
@@ -12978,7 +13477,7 @@
         </w:rPr>
         <w:t>Listar los pedidos de un usuario</w:t>
       </w:r>
-      <w:bookmarkEnd w:id="7"/>
+      <w:bookmarkEnd w:id="8"/>
     </w:p>
     <w:p>
       <w:pPr>
@@ -13480,65 +13979,9 @@
             </w:pPr>
             <w:r>
               <w:rPr>
-                <w:lang w:val="es-ES"/>
-              </w:rPr>
-              <w:t xml:space="preserve">Describe </w:t>
-            </w:r>
-            <w:proofErr w:type="spellStart"/>
-            <w:r>
-              <w:rPr>
-                <w:lang w:val="es-ES"/>
-              </w:rPr>
-              <w:t>what</w:t>
-            </w:r>
-            <w:proofErr w:type="spellEnd"/>
-            <w:r>
-              <w:rPr>
-                <w:lang w:val="es-ES"/>
-              </w:rPr>
-              <w:t xml:space="preserve"> </w:t>
-            </w:r>
-            <w:proofErr w:type="spellStart"/>
-            <w:r>
-              <w:rPr>
-                <w:lang w:val="es-ES"/>
-              </w:rPr>
-              <w:t>you’ve</w:t>
-            </w:r>
-            <w:proofErr w:type="spellEnd"/>
-            <w:r>
-              <w:rPr>
-                <w:lang w:val="es-ES"/>
-              </w:rPr>
-              <w:t xml:space="preserve"> </w:t>
-            </w:r>
-            <w:proofErr w:type="spellStart"/>
-            <w:r>
-              <w:rPr>
-                <w:lang w:val="es-ES"/>
-              </w:rPr>
-              <w:t>got</w:t>
-            </w:r>
-            <w:proofErr w:type="spellEnd"/>
-            <w:r>
-              <w:rPr>
-                <w:lang w:val="es-ES"/>
-              </w:rPr>
-              <w:t xml:space="preserve"> </w:t>
-            </w:r>
-            <w:proofErr w:type="spellStart"/>
-            <w:r>
-              <w:rPr>
-                <w:lang w:val="es-ES"/>
-              </w:rPr>
-              <w:t>when</w:t>
-            </w:r>
-            <w:proofErr w:type="spellEnd"/>
-            <w:r>
-              <w:rPr>
-                <w:lang w:val="es-ES"/>
-              </w:rPr>
-              <w:t xml:space="preserve"> y</w:t>
+                <w:lang w:val="en-US"/>
+              </w:rPr>
+              <w:t>Describe what you’ve got when y</w:t>
             </w:r>
             <w:proofErr w:type="spellStart"/>
             <w:r>
@@ -14989,7 +15432,7 @@
           <w:lang w:val="es-ES"/>
         </w:rPr>
       </w:pPr>
-      <w:bookmarkStart w:id="8" w:name="_Toc483670852"/>
+      <w:bookmarkStart w:id="9" w:name="_Toc483733975"/>
       <w:r>
         <w:rPr>
           <w:lang w:val="es-ES"/>
@@ -15003,7 +15446,7 @@
         </w:rPr>
         <w:t>Mostrar los recibos de un usuario</w:t>
       </w:r>
-      <w:bookmarkEnd w:id="8"/>
+      <w:bookmarkEnd w:id="9"/>
     </w:p>
     <w:p>
       <w:pPr>
@@ -16700,7 +17143,7 @@
           <w:lang w:val="es-ES"/>
         </w:rPr>
       </w:pPr>
-      <w:bookmarkStart w:id="9" w:name="_Toc483670853"/>
+      <w:bookmarkStart w:id="10" w:name="_Toc483733976"/>
       <w:r>
         <w:rPr>
           <w:lang w:val="es-ES"/>
@@ -16708,7 +17151,7 @@
         <w:lastRenderedPageBreak/>
         <w:t>Use case 9 – Hacer un pedido a un restaurante</w:t>
       </w:r>
-      <w:bookmarkEnd w:id="9"/>
+      <w:bookmarkEnd w:id="10"/>
     </w:p>
     <w:p>
       <w:pPr>
@@ -20732,7 +21175,7 @@
           <w:lang w:val="es-ES"/>
         </w:rPr>
       </w:pPr>
-      <w:bookmarkStart w:id="10" w:name="_Toc483670854"/>
+      <w:bookmarkStart w:id="11" w:name="_Toc483733977"/>
       <w:r>
         <w:rPr>
           <w:lang w:val="es-ES"/>
@@ -20740,7 +21183,7 @@
         <w:lastRenderedPageBreak/>
         <w:t>Use case 10 – Escribir un comentario</w:t>
       </w:r>
-      <w:bookmarkEnd w:id="10"/>
+      <w:bookmarkEnd w:id="11"/>
     </w:p>
     <w:p>
       <w:pPr>
@@ -21000,63 +21443,72 @@
             <w:pPr>
               <w:pStyle w:val="Notes"/>
               <w:cnfStyle w:val="000000100000" w:firstRow="0" w:lastRow="0" w:firstColumn="0" w:lastColumn="0" w:oddVBand="0" w:evenVBand="0" w:oddHBand="1" w:evenHBand="0" w:firstRowFirstColumn="0" w:firstRowLastColumn="0" w:lastRowFirstColumn="0" w:lastRowLastColumn="0"/>
-            </w:pPr>
+              <w:rPr>
+                <w:lang w:val="es-ES"/>
+              </w:rPr>
+            </w:pPr>
+            <w:r>
+              <w:rPr>
+                <w:lang w:val="es-ES"/>
+              </w:rPr>
+              <w:t>Escribir un comentario</w:t>
+            </w:r>
+            <w:r>
+              <w:rPr>
+                <w:lang w:val="es-ES"/>
+              </w:rPr>
+              <w:t xml:space="preserve"> como </w:t>
+            </w:r>
             <w:proofErr w:type="spellStart"/>
             <w:r>
-              <w:t>Escribir</w:t>
+              <w:rPr>
+                <w:lang w:val="es-ES"/>
+              </w:rPr>
+              <w:t>user</w:t>
             </w:r>
             <w:proofErr w:type="spellEnd"/>
             <w:r>
-              <w:t xml:space="preserve"> un </w:t>
+              <w:rPr>
+                <w:lang w:val="es-ES"/>
+              </w:rPr>
+              <w:t xml:space="preserve">. Credenciales </w:t>
             </w:r>
             <w:proofErr w:type="spellStart"/>
             <w:r>
-              <w:t>comentario</w:t>
+              <w:rPr>
+                <w:lang w:val="es-ES"/>
+              </w:rPr>
+              <w:t>username</w:t>
             </w:r>
             <w:proofErr w:type="spellEnd"/>
             <w:r>
-              <w:t xml:space="preserve"> </w:t>
+              <w:rPr>
+                <w:lang w:val="es-ES"/>
+              </w:rPr>
+              <w:t xml:space="preserve">: “user1”, </w:t>
             </w:r>
             <w:proofErr w:type="spellStart"/>
             <w:r>
-              <w:t>como</w:t>
+              <w:rPr>
+                <w:lang w:val="es-ES"/>
+              </w:rPr>
+              <w:t>password</w:t>
             </w:r>
             <w:proofErr w:type="spellEnd"/>
             <w:r>
-              <w:t xml:space="preserve"> user. </w:t>
+              <w:rPr>
+                <w:lang w:val="es-ES"/>
+              </w:rPr>
+              <w:t xml:space="preserve">: “user1”. Rellenamos el formulario y pulsamos </w:t>
             </w:r>
             <w:proofErr w:type="spellStart"/>
             <w:r>
-              <w:t>Credenciales</w:t>
+              <w:rPr>
+                <w:lang w:val="es-ES"/>
+              </w:rPr>
+              <w:t>guarder</w:t>
             </w:r>
             <w:proofErr w:type="spellEnd"/>
-            <w:r>
-              <w:t xml:space="preserve"> username: “user1”, password: “user1”. </w:t>
-            </w:r>
-            <w:proofErr w:type="spellStart"/>
-            <w:r>
-              <w:t>Rellenamos</w:t>
-            </w:r>
-            <w:proofErr w:type="spellEnd"/>
-            <w:r>
-              <w:t xml:space="preserve"> el </w:t>
-            </w:r>
-            <w:proofErr w:type="spellStart"/>
-            <w:r>
-              <w:t>formulario</w:t>
-            </w:r>
-            <w:proofErr w:type="spellEnd"/>
-            <w:r>
-              <w:t xml:space="preserve"> y </w:t>
-            </w:r>
-            <w:proofErr w:type="spellStart"/>
-            <w:r>
-              <w:t>pulsamos</w:t>
-            </w:r>
-            <w:proofErr w:type="spellEnd"/>
-            <w:r>
-              <w:t xml:space="preserve"> guarder</w:t>
-            </w:r>
           </w:p>
           <w:p>
             <w:pPr>
@@ -22557,7 +23009,7 @@
           <w:lang w:val="es-ES"/>
         </w:rPr>
       </w:pPr>
-      <w:bookmarkStart w:id="11" w:name="_Toc483670855"/>
+      <w:bookmarkStart w:id="12" w:name="_Toc483733978"/>
       <w:r>
         <w:rPr>
           <w:lang w:val="es-ES"/>
@@ -22565,7 +23017,7 @@
         <w:lastRenderedPageBreak/>
         <w:t>Use case 11 – Reportar un comentario</w:t>
       </w:r>
-      <w:bookmarkEnd w:id="11"/>
+      <w:bookmarkEnd w:id="12"/>
     </w:p>
     <w:p>
       <w:pPr>
@@ -24560,7 +25012,7 @@
           <w:lang w:val="es-ES"/>
         </w:rPr>
       </w:pPr>
-      <w:bookmarkStart w:id="12" w:name="_Toc483670856"/>
+      <w:bookmarkStart w:id="13" w:name="_Toc483733979"/>
       <w:r>
         <w:rPr>
           <w:lang w:val="es-ES"/>
@@ -24596,7 +25048,7 @@
         </w:rPr>
         <w:t xml:space="preserve"> a una crítica</w:t>
       </w:r>
-      <w:bookmarkEnd w:id="12"/>
+      <w:bookmarkEnd w:id="13"/>
     </w:p>
     <w:p>
       <w:pPr>
@@ -25959,6 +26411,7 @@
           <w:lang w:val="es-ES"/>
         </w:rPr>
       </w:pPr>
+      <w:bookmarkStart w:id="14" w:name="_Toc483733980"/>
       <w:r>
         <w:rPr>
           <w:lang w:val="es-ES"/>
@@ -25998,6 +26451,7 @@
         </w:rPr>
         <w:t xml:space="preserve"> de un manager</w:t>
       </w:r>
+      <w:bookmarkEnd w:id="14"/>
     </w:p>
     <w:p>
       <w:pPr>
@@ -26233,13 +26687,7 @@
               <w:rPr>
                 <w:rStyle w:val="Textoennegrita"/>
               </w:rPr>
-              <w:t xml:space="preserve">Test </w:t>
-            </w:r>
-            <w:r>
-              <w:rPr>
-                <w:rStyle w:val="Textoennegrita"/>
-              </w:rPr>
-              <w:t>13.1</w:t>
+              <w:t>Test 13.1</w:t>
             </w:r>
             <w:r>
               <w:rPr>
@@ -26837,6 +27285,7 @@
           <w:lang w:val="es-ES"/>
         </w:rPr>
       </w:pPr>
+      <w:bookmarkStart w:id="15" w:name="_Toc483733981"/>
       <w:r>
         <w:rPr>
           <w:lang w:val="es-ES"/>
@@ -26844,6 +27293,7 @@
         <w:lastRenderedPageBreak/>
         <w:t>Use case 14 – Listar las facturas de un manager</w:t>
       </w:r>
+      <w:bookmarkEnd w:id="15"/>
     </w:p>
     <w:p>
       <w:pPr>
@@ -26970,13 +27420,7 @@
         <w:rPr>
           <w:lang w:val="es-ES"/>
         </w:rPr>
-        <w:t>: “manager1”.</w:t>
-      </w:r>
-      <w:r>
-        <w:rPr>
-          <w:lang w:val="es-ES"/>
-        </w:rPr>
-        <w:t xml:space="preserve"> Ahora hay que pulsar el enlace del menú de listar las facturas o </w:t>
+        <w:t xml:space="preserve">: “manager1”. Ahora hay que pulsar el enlace del menú de listar las facturas o </w:t>
       </w:r>
       <w:proofErr w:type="spellStart"/>
       <w:r>
@@ -27113,19 +27557,7 @@
               <w:rPr>
                 <w:rStyle w:val="Textoennegrita"/>
               </w:rPr>
-              <w:t xml:space="preserve">Test </w:t>
-            </w:r>
-            <w:r>
-              <w:rPr>
-                <w:rStyle w:val="Textoennegrita"/>
-              </w:rPr>
-              <w:t>14</w:t>
-            </w:r>
-            <w:r>
-              <w:rPr>
-                <w:rStyle w:val="Textoennegrita"/>
-              </w:rPr>
-              <w:t>.1</w:t>
+              <w:t>Test 14.1</w:t>
             </w:r>
             <w:r>
               <w:rPr>
@@ -27461,19 +27893,7 @@
                 <w:rStyle w:val="Textoennegrita"/>
               </w:rPr>
               <w:lastRenderedPageBreak/>
-              <w:t xml:space="preserve">Test </w:t>
-            </w:r>
-            <w:r>
-              <w:rPr>
-                <w:rStyle w:val="Textoennegrita"/>
-              </w:rPr>
-              <w:t>14</w:t>
-            </w:r>
-            <w:r>
-              <w:rPr>
-                <w:rStyle w:val="Textoennegrita"/>
-              </w:rPr>
-              <w:t>.2</w:t>
+              <w:t>Test 14.2</w:t>
             </w:r>
             <w:r>
               <w:rPr>
@@ -27826,13 +28246,7 @@
               <w:rPr>
                 <w:rStyle w:val="Textoennegrita"/>
               </w:rPr>
-              <w:t xml:space="preserve">Test </w:t>
-            </w:r>
-            <w:r>
-              <w:rPr>
-                <w:rStyle w:val="Textoennegrita"/>
-              </w:rPr>
-              <w:t>14.3</w:t>
+              <w:t>Test 14.3</w:t>
             </w:r>
             <w:r>
               <w:rPr>
@@ -28209,14 +28623,7 @@
                 <w:rStyle w:val="Textoennegrita"/>
                 <w:lang w:val="es-ES"/>
               </w:rPr>
-              <w:t>14</w:t>
-            </w:r>
-            <w:r>
-              <w:rPr>
-                <w:rStyle w:val="Textoennegrita"/>
-                <w:lang w:val="es-ES"/>
-              </w:rPr>
-              <w:t>.</w:t>
+              <w:t>14.</w:t>
             </w:r>
             <w:r>
               <w:rPr>
@@ -28496,15 +28903,2648 @@
           <w:lang w:val="es-ES"/>
         </w:rPr>
       </w:pPr>
+      <w:bookmarkStart w:id="16" w:name="_Toc483733982"/>
       <w:r>
         <w:rPr>
           <w:lang w:val="es-ES"/>
         </w:rPr>
         <w:lastRenderedPageBreak/>
-        <w:t xml:space="preserve">Use case 15 - </w:t>
+        <w:t xml:space="preserve">Use case 15 </w:t>
       </w:r>
-      <w:bookmarkStart w:id="13" w:name="_GoBack"/>
-      <w:bookmarkEnd w:id="13"/>
+      <w:r>
+        <w:rPr>
+          <w:lang w:val="es-ES"/>
+        </w:rPr>
+        <w:t>–</w:t>
+      </w:r>
+      <w:r>
+        <w:rPr>
+          <w:lang w:val="es-ES"/>
+        </w:rPr>
+        <w:t xml:space="preserve"> </w:t>
+      </w:r>
+      <w:r>
+        <w:rPr>
+          <w:lang w:val="es-ES"/>
+        </w:rPr>
+        <w:t>Promocionar un restaurante</w:t>
+      </w:r>
+      <w:bookmarkEnd w:id="16"/>
+    </w:p>
+    <w:p>
+      <w:pPr>
+        <w:pStyle w:val="Subttulo"/>
+        <w:rPr>
+          <w:lang w:val="es-ES"/>
+        </w:rPr>
+      </w:pPr>
+      <w:proofErr w:type="spellStart"/>
+      <w:r>
+        <w:rPr>
+          <w:lang w:val="es-ES"/>
+        </w:rPr>
+        <w:t>Description</w:t>
+      </w:r>
+      <w:proofErr w:type="spellEnd"/>
+    </w:p>
+    <w:p>
+      <w:pPr>
+        <w:pStyle w:val="Notes"/>
+        <w:rPr>
+          <w:lang w:val="es-ES"/>
+        </w:rPr>
+      </w:pPr>
+      <w:r>
+        <w:rPr>
+          <w:lang w:val="es-ES"/>
+        </w:rPr>
+        <w:t xml:space="preserve">Los </w:t>
+      </w:r>
+      <w:proofErr w:type="gramStart"/>
+      <w:r>
+        <w:rPr>
+          <w:lang w:val="es-ES"/>
+        </w:rPr>
+        <w:t>manager</w:t>
+      </w:r>
+      <w:proofErr w:type="gramEnd"/>
+      <w:r>
+        <w:rPr>
+          <w:lang w:val="es-ES"/>
+        </w:rPr>
+        <w:t xml:space="preserve"> pueden promocionar un restaurante para que aparezca su información en la página principal del sistema de información.</w:t>
+      </w:r>
+    </w:p>
+    <w:p>
+      <w:pPr>
+        <w:pStyle w:val="Subttulo"/>
+        <w:rPr>
+          <w:lang w:val="es-ES"/>
+        </w:rPr>
+      </w:pPr>
+      <w:r>
+        <w:rPr>
+          <w:lang w:val="es-ES"/>
+        </w:rPr>
+        <w:t>Access</w:t>
+      </w:r>
+    </w:p>
+    <w:p>
+      <w:pPr>
+        <w:pStyle w:val="Notes"/>
+        <w:rPr>
+          <w:lang w:val="es-ES"/>
+        </w:rPr>
+      </w:pPr>
+      <w:r>
+        <w:rPr>
+          <w:lang w:val="es-ES"/>
+        </w:rPr>
+        <w:t xml:space="preserve">Para acceder es necesario estar </w:t>
+      </w:r>
+      <w:proofErr w:type="spellStart"/>
+      <w:r>
+        <w:rPr>
+          <w:lang w:val="es-ES"/>
+        </w:rPr>
+        <w:t>logeado</w:t>
+      </w:r>
+      <w:proofErr w:type="spellEnd"/>
+      <w:r>
+        <w:rPr>
+          <w:lang w:val="es-ES"/>
+        </w:rPr>
+        <w:t xml:space="preserve"> en el sistema como manager, con las credenciales </w:t>
+      </w:r>
+      <w:proofErr w:type="spellStart"/>
+      <w:r>
+        <w:rPr>
+          <w:lang w:val="es-ES"/>
+        </w:rPr>
+        <w:t>username</w:t>
+      </w:r>
+      <w:proofErr w:type="spellEnd"/>
+      <w:r>
+        <w:rPr>
+          <w:lang w:val="es-ES"/>
+        </w:rPr>
+        <w:t xml:space="preserve">: “manager1”, </w:t>
+      </w:r>
+      <w:proofErr w:type="spellStart"/>
+      <w:r>
+        <w:rPr>
+          <w:lang w:val="es-ES"/>
+        </w:rPr>
+        <w:t>password</w:t>
+      </w:r>
+      <w:proofErr w:type="spellEnd"/>
+      <w:r>
+        <w:rPr>
+          <w:lang w:val="es-ES"/>
+        </w:rPr>
+        <w:t xml:space="preserve">: “manager1”. Una vez </w:t>
+      </w:r>
+      <w:proofErr w:type="spellStart"/>
+      <w:r>
+        <w:rPr>
+          <w:lang w:val="es-ES"/>
+        </w:rPr>
+        <w:t>logeado</w:t>
+      </w:r>
+      <w:proofErr w:type="spellEnd"/>
+      <w:r>
+        <w:rPr>
+          <w:lang w:val="es-ES"/>
+        </w:rPr>
+        <w:t xml:space="preserve"> seleccionamos en el menú la lista de los restaurantes promocionados.</w:t>
+      </w:r>
+    </w:p>
+    <w:p>
+      <w:pPr>
+        <w:pStyle w:val="Notes"/>
+        <w:rPr>
+          <w:lang w:val="es-ES"/>
+        </w:rPr>
+      </w:pPr>
+      <w:r>
+        <w:rPr>
+          <w:noProof/>
+          <w:lang w:val="es-ES" w:eastAsia="es-ES"/>
+        </w:rPr>
+        <w:drawing>
+          <wp:inline distT="0" distB="0" distL="0" distR="0">
+            <wp:extent cx="5731510" cy="1541145"/>
+            <wp:effectExtent l="0" t="0" r="2540" b="1905"/>
+            <wp:docPr id="31" name="Imagen 31"/>
+            <wp:cNvGraphicFramePr>
+              <a:graphicFrameLocks xmlns:a="http://schemas.openxmlformats.org/drawingml/2006/main" noChangeAspect="1"/>
+            </wp:cNvGraphicFramePr>
+            <a:graphic xmlns:a="http://schemas.openxmlformats.org/drawingml/2006/main">
+              <a:graphicData uri="http://schemas.openxmlformats.org/drawingml/2006/picture">
+                <pic:pic xmlns:pic="http://schemas.openxmlformats.org/drawingml/2006/picture">
+                  <pic:nvPicPr>
+                    <pic:cNvPr id="31" name="uso15.0.PNG"/>
+                    <pic:cNvPicPr/>
+                  </pic:nvPicPr>
+                  <pic:blipFill>
+                    <a:blip r:embed="rId76">
+                      <a:extLst>
+                        <a:ext uri="{28A0092B-C50C-407E-A947-70E740481C1C}">
+                          <a14:useLocalDpi xmlns:a14="http://schemas.microsoft.com/office/drawing/2010/main" val="0"/>
+                        </a:ext>
+                      </a:extLst>
+                    </a:blip>
+                    <a:stretch>
+                      <a:fillRect/>
+                    </a:stretch>
+                  </pic:blipFill>
+                  <pic:spPr>
+                    <a:xfrm>
+                      <a:off x="0" y="0"/>
+                      <a:ext cx="5731510" cy="1541145"/>
+                    </a:xfrm>
+                    <a:prstGeom prst="rect">
+                      <a:avLst/>
+                    </a:prstGeom>
+                  </pic:spPr>
+                </pic:pic>
+              </a:graphicData>
+            </a:graphic>
+          </wp:inline>
+        </w:drawing>
+      </w:r>
+    </w:p>
+    <w:p>
+      <w:pPr>
+        <w:pStyle w:val="Notes"/>
+        <w:rPr>
+          <w:lang w:val="es-ES"/>
+        </w:rPr>
+      </w:pPr>
+      <w:r>
+        <w:rPr>
+          <w:lang w:val="es-ES"/>
+        </w:rPr>
+        <w:t>Una vez aquí sólo es necesario pulsar el botón de promocionar un restaurante que aparece al final de la vista.</w:t>
+      </w:r>
+    </w:p>
+    <w:p>
+      <w:pPr>
+        <w:pStyle w:val="Notes"/>
+        <w:rPr>
+          <w:lang w:val="es-ES"/>
+        </w:rPr>
+      </w:pPr>
+      <w:r>
+        <w:rPr>
+          <w:noProof/>
+          <w:lang w:val="es-ES" w:eastAsia="es-ES"/>
+        </w:rPr>
+        <w:drawing>
+          <wp:inline distT="0" distB="0" distL="0" distR="0">
+            <wp:extent cx="5731510" cy="3743960"/>
+            <wp:effectExtent l="0" t="0" r="2540" b="8890"/>
+            <wp:docPr id="35" name="Imagen 35"/>
+            <wp:cNvGraphicFramePr>
+              <a:graphicFrameLocks xmlns:a="http://schemas.openxmlformats.org/drawingml/2006/main" noChangeAspect="1"/>
+            </wp:cNvGraphicFramePr>
+            <a:graphic xmlns:a="http://schemas.openxmlformats.org/drawingml/2006/main">
+              <a:graphicData uri="http://schemas.openxmlformats.org/drawingml/2006/picture">
+                <pic:pic xmlns:pic="http://schemas.openxmlformats.org/drawingml/2006/picture">
+                  <pic:nvPicPr>
+                    <pic:cNvPr id="35" name="uso 15.0.2.PNG"/>
+                    <pic:cNvPicPr/>
+                  </pic:nvPicPr>
+                  <pic:blipFill>
+                    <a:blip r:embed="rId77">
+                      <a:extLst>
+                        <a:ext uri="{28A0092B-C50C-407E-A947-70E740481C1C}">
+                          <a14:useLocalDpi xmlns:a14="http://schemas.microsoft.com/office/drawing/2010/main" val="0"/>
+                        </a:ext>
+                      </a:extLst>
+                    </a:blip>
+                    <a:stretch>
+                      <a:fillRect/>
+                    </a:stretch>
+                  </pic:blipFill>
+                  <pic:spPr>
+                    <a:xfrm>
+                      <a:off x="0" y="0"/>
+                      <a:ext cx="5731510" cy="3743960"/>
+                    </a:xfrm>
+                    <a:prstGeom prst="rect">
+                      <a:avLst/>
+                    </a:prstGeom>
+                  </pic:spPr>
+                </pic:pic>
+              </a:graphicData>
+            </a:graphic>
+          </wp:inline>
+        </w:drawing>
+      </w:r>
+    </w:p>
+    <w:p>
+      <w:pPr>
+        <w:pStyle w:val="Subttulo"/>
+        <w:rPr>
+          <w:lang w:val="es-ES"/>
+        </w:rPr>
+      </w:pPr>
+    </w:p>
+    <w:p>
+      <w:pPr>
+        <w:pStyle w:val="Subttulo"/>
+        <w:rPr>
+          <w:lang w:val="es-ES"/>
+        </w:rPr>
+      </w:pPr>
+      <w:proofErr w:type="spellStart"/>
+      <w:r>
+        <w:rPr>
+          <w:lang w:val="es-ES"/>
+        </w:rPr>
+        <w:lastRenderedPageBreak/>
+        <w:t>Tests</w:t>
+      </w:r>
+      <w:proofErr w:type="spellEnd"/>
+    </w:p>
+    <w:tbl>
+      <w:tblPr>
+        <w:tblStyle w:val="Cuadrculavistosa-nfasis1"/>
+        <w:tblW w:w="0" w:type="auto"/>
+        <w:tblLook w:val="04A0" w:firstRow="1" w:lastRow="0" w:firstColumn="1" w:lastColumn="0" w:noHBand="0" w:noVBand="1"/>
+      </w:tblPr>
+      <w:tblGrid>
+        <w:gridCol w:w="1526"/>
+        <w:gridCol w:w="7716"/>
+      </w:tblGrid>
+      <w:tr>
+        <w:trPr>
+          <w:cnfStyle w:val="100000000000" w:firstRow="1" w:lastRow="0" w:firstColumn="0" w:lastColumn="0" w:oddVBand="0" w:evenVBand="0" w:oddHBand="0" w:evenHBand="0" w:firstRowFirstColumn="0" w:firstRowLastColumn="0" w:lastRowFirstColumn="0" w:lastRowLastColumn="0"/>
+        </w:trPr>
+        <w:tc>
+          <w:tcPr>
+            <w:cnfStyle w:val="001000000000" w:firstRow="0" w:lastRow="0" w:firstColumn="1" w:lastColumn="0" w:oddVBand="0" w:evenVBand="0" w:oddHBand="0" w:evenHBand="0" w:firstRowFirstColumn="0" w:firstRowLastColumn="0" w:lastRowFirstColumn="0" w:lastRowLastColumn="0"/>
+            <w:tcW w:w="9242" w:type="dxa"/>
+            <w:gridSpan w:val="2"/>
+            <w:tcBorders>
+              <w:top w:val="nil"/>
+              <w:bottom w:val="single" w:sz="4" w:space="0" w:color="FFFFFF" w:themeColor="background1"/>
+            </w:tcBorders>
+            <w:shd w:val="clear" w:color="auto" w:fill="1F497D" w:themeFill="text2"/>
+          </w:tcPr>
+          <w:p>
+            <w:pPr>
+              <w:rPr>
+                <w:rStyle w:val="Textoennegrita"/>
+              </w:rPr>
+            </w:pPr>
+            <w:r>
+              <w:rPr>
+                <w:rStyle w:val="Textoennegrita"/>
+              </w:rPr>
+              <w:t xml:space="preserve">Test </w:t>
+            </w:r>
+            <w:r>
+              <w:rPr>
+                <w:rStyle w:val="Textoennegrita"/>
+              </w:rPr>
+              <w:t>15.1</w:t>
+            </w:r>
+            <w:r>
+              <w:rPr>
+                <w:rStyle w:val="Textoennegrita"/>
+              </w:rPr>
+              <w:t xml:space="preserve"> </w:t>
+            </w:r>
+          </w:p>
+        </w:tc>
+      </w:tr>
+      <w:tr>
+        <w:trPr>
+          <w:cnfStyle w:val="000000100000" w:firstRow="0" w:lastRow="0" w:firstColumn="0" w:lastColumn="0" w:oddVBand="0" w:evenVBand="0" w:oddHBand="1" w:evenHBand="0" w:firstRowFirstColumn="0" w:firstRowLastColumn="0" w:lastRowFirstColumn="0" w:lastRowLastColumn="0"/>
+        </w:trPr>
+        <w:tc>
+          <w:tcPr>
+            <w:cnfStyle w:val="001000000000" w:firstRow="0" w:lastRow="0" w:firstColumn="1" w:lastColumn="0" w:oddVBand="0" w:evenVBand="0" w:oddHBand="0" w:evenHBand="0" w:firstRowFirstColumn="0" w:firstRowLastColumn="0" w:lastRowFirstColumn="0" w:lastRowLastColumn="0"/>
+            <w:tcW w:w="1526" w:type="dxa"/>
+            <w:tcBorders>
+              <w:top w:val="single" w:sz="4" w:space="0" w:color="FFFFFF" w:themeColor="background1"/>
+              <w:bottom w:val="single" w:sz="4" w:space="0" w:color="FFFFFF" w:themeColor="background1"/>
+            </w:tcBorders>
+            <w:shd w:val="clear" w:color="auto" w:fill="1F497D" w:themeFill="text2"/>
+          </w:tcPr>
+          <w:p>
+            <w:pPr>
+              <w:rPr>
+                <w:rStyle w:val="Textoennegrita"/>
+              </w:rPr>
+            </w:pPr>
+            <w:r>
+              <w:rPr>
+                <w:rStyle w:val="Textoennegrita"/>
+              </w:rPr>
+              <w:t>Description</w:t>
+            </w:r>
+          </w:p>
+        </w:tc>
+        <w:tc>
+          <w:tcPr>
+            <w:tcW w:w="7716" w:type="dxa"/>
+            <w:tcBorders>
+              <w:top w:val="single" w:sz="4" w:space="0" w:color="FFFFFF" w:themeColor="background1"/>
+              <w:bottom w:val="single" w:sz="4" w:space="0" w:color="FFFFFF" w:themeColor="background1"/>
+            </w:tcBorders>
+            <w:shd w:val="clear" w:color="auto" w:fill="DBE5F1" w:themeFill="accent1" w:themeFillTint="33"/>
+          </w:tcPr>
+          <w:p>
+            <w:pPr>
+              <w:pStyle w:val="Notes"/>
+              <w:cnfStyle w:val="000000100000" w:firstRow="0" w:lastRow="0" w:firstColumn="0" w:lastColumn="0" w:oddVBand="0" w:evenVBand="0" w:oddHBand="1" w:evenHBand="0" w:firstRowFirstColumn="0" w:firstRowLastColumn="0" w:lastRowFirstColumn="0" w:lastRowLastColumn="0"/>
+              <w:rPr>
+                <w:lang w:val="es-ES"/>
+              </w:rPr>
+            </w:pPr>
+            <w:r>
+              <w:rPr>
+                <w:lang w:val="es-ES"/>
+              </w:rPr>
+              <w:t>Promocionar de forma correcta un restaurant.</w:t>
+            </w:r>
+          </w:p>
+        </w:tc>
+      </w:tr>
+      <w:tr>
+        <w:tc>
+          <w:tcPr>
+            <w:cnfStyle w:val="001000000000" w:firstRow="0" w:lastRow="0" w:firstColumn="1" w:lastColumn="0" w:oddVBand="0" w:evenVBand="0" w:oddHBand="0" w:evenHBand="0" w:firstRowFirstColumn="0" w:firstRowLastColumn="0" w:lastRowFirstColumn="0" w:lastRowLastColumn="0"/>
+            <w:tcW w:w="1526" w:type="dxa"/>
+            <w:tcBorders>
+              <w:top w:val="single" w:sz="4" w:space="0" w:color="FFFFFF" w:themeColor="background1"/>
+              <w:bottom w:val="single" w:sz="4" w:space="0" w:color="FFFFFF" w:themeColor="background1"/>
+            </w:tcBorders>
+            <w:shd w:val="clear" w:color="auto" w:fill="1F497D" w:themeFill="text2"/>
+          </w:tcPr>
+          <w:p>
+            <w:pPr>
+              <w:rPr>
+                <w:rStyle w:val="Textoennegrita"/>
+              </w:rPr>
+            </w:pPr>
+            <w:r>
+              <w:rPr>
+                <w:rStyle w:val="Textoennegrita"/>
+              </w:rPr>
+              <w:t>Expected</w:t>
+            </w:r>
+          </w:p>
+        </w:tc>
+        <w:tc>
+          <w:tcPr>
+            <w:tcW w:w="7716" w:type="dxa"/>
+            <w:tcBorders>
+              <w:top w:val="single" w:sz="4" w:space="0" w:color="FFFFFF" w:themeColor="background1"/>
+              <w:bottom w:val="single" w:sz="4" w:space="0" w:color="FFFFFF" w:themeColor="background1"/>
+            </w:tcBorders>
+          </w:tcPr>
+          <w:p>
+            <w:pPr>
+              <w:pStyle w:val="Notes"/>
+              <w:cnfStyle w:val="000000000000" w:firstRow="0" w:lastRow="0" w:firstColumn="0" w:lastColumn="0" w:oddVBand="0" w:evenVBand="0" w:oddHBand="0" w:evenHBand="0" w:firstRowFirstColumn="0" w:firstRowLastColumn="0" w:lastRowFirstColumn="0" w:lastRowLastColumn="0"/>
+              <w:rPr>
+                <w:lang w:val="es-ES"/>
+              </w:rPr>
+            </w:pPr>
+            <w:r>
+              <w:rPr>
+                <w:lang w:val="es-ES"/>
+              </w:rPr>
+              <w:t>Al pulsar el botón nos aparecer</w:t>
+            </w:r>
+            <w:r>
+              <w:rPr>
+                <w:lang w:val="es-ES"/>
+              </w:rPr>
+              <w:t>á un formulario en el cual añadimos la fecha de inicio de la promoción y la de fin, así como escogemos el restaurante que queremos promocionar.</w:t>
+            </w:r>
+          </w:p>
+          <w:p>
+            <w:pPr>
+              <w:pStyle w:val="Notes"/>
+              <w:cnfStyle w:val="000000000000" w:firstRow="0" w:lastRow="0" w:firstColumn="0" w:lastColumn="0" w:oddVBand="0" w:evenVBand="0" w:oddHBand="0" w:evenHBand="0" w:firstRowFirstColumn="0" w:firstRowLastColumn="0" w:lastRowFirstColumn="0" w:lastRowLastColumn="0"/>
+              <w:rPr>
+                <w:lang w:val="es-ES"/>
+              </w:rPr>
+            </w:pPr>
+            <w:r>
+              <w:rPr>
+                <w:noProof/>
+                <w:lang w:val="es-ES" w:eastAsia="es-ES"/>
+              </w:rPr>
+              <w:drawing>
+                <wp:inline distT="0" distB="0" distL="0" distR="0">
+                  <wp:extent cx="3553321" cy="2019582"/>
+                  <wp:effectExtent l="0" t="0" r="9525" b="0"/>
+                  <wp:docPr id="37" name="Imagen 37"/>
+                  <wp:cNvGraphicFramePr>
+                    <a:graphicFrameLocks xmlns:a="http://schemas.openxmlformats.org/drawingml/2006/main" noChangeAspect="1"/>
+                  </wp:cNvGraphicFramePr>
+                  <a:graphic xmlns:a="http://schemas.openxmlformats.org/drawingml/2006/main">
+                    <a:graphicData uri="http://schemas.openxmlformats.org/drawingml/2006/picture">
+                      <pic:pic xmlns:pic="http://schemas.openxmlformats.org/drawingml/2006/picture">
+                        <pic:nvPicPr>
+                          <pic:cNvPr id="37" name="uso 15.1.PNG"/>
+                          <pic:cNvPicPr/>
+                        </pic:nvPicPr>
+                        <pic:blipFill>
+                          <a:blip r:embed="rId78">
+                            <a:extLst>
+                              <a:ext uri="{28A0092B-C50C-407E-A947-70E740481C1C}">
+                                <a14:useLocalDpi xmlns:a14="http://schemas.microsoft.com/office/drawing/2010/main" val="0"/>
+                              </a:ext>
+                            </a:extLst>
+                          </a:blip>
+                          <a:stretch>
+                            <a:fillRect/>
+                          </a:stretch>
+                        </pic:blipFill>
+                        <pic:spPr>
+                          <a:xfrm>
+                            <a:off x="0" y="0"/>
+                            <a:ext cx="3553321" cy="2019582"/>
+                          </a:xfrm>
+                          <a:prstGeom prst="rect">
+                            <a:avLst/>
+                          </a:prstGeom>
+                        </pic:spPr>
+                      </pic:pic>
+                    </a:graphicData>
+                  </a:graphic>
+                </wp:inline>
+              </w:drawing>
+            </w:r>
+          </w:p>
+          <w:p>
+            <w:pPr>
+              <w:pStyle w:val="Notes"/>
+              <w:cnfStyle w:val="000000000000" w:firstRow="0" w:lastRow="0" w:firstColumn="0" w:lastColumn="0" w:oddVBand="0" w:evenVBand="0" w:oddHBand="0" w:evenHBand="0" w:firstRowFirstColumn="0" w:firstRowLastColumn="0" w:lastRowFirstColumn="0" w:lastRowLastColumn="0"/>
+              <w:rPr>
+                <w:lang w:val="es-ES"/>
+              </w:rPr>
+            </w:pPr>
+            <w:r>
+              <w:rPr>
+                <w:lang w:val="es-ES"/>
+              </w:rPr>
+              <w:t xml:space="preserve">Al pulsar guardar nos dirigirá a la vista con todos los restaurantes promocionados </w:t>
+            </w:r>
+            <w:proofErr w:type="spellStart"/>
+            <w:r>
+              <w:rPr>
+                <w:lang w:val="es-ES"/>
+              </w:rPr>
+              <w:t>anterio</w:t>
+            </w:r>
+            <w:proofErr w:type="spellEnd"/>
+            <w:r>
+              <w:rPr>
+                <w:lang w:val="es-ES"/>
+              </w:rPr>
+              <w:t>.</w:t>
+            </w:r>
+          </w:p>
+        </w:tc>
+      </w:tr>
+      <w:tr>
+        <w:trPr>
+          <w:cnfStyle w:val="000000100000" w:firstRow="0" w:lastRow="0" w:firstColumn="0" w:lastColumn="0" w:oddVBand="0" w:evenVBand="0" w:oddHBand="1" w:evenHBand="0" w:firstRowFirstColumn="0" w:firstRowLastColumn="0" w:lastRowFirstColumn="0" w:lastRowLastColumn="0"/>
+        </w:trPr>
+        <w:tc>
+          <w:tcPr>
+            <w:cnfStyle w:val="001000000000" w:firstRow="0" w:lastRow="0" w:firstColumn="1" w:lastColumn="0" w:oddVBand="0" w:evenVBand="0" w:oddHBand="0" w:evenHBand="0" w:firstRowFirstColumn="0" w:firstRowLastColumn="0" w:lastRowFirstColumn="0" w:lastRowLastColumn="0"/>
+            <w:tcW w:w="1526" w:type="dxa"/>
+            <w:tcBorders>
+              <w:top w:val="single" w:sz="4" w:space="0" w:color="FFFFFF" w:themeColor="background1"/>
+              <w:bottom w:val="single" w:sz="4" w:space="0" w:color="FFFFFF" w:themeColor="background1"/>
+            </w:tcBorders>
+            <w:shd w:val="clear" w:color="auto" w:fill="1F497D" w:themeFill="text2"/>
+          </w:tcPr>
+          <w:p>
+            <w:pPr>
+              <w:rPr>
+                <w:rStyle w:val="Textoennegrita"/>
+              </w:rPr>
+            </w:pPr>
+            <w:r>
+              <w:rPr>
+                <w:rStyle w:val="Textoennegrita"/>
+              </w:rPr>
+              <w:t>Outcome</w:t>
+            </w:r>
+          </w:p>
+        </w:tc>
+        <w:tc>
+          <w:tcPr>
+            <w:tcW w:w="7716" w:type="dxa"/>
+            <w:tcBorders>
+              <w:top w:val="single" w:sz="4" w:space="0" w:color="FFFFFF" w:themeColor="background1"/>
+              <w:bottom w:val="single" w:sz="4" w:space="0" w:color="FFFFFF" w:themeColor="background1"/>
+            </w:tcBorders>
+            <w:shd w:val="clear" w:color="auto" w:fill="DBE5F1" w:themeFill="accent1" w:themeFillTint="33"/>
+          </w:tcPr>
+          <w:p>
+            <w:pPr>
+              <w:pStyle w:val="Notes"/>
+              <w:cnfStyle w:val="000000100000" w:firstRow="0" w:lastRow="0" w:firstColumn="0" w:lastColumn="0" w:oddVBand="0" w:evenVBand="0" w:oddHBand="1" w:evenHBand="0" w:firstRowFirstColumn="0" w:firstRowLastColumn="0" w:lastRowFirstColumn="0" w:lastRowLastColumn="0"/>
+            </w:pPr>
+            <w:r>
+              <w:t>Describe what you’ve got when you performed this test. Add screenshots if necessary.  Please, make sure that your description is enough for a developer to repeat what you’ve done, so that he or she can correct the problem.</w:t>
+            </w:r>
+          </w:p>
+        </w:tc>
+      </w:tr>
+      <w:tr>
+        <w:tc>
+          <w:tcPr>
+            <w:cnfStyle w:val="001000000000" w:firstRow="0" w:lastRow="0" w:firstColumn="1" w:lastColumn="0" w:oddVBand="0" w:evenVBand="0" w:oddHBand="0" w:evenHBand="0" w:firstRowFirstColumn="0" w:firstRowLastColumn="0" w:lastRowFirstColumn="0" w:lastRowLastColumn="0"/>
+            <w:tcW w:w="1526" w:type="dxa"/>
+            <w:tcBorders>
+              <w:top w:val="single" w:sz="4" w:space="0" w:color="FFFFFF" w:themeColor="background1"/>
+              <w:bottom w:val="nil"/>
+            </w:tcBorders>
+            <w:shd w:val="clear" w:color="auto" w:fill="1F497D" w:themeFill="text2"/>
+          </w:tcPr>
+          <w:p>
+            <w:pPr>
+              <w:rPr>
+                <w:rStyle w:val="Textoennegrita"/>
+              </w:rPr>
+            </w:pPr>
+            <w:r>
+              <w:rPr>
+                <w:rStyle w:val="Textoennegrita"/>
+              </w:rPr>
+              <w:t>Notes</w:t>
+            </w:r>
+          </w:p>
+        </w:tc>
+        <w:tc>
+          <w:tcPr>
+            <w:tcW w:w="7716" w:type="dxa"/>
+            <w:tcBorders>
+              <w:top w:val="single" w:sz="4" w:space="0" w:color="FFFFFF" w:themeColor="background1"/>
+              <w:bottom w:val="nil"/>
+            </w:tcBorders>
+          </w:tcPr>
+          <w:p>
+            <w:pPr>
+              <w:pStyle w:val="Notes"/>
+              <w:cnfStyle w:val="000000000000" w:firstRow="0" w:lastRow="0" w:firstColumn="0" w:lastColumn="0" w:oddVBand="0" w:evenVBand="0" w:oddHBand="0" w:evenHBand="0" w:firstRowFirstColumn="0" w:firstRowLastColumn="0" w:lastRowFirstColumn="0" w:lastRowLastColumn="0"/>
+            </w:pPr>
+            <w:r>
+              <w:t>Add notes if necessary.</w:t>
+            </w:r>
+          </w:p>
+        </w:tc>
+      </w:tr>
+    </w:tbl>
+    <w:p>
+      <w:pPr>
+        <w:rPr>
+          <w:lang w:val="es-ES"/>
+        </w:rPr>
+      </w:pPr>
+    </w:p>
+    <w:tbl>
+      <w:tblPr>
+        <w:tblStyle w:val="Cuadrculavistosa-nfasis1"/>
+        <w:tblW w:w="0" w:type="auto"/>
+        <w:tblLook w:val="04A0" w:firstRow="1" w:lastRow="0" w:firstColumn="1" w:lastColumn="0" w:noHBand="0" w:noVBand="1"/>
+      </w:tblPr>
+      <w:tblGrid>
+        <w:gridCol w:w="1526"/>
+        <w:gridCol w:w="7716"/>
+      </w:tblGrid>
+      <w:tr>
+        <w:trPr>
+          <w:cnfStyle w:val="100000000000" w:firstRow="1" w:lastRow="0" w:firstColumn="0" w:lastColumn="0" w:oddVBand="0" w:evenVBand="0" w:oddHBand="0" w:evenHBand="0" w:firstRowFirstColumn="0" w:firstRowLastColumn="0" w:lastRowFirstColumn="0" w:lastRowLastColumn="0"/>
+        </w:trPr>
+        <w:tc>
+          <w:tcPr>
+            <w:cnfStyle w:val="001000000000" w:firstRow="0" w:lastRow="0" w:firstColumn="1" w:lastColumn="0" w:oddVBand="0" w:evenVBand="0" w:oddHBand="0" w:evenHBand="0" w:firstRowFirstColumn="0" w:firstRowLastColumn="0" w:lastRowFirstColumn="0" w:lastRowLastColumn="0"/>
+            <w:tcW w:w="9242" w:type="dxa"/>
+            <w:gridSpan w:val="2"/>
+            <w:tcBorders>
+              <w:top w:val="nil"/>
+              <w:bottom w:val="single" w:sz="4" w:space="0" w:color="FFFFFF" w:themeColor="background1"/>
+            </w:tcBorders>
+            <w:shd w:val="clear" w:color="auto" w:fill="1F497D" w:themeFill="text2"/>
+          </w:tcPr>
+          <w:p>
+            <w:pPr>
+              <w:rPr>
+                <w:rStyle w:val="Textoennegrita"/>
+              </w:rPr>
+            </w:pPr>
+            <w:r>
+              <w:rPr>
+                <w:rStyle w:val="Textoennegrita"/>
+              </w:rPr>
+              <w:t xml:space="preserve">Test </w:t>
+            </w:r>
+            <w:r>
+              <w:rPr>
+                <w:rStyle w:val="Textoennegrita"/>
+              </w:rPr>
+              <w:t>15.2</w:t>
+            </w:r>
+          </w:p>
+        </w:tc>
+      </w:tr>
+      <w:tr>
+        <w:trPr>
+          <w:cnfStyle w:val="000000100000" w:firstRow="0" w:lastRow="0" w:firstColumn="0" w:lastColumn="0" w:oddVBand="0" w:evenVBand="0" w:oddHBand="1" w:evenHBand="0" w:firstRowFirstColumn="0" w:firstRowLastColumn="0" w:lastRowFirstColumn="0" w:lastRowLastColumn="0"/>
+        </w:trPr>
+        <w:tc>
+          <w:tcPr>
+            <w:cnfStyle w:val="001000000000" w:firstRow="0" w:lastRow="0" w:firstColumn="1" w:lastColumn="0" w:oddVBand="0" w:evenVBand="0" w:oddHBand="0" w:evenHBand="0" w:firstRowFirstColumn="0" w:firstRowLastColumn="0" w:lastRowFirstColumn="0" w:lastRowLastColumn="0"/>
+            <w:tcW w:w="1526" w:type="dxa"/>
+            <w:tcBorders>
+              <w:top w:val="single" w:sz="4" w:space="0" w:color="FFFFFF" w:themeColor="background1"/>
+              <w:bottom w:val="single" w:sz="4" w:space="0" w:color="FFFFFF" w:themeColor="background1"/>
+            </w:tcBorders>
+            <w:shd w:val="clear" w:color="auto" w:fill="1F497D" w:themeFill="text2"/>
+          </w:tcPr>
+          <w:p>
+            <w:pPr>
+              <w:rPr>
+                <w:rStyle w:val="Textoennegrita"/>
+              </w:rPr>
+            </w:pPr>
+            <w:r>
+              <w:rPr>
+                <w:rStyle w:val="Textoennegrita"/>
+              </w:rPr>
+              <w:t>Description</w:t>
+            </w:r>
+          </w:p>
+        </w:tc>
+        <w:tc>
+          <w:tcPr>
+            <w:tcW w:w="7716" w:type="dxa"/>
+            <w:tcBorders>
+              <w:top w:val="single" w:sz="4" w:space="0" w:color="FFFFFF" w:themeColor="background1"/>
+              <w:bottom w:val="single" w:sz="4" w:space="0" w:color="FFFFFF" w:themeColor="background1"/>
+            </w:tcBorders>
+            <w:shd w:val="clear" w:color="auto" w:fill="DBE5F1" w:themeFill="accent1" w:themeFillTint="33"/>
+          </w:tcPr>
+          <w:p>
+            <w:pPr>
+              <w:pStyle w:val="Notes"/>
+              <w:cnfStyle w:val="000000100000" w:firstRow="0" w:lastRow="0" w:firstColumn="0" w:lastColumn="0" w:oddVBand="0" w:evenVBand="0" w:oddHBand="1" w:evenHBand="0" w:firstRowFirstColumn="0" w:firstRowLastColumn="0" w:lastRowFirstColumn="0" w:lastRowLastColumn="0"/>
+              <w:rPr>
+                <w:lang w:val="es-ES"/>
+              </w:rPr>
+            </w:pPr>
+            <w:r>
+              <w:rPr>
+                <w:lang w:val="es-ES"/>
+              </w:rPr>
+              <w:t xml:space="preserve">Dejar los </w:t>
+            </w:r>
+            <w:r>
+              <w:rPr>
+                <w:lang w:val="es-ES"/>
+              </w:rPr>
+              <w:t>campos del formulario en blanco</w:t>
+            </w:r>
+          </w:p>
+        </w:tc>
+      </w:tr>
+      <w:tr>
+        <w:tc>
+          <w:tcPr>
+            <w:cnfStyle w:val="001000000000" w:firstRow="0" w:lastRow="0" w:firstColumn="1" w:lastColumn="0" w:oddVBand="0" w:evenVBand="0" w:oddHBand="0" w:evenHBand="0" w:firstRowFirstColumn="0" w:firstRowLastColumn="0" w:lastRowFirstColumn="0" w:lastRowLastColumn="0"/>
+            <w:tcW w:w="1526" w:type="dxa"/>
+            <w:tcBorders>
+              <w:top w:val="single" w:sz="4" w:space="0" w:color="FFFFFF" w:themeColor="background1"/>
+              <w:bottom w:val="single" w:sz="4" w:space="0" w:color="FFFFFF" w:themeColor="background1"/>
+            </w:tcBorders>
+            <w:shd w:val="clear" w:color="auto" w:fill="1F497D" w:themeFill="text2"/>
+          </w:tcPr>
+          <w:p>
+            <w:pPr>
+              <w:rPr>
+                <w:rStyle w:val="Textoennegrita"/>
+              </w:rPr>
+            </w:pPr>
+            <w:r>
+              <w:rPr>
+                <w:rStyle w:val="Textoennegrita"/>
+              </w:rPr>
+              <w:t>Expected</w:t>
+            </w:r>
+          </w:p>
+        </w:tc>
+        <w:tc>
+          <w:tcPr>
+            <w:tcW w:w="7716" w:type="dxa"/>
+            <w:tcBorders>
+              <w:top w:val="single" w:sz="4" w:space="0" w:color="FFFFFF" w:themeColor="background1"/>
+              <w:bottom w:val="single" w:sz="4" w:space="0" w:color="FFFFFF" w:themeColor="background1"/>
+            </w:tcBorders>
+          </w:tcPr>
+          <w:p>
+            <w:pPr>
+              <w:pStyle w:val="Notes"/>
+              <w:cnfStyle w:val="000000000000" w:firstRow="0" w:lastRow="0" w:firstColumn="0" w:lastColumn="0" w:oddVBand="0" w:evenVBand="0" w:oddHBand="0" w:evenHBand="0" w:firstRowFirstColumn="0" w:firstRowLastColumn="0" w:lastRowFirstColumn="0" w:lastRowLastColumn="0"/>
+              <w:rPr>
+                <w:lang w:val="es-ES"/>
+              </w:rPr>
+            </w:pPr>
+            <w:r>
+              <w:rPr>
+                <w:lang w:val="es-ES"/>
+              </w:rPr>
+              <w:t>Al dejar el formulario en blanco debe aparecer la misma vista con unos mensajes de error.</w:t>
+            </w:r>
+          </w:p>
+          <w:p>
+            <w:pPr>
+              <w:pStyle w:val="Notes"/>
+              <w:cnfStyle w:val="000000000000" w:firstRow="0" w:lastRow="0" w:firstColumn="0" w:lastColumn="0" w:oddVBand="0" w:evenVBand="0" w:oddHBand="0" w:evenHBand="0" w:firstRowFirstColumn="0" w:firstRowLastColumn="0" w:lastRowFirstColumn="0" w:lastRowLastColumn="0"/>
+              <w:rPr>
+                <w:lang w:val="es-ES"/>
+              </w:rPr>
+            </w:pPr>
+            <w:r>
+              <w:rPr>
+                <w:noProof/>
+                <w:lang w:val="es-ES" w:eastAsia="es-ES"/>
+              </w:rPr>
+              <w:drawing>
+                <wp:inline distT="0" distB="0" distL="0" distR="0">
+                  <wp:extent cx="3867150" cy="1552575"/>
+                  <wp:effectExtent l="0" t="0" r="0" b="9525"/>
+                  <wp:docPr id="40" name="Imagen 40"/>
+                  <wp:cNvGraphicFramePr>
+                    <a:graphicFrameLocks xmlns:a="http://schemas.openxmlformats.org/drawingml/2006/main" noChangeAspect="1"/>
+                  </wp:cNvGraphicFramePr>
+                  <a:graphic xmlns:a="http://schemas.openxmlformats.org/drawingml/2006/main">
+                    <a:graphicData uri="http://schemas.openxmlformats.org/drawingml/2006/picture">
+                      <pic:pic xmlns:pic="http://schemas.openxmlformats.org/drawingml/2006/picture">
+                        <pic:nvPicPr>
+                          <pic:cNvPr id="40" name="uso 15.2.PNG"/>
+                          <pic:cNvPicPr/>
+                        </pic:nvPicPr>
+                        <pic:blipFill>
+                          <a:blip r:embed="rId79">
+                            <a:extLst>
+                              <a:ext uri="{28A0092B-C50C-407E-A947-70E740481C1C}">
+                                <a14:useLocalDpi xmlns:a14="http://schemas.microsoft.com/office/drawing/2010/main" val="0"/>
+                              </a:ext>
+                            </a:extLst>
+                          </a:blip>
+                          <a:stretch>
+                            <a:fillRect/>
+                          </a:stretch>
+                        </pic:blipFill>
+                        <pic:spPr>
+                          <a:xfrm>
+                            <a:off x="0" y="0"/>
+                            <a:ext cx="3867710" cy="1552800"/>
+                          </a:xfrm>
+                          <a:prstGeom prst="rect">
+                            <a:avLst/>
+                          </a:prstGeom>
+                        </pic:spPr>
+                      </pic:pic>
+                    </a:graphicData>
+                  </a:graphic>
+                </wp:inline>
+              </w:drawing>
+            </w:r>
+          </w:p>
+        </w:tc>
+      </w:tr>
+      <w:tr>
+        <w:trPr>
+          <w:cnfStyle w:val="000000100000" w:firstRow="0" w:lastRow="0" w:firstColumn="0" w:lastColumn="0" w:oddVBand="0" w:evenVBand="0" w:oddHBand="1" w:evenHBand="0" w:firstRowFirstColumn="0" w:firstRowLastColumn="0" w:lastRowFirstColumn="0" w:lastRowLastColumn="0"/>
+        </w:trPr>
+        <w:tc>
+          <w:tcPr>
+            <w:cnfStyle w:val="001000000000" w:firstRow="0" w:lastRow="0" w:firstColumn="1" w:lastColumn="0" w:oddVBand="0" w:evenVBand="0" w:oddHBand="0" w:evenHBand="0" w:firstRowFirstColumn="0" w:firstRowLastColumn="0" w:lastRowFirstColumn="0" w:lastRowLastColumn="0"/>
+            <w:tcW w:w="1526" w:type="dxa"/>
+            <w:tcBorders>
+              <w:top w:val="single" w:sz="4" w:space="0" w:color="FFFFFF" w:themeColor="background1"/>
+              <w:bottom w:val="single" w:sz="4" w:space="0" w:color="FFFFFF" w:themeColor="background1"/>
+            </w:tcBorders>
+            <w:shd w:val="clear" w:color="auto" w:fill="1F497D" w:themeFill="text2"/>
+          </w:tcPr>
+          <w:p>
+            <w:pPr>
+              <w:rPr>
+                <w:rStyle w:val="Textoennegrita"/>
+              </w:rPr>
+            </w:pPr>
+            <w:r>
+              <w:rPr>
+                <w:rStyle w:val="Textoennegrita"/>
+              </w:rPr>
+              <w:t>Outcome</w:t>
+            </w:r>
+          </w:p>
+        </w:tc>
+        <w:tc>
+          <w:tcPr>
+            <w:tcW w:w="7716" w:type="dxa"/>
+            <w:tcBorders>
+              <w:top w:val="single" w:sz="4" w:space="0" w:color="FFFFFF" w:themeColor="background1"/>
+              <w:bottom w:val="single" w:sz="4" w:space="0" w:color="FFFFFF" w:themeColor="background1"/>
+            </w:tcBorders>
+            <w:shd w:val="clear" w:color="auto" w:fill="DBE5F1" w:themeFill="accent1" w:themeFillTint="33"/>
+          </w:tcPr>
+          <w:p>
+            <w:pPr>
+              <w:pStyle w:val="Notes"/>
+              <w:cnfStyle w:val="000000100000" w:firstRow="0" w:lastRow="0" w:firstColumn="0" w:lastColumn="0" w:oddVBand="0" w:evenVBand="0" w:oddHBand="1" w:evenHBand="0" w:firstRowFirstColumn="0" w:firstRowLastColumn="0" w:lastRowFirstColumn="0" w:lastRowLastColumn="0"/>
+            </w:pPr>
+            <w:r>
+              <w:t>Describe what you’ve got when you performed this test. Add screenshots if necessary.  Please, make sure that your description is enough for a developer to repeat what you’ve done, so that he or she can correct the problem.</w:t>
+            </w:r>
+          </w:p>
+        </w:tc>
+      </w:tr>
+      <w:tr>
+        <w:tc>
+          <w:tcPr>
+            <w:cnfStyle w:val="001000000000" w:firstRow="0" w:lastRow="0" w:firstColumn="1" w:lastColumn="0" w:oddVBand="0" w:evenVBand="0" w:oddHBand="0" w:evenHBand="0" w:firstRowFirstColumn="0" w:firstRowLastColumn="0" w:lastRowFirstColumn="0" w:lastRowLastColumn="0"/>
+            <w:tcW w:w="1526" w:type="dxa"/>
+            <w:tcBorders>
+              <w:top w:val="single" w:sz="4" w:space="0" w:color="FFFFFF" w:themeColor="background1"/>
+              <w:bottom w:val="nil"/>
+            </w:tcBorders>
+            <w:shd w:val="clear" w:color="auto" w:fill="1F497D" w:themeFill="text2"/>
+          </w:tcPr>
+          <w:p>
+            <w:pPr>
+              <w:rPr>
+                <w:rStyle w:val="Textoennegrita"/>
+              </w:rPr>
+            </w:pPr>
+            <w:r>
+              <w:rPr>
+                <w:rStyle w:val="Textoennegrita"/>
+              </w:rPr>
+              <w:t>Notes</w:t>
+            </w:r>
+          </w:p>
+        </w:tc>
+        <w:tc>
+          <w:tcPr>
+            <w:tcW w:w="7716" w:type="dxa"/>
+            <w:tcBorders>
+              <w:top w:val="single" w:sz="4" w:space="0" w:color="FFFFFF" w:themeColor="background1"/>
+              <w:bottom w:val="nil"/>
+            </w:tcBorders>
+          </w:tcPr>
+          <w:p>
+            <w:pPr>
+              <w:pStyle w:val="Notes"/>
+              <w:cnfStyle w:val="000000000000" w:firstRow="0" w:lastRow="0" w:firstColumn="0" w:lastColumn="0" w:oddVBand="0" w:evenVBand="0" w:oddHBand="0" w:evenHBand="0" w:firstRowFirstColumn="0" w:firstRowLastColumn="0" w:lastRowFirstColumn="0" w:lastRowLastColumn="0"/>
+            </w:pPr>
+            <w:r>
+              <w:t>Add notes if necessary.</w:t>
+            </w:r>
+          </w:p>
+        </w:tc>
+      </w:tr>
+    </w:tbl>
+    <w:p>
+      <w:pPr>
+        <w:rPr>
+          <w:lang w:val="es-ES"/>
+        </w:rPr>
+      </w:pPr>
+    </w:p>
+    <w:tbl>
+      <w:tblPr>
+        <w:tblStyle w:val="Cuadrculavistosa-nfasis1"/>
+        <w:tblW w:w="0" w:type="auto"/>
+        <w:tblLook w:val="04A0" w:firstRow="1" w:lastRow="0" w:firstColumn="1" w:lastColumn="0" w:noHBand="0" w:noVBand="1"/>
+      </w:tblPr>
+      <w:tblGrid>
+        <w:gridCol w:w="1526"/>
+        <w:gridCol w:w="7716"/>
+      </w:tblGrid>
+      <w:tr>
+        <w:trPr>
+          <w:cnfStyle w:val="100000000000" w:firstRow="1" w:lastRow="0" w:firstColumn="0" w:lastColumn="0" w:oddVBand="0" w:evenVBand="0" w:oddHBand="0" w:evenHBand="0" w:firstRowFirstColumn="0" w:firstRowLastColumn="0" w:lastRowFirstColumn="0" w:lastRowLastColumn="0"/>
+        </w:trPr>
+        <w:tc>
+          <w:tcPr>
+            <w:cnfStyle w:val="001000000000" w:firstRow="0" w:lastRow="0" w:firstColumn="1" w:lastColumn="0" w:oddVBand="0" w:evenVBand="0" w:oddHBand="0" w:evenHBand="0" w:firstRowFirstColumn="0" w:firstRowLastColumn="0" w:lastRowFirstColumn="0" w:lastRowLastColumn="0"/>
+            <w:tcW w:w="9242" w:type="dxa"/>
+            <w:gridSpan w:val="2"/>
+            <w:tcBorders>
+              <w:top w:val="nil"/>
+              <w:bottom w:val="single" w:sz="4" w:space="0" w:color="FFFFFF" w:themeColor="background1"/>
+            </w:tcBorders>
+            <w:shd w:val="clear" w:color="auto" w:fill="1F497D" w:themeFill="text2"/>
+          </w:tcPr>
+          <w:p>
+            <w:pPr>
+              <w:rPr>
+                <w:rStyle w:val="Textoennegrita"/>
+              </w:rPr>
+            </w:pPr>
+            <w:r>
+              <w:rPr>
+                <w:rStyle w:val="Textoennegrita"/>
+              </w:rPr>
+              <w:lastRenderedPageBreak/>
+              <w:t xml:space="preserve">Test </w:t>
+            </w:r>
+            <w:r>
+              <w:rPr>
+                <w:rStyle w:val="Textoennegrita"/>
+              </w:rPr>
+              <w:t>15.3</w:t>
+            </w:r>
+            <w:r>
+              <w:rPr>
+                <w:rStyle w:val="Textoennegrita"/>
+              </w:rPr>
+              <w:t xml:space="preserve"> </w:t>
+            </w:r>
+          </w:p>
+        </w:tc>
+      </w:tr>
+      <w:tr>
+        <w:trPr>
+          <w:cnfStyle w:val="000000100000" w:firstRow="0" w:lastRow="0" w:firstColumn="0" w:lastColumn="0" w:oddVBand="0" w:evenVBand="0" w:oddHBand="1" w:evenHBand="0" w:firstRowFirstColumn="0" w:firstRowLastColumn="0" w:lastRowFirstColumn="0" w:lastRowLastColumn="0"/>
+        </w:trPr>
+        <w:tc>
+          <w:tcPr>
+            <w:cnfStyle w:val="001000000000" w:firstRow="0" w:lastRow="0" w:firstColumn="1" w:lastColumn="0" w:oddVBand="0" w:evenVBand="0" w:oddHBand="0" w:evenHBand="0" w:firstRowFirstColumn="0" w:firstRowLastColumn="0" w:lastRowFirstColumn="0" w:lastRowLastColumn="0"/>
+            <w:tcW w:w="1526" w:type="dxa"/>
+            <w:tcBorders>
+              <w:top w:val="single" w:sz="4" w:space="0" w:color="FFFFFF" w:themeColor="background1"/>
+              <w:bottom w:val="single" w:sz="4" w:space="0" w:color="FFFFFF" w:themeColor="background1"/>
+            </w:tcBorders>
+            <w:shd w:val="clear" w:color="auto" w:fill="1F497D" w:themeFill="text2"/>
+          </w:tcPr>
+          <w:p>
+            <w:pPr>
+              <w:rPr>
+                <w:rStyle w:val="Textoennegrita"/>
+              </w:rPr>
+            </w:pPr>
+            <w:r>
+              <w:rPr>
+                <w:rStyle w:val="Textoennegrita"/>
+              </w:rPr>
+              <w:t>Description</w:t>
+            </w:r>
+          </w:p>
+        </w:tc>
+        <w:tc>
+          <w:tcPr>
+            <w:tcW w:w="7716" w:type="dxa"/>
+            <w:tcBorders>
+              <w:top w:val="single" w:sz="4" w:space="0" w:color="FFFFFF" w:themeColor="background1"/>
+              <w:bottom w:val="single" w:sz="4" w:space="0" w:color="FFFFFF" w:themeColor="background1"/>
+            </w:tcBorders>
+            <w:shd w:val="clear" w:color="auto" w:fill="DBE5F1" w:themeFill="accent1" w:themeFillTint="33"/>
+          </w:tcPr>
+          <w:p>
+            <w:pPr>
+              <w:pStyle w:val="Notes"/>
+              <w:cnfStyle w:val="000000100000" w:firstRow="0" w:lastRow="0" w:firstColumn="0" w:lastColumn="0" w:oddVBand="0" w:evenVBand="0" w:oddHBand="1" w:evenHBand="0" w:firstRowFirstColumn="0" w:firstRowLastColumn="0" w:lastRowFirstColumn="0" w:lastRowLastColumn="0"/>
+            </w:pPr>
+            <w:proofErr w:type="spellStart"/>
+            <w:r>
+              <w:t>Escribir</w:t>
+            </w:r>
+            <w:proofErr w:type="spellEnd"/>
+            <w:r>
+              <w:t xml:space="preserve"> un </w:t>
+            </w:r>
+            <w:proofErr w:type="spellStart"/>
+            <w:r>
+              <w:t>ataque</w:t>
+            </w:r>
+            <w:proofErr w:type="spellEnd"/>
+            <w:r>
+              <w:t xml:space="preserve"> XSS</w:t>
+            </w:r>
+          </w:p>
+        </w:tc>
+      </w:tr>
+      <w:tr>
+        <w:tc>
+          <w:tcPr>
+            <w:cnfStyle w:val="001000000000" w:firstRow="0" w:lastRow="0" w:firstColumn="1" w:lastColumn="0" w:oddVBand="0" w:evenVBand="0" w:oddHBand="0" w:evenHBand="0" w:firstRowFirstColumn="0" w:firstRowLastColumn="0" w:lastRowFirstColumn="0" w:lastRowLastColumn="0"/>
+            <w:tcW w:w="1526" w:type="dxa"/>
+            <w:tcBorders>
+              <w:top w:val="single" w:sz="4" w:space="0" w:color="FFFFFF" w:themeColor="background1"/>
+              <w:bottom w:val="single" w:sz="4" w:space="0" w:color="FFFFFF" w:themeColor="background1"/>
+            </w:tcBorders>
+            <w:shd w:val="clear" w:color="auto" w:fill="1F497D" w:themeFill="text2"/>
+          </w:tcPr>
+          <w:p>
+            <w:pPr>
+              <w:rPr>
+                <w:rStyle w:val="Textoennegrita"/>
+              </w:rPr>
+            </w:pPr>
+            <w:r>
+              <w:rPr>
+                <w:rStyle w:val="Textoennegrita"/>
+              </w:rPr>
+              <w:t>Expected</w:t>
+            </w:r>
+          </w:p>
+        </w:tc>
+        <w:tc>
+          <w:tcPr>
+            <w:tcW w:w="7716" w:type="dxa"/>
+            <w:tcBorders>
+              <w:top w:val="single" w:sz="4" w:space="0" w:color="FFFFFF" w:themeColor="background1"/>
+              <w:bottom w:val="single" w:sz="4" w:space="0" w:color="FFFFFF" w:themeColor="background1"/>
+            </w:tcBorders>
+          </w:tcPr>
+          <w:p>
+            <w:pPr>
+              <w:pStyle w:val="Notes"/>
+              <w:cnfStyle w:val="000000000000" w:firstRow="0" w:lastRow="0" w:firstColumn="0" w:lastColumn="0" w:oddVBand="0" w:evenVBand="0" w:oddHBand="0" w:evenHBand="0" w:firstRowFirstColumn="0" w:firstRowLastColumn="0" w:lastRowFirstColumn="0" w:lastRowLastColumn="0"/>
+              <w:rPr>
+                <w:lang w:val="es-ES"/>
+              </w:rPr>
+            </w:pPr>
+            <w:r>
+              <w:rPr>
+                <w:lang w:val="es-ES"/>
+              </w:rPr>
+              <w:t xml:space="preserve">Al hacerlo debe de aparecer un </w:t>
+            </w:r>
+            <w:proofErr w:type="spellStart"/>
+            <w:r>
+              <w:rPr>
+                <w:lang w:val="es-ES"/>
+              </w:rPr>
+              <w:t>mensjae</w:t>
+            </w:r>
+            <w:proofErr w:type="spellEnd"/>
+            <w:r>
+              <w:rPr>
+                <w:lang w:val="es-ES"/>
+              </w:rPr>
+              <w:t xml:space="preserve"> de error en el mismo formulario.</w:t>
+            </w:r>
+          </w:p>
+          <w:p>
+            <w:pPr>
+              <w:pStyle w:val="Notes"/>
+              <w:cnfStyle w:val="000000000000" w:firstRow="0" w:lastRow="0" w:firstColumn="0" w:lastColumn="0" w:oddVBand="0" w:evenVBand="0" w:oddHBand="0" w:evenHBand="0" w:firstRowFirstColumn="0" w:firstRowLastColumn="0" w:lastRowFirstColumn="0" w:lastRowLastColumn="0"/>
+              <w:rPr>
+                <w:lang w:val="es-ES"/>
+              </w:rPr>
+            </w:pPr>
+            <w:r>
+              <w:rPr>
+                <w:noProof/>
+                <w:lang w:val="es-ES" w:eastAsia="es-ES"/>
+              </w:rPr>
+              <w:drawing>
+                <wp:inline distT="0" distB="0" distL="0" distR="0">
+                  <wp:extent cx="4172532" cy="2029108"/>
+                  <wp:effectExtent l="0" t="0" r="0" b="9525"/>
+                  <wp:docPr id="41" name="Imagen 41"/>
+                  <wp:cNvGraphicFramePr>
+                    <a:graphicFrameLocks xmlns:a="http://schemas.openxmlformats.org/drawingml/2006/main" noChangeAspect="1"/>
+                  </wp:cNvGraphicFramePr>
+                  <a:graphic xmlns:a="http://schemas.openxmlformats.org/drawingml/2006/main">
+                    <a:graphicData uri="http://schemas.openxmlformats.org/drawingml/2006/picture">
+                      <pic:pic xmlns:pic="http://schemas.openxmlformats.org/drawingml/2006/picture">
+                        <pic:nvPicPr>
+                          <pic:cNvPr id="41" name="uso 15.3.PNG"/>
+                          <pic:cNvPicPr/>
+                        </pic:nvPicPr>
+                        <pic:blipFill>
+                          <a:blip r:embed="rId80">
+                            <a:extLst>
+                              <a:ext uri="{28A0092B-C50C-407E-A947-70E740481C1C}">
+                                <a14:useLocalDpi xmlns:a14="http://schemas.microsoft.com/office/drawing/2010/main" val="0"/>
+                              </a:ext>
+                            </a:extLst>
+                          </a:blip>
+                          <a:stretch>
+                            <a:fillRect/>
+                          </a:stretch>
+                        </pic:blipFill>
+                        <pic:spPr>
+                          <a:xfrm>
+                            <a:off x="0" y="0"/>
+                            <a:ext cx="4172532" cy="2029108"/>
+                          </a:xfrm>
+                          <a:prstGeom prst="rect">
+                            <a:avLst/>
+                          </a:prstGeom>
+                        </pic:spPr>
+                      </pic:pic>
+                    </a:graphicData>
+                  </a:graphic>
+                </wp:inline>
+              </w:drawing>
+            </w:r>
+          </w:p>
+        </w:tc>
+      </w:tr>
+      <w:tr>
+        <w:trPr>
+          <w:cnfStyle w:val="000000100000" w:firstRow="0" w:lastRow="0" w:firstColumn="0" w:lastColumn="0" w:oddVBand="0" w:evenVBand="0" w:oddHBand="1" w:evenHBand="0" w:firstRowFirstColumn="0" w:firstRowLastColumn="0" w:lastRowFirstColumn="0" w:lastRowLastColumn="0"/>
+        </w:trPr>
+        <w:tc>
+          <w:tcPr>
+            <w:cnfStyle w:val="001000000000" w:firstRow="0" w:lastRow="0" w:firstColumn="1" w:lastColumn="0" w:oddVBand="0" w:evenVBand="0" w:oddHBand="0" w:evenHBand="0" w:firstRowFirstColumn="0" w:firstRowLastColumn="0" w:lastRowFirstColumn="0" w:lastRowLastColumn="0"/>
+            <w:tcW w:w="1526" w:type="dxa"/>
+            <w:tcBorders>
+              <w:top w:val="single" w:sz="4" w:space="0" w:color="FFFFFF" w:themeColor="background1"/>
+              <w:bottom w:val="single" w:sz="4" w:space="0" w:color="FFFFFF" w:themeColor="background1"/>
+            </w:tcBorders>
+            <w:shd w:val="clear" w:color="auto" w:fill="1F497D" w:themeFill="text2"/>
+          </w:tcPr>
+          <w:p>
+            <w:pPr>
+              <w:rPr>
+                <w:rStyle w:val="Textoennegrita"/>
+              </w:rPr>
+            </w:pPr>
+            <w:r>
+              <w:rPr>
+                <w:rStyle w:val="Textoennegrita"/>
+              </w:rPr>
+              <w:t>Outcome</w:t>
+            </w:r>
+          </w:p>
+        </w:tc>
+        <w:tc>
+          <w:tcPr>
+            <w:tcW w:w="7716" w:type="dxa"/>
+            <w:tcBorders>
+              <w:top w:val="single" w:sz="4" w:space="0" w:color="FFFFFF" w:themeColor="background1"/>
+              <w:bottom w:val="single" w:sz="4" w:space="0" w:color="FFFFFF" w:themeColor="background1"/>
+            </w:tcBorders>
+            <w:shd w:val="clear" w:color="auto" w:fill="DBE5F1" w:themeFill="accent1" w:themeFillTint="33"/>
+          </w:tcPr>
+          <w:p>
+            <w:pPr>
+              <w:pStyle w:val="Notes"/>
+              <w:cnfStyle w:val="000000100000" w:firstRow="0" w:lastRow="0" w:firstColumn="0" w:lastColumn="0" w:oddVBand="0" w:evenVBand="0" w:oddHBand="1" w:evenHBand="0" w:firstRowFirstColumn="0" w:firstRowLastColumn="0" w:lastRowFirstColumn="0" w:lastRowLastColumn="0"/>
+            </w:pPr>
+            <w:r>
+              <w:t>Describe what you’ve got when you performed this test. Add screenshots if necessary.  Please, make sure that your description is enough for a developer to repeat what you’ve done, so that he or she can correct the problem.</w:t>
+            </w:r>
+          </w:p>
+        </w:tc>
+      </w:tr>
+      <w:tr>
+        <w:tc>
+          <w:tcPr>
+            <w:cnfStyle w:val="001000000000" w:firstRow="0" w:lastRow="0" w:firstColumn="1" w:lastColumn="0" w:oddVBand="0" w:evenVBand="0" w:oddHBand="0" w:evenHBand="0" w:firstRowFirstColumn="0" w:firstRowLastColumn="0" w:lastRowFirstColumn="0" w:lastRowLastColumn="0"/>
+            <w:tcW w:w="1526" w:type="dxa"/>
+            <w:tcBorders>
+              <w:top w:val="single" w:sz="4" w:space="0" w:color="FFFFFF" w:themeColor="background1"/>
+              <w:bottom w:val="nil"/>
+            </w:tcBorders>
+            <w:shd w:val="clear" w:color="auto" w:fill="1F497D" w:themeFill="text2"/>
+          </w:tcPr>
+          <w:p>
+            <w:pPr>
+              <w:rPr>
+                <w:rStyle w:val="Textoennegrita"/>
+              </w:rPr>
+            </w:pPr>
+            <w:r>
+              <w:rPr>
+                <w:rStyle w:val="Textoennegrita"/>
+              </w:rPr>
+              <w:t>Notes</w:t>
+            </w:r>
+          </w:p>
+        </w:tc>
+        <w:tc>
+          <w:tcPr>
+            <w:tcW w:w="7716" w:type="dxa"/>
+            <w:tcBorders>
+              <w:top w:val="single" w:sz="4" w:space="0" w:color="FFFFFF" w:themeColor="background1"/>
+              <w:bottom w:val="nil"/>
+            </w:tcBorders>
+          </w:tcPr>
+          <w:p>
+            <w:pPr>
+              <w:pStyle w:val="Notes"/>
+              <w:cnfStyle w:val="000000000000" w:firstRow="0" w:lastRow="0" w:firstColumn="0" w:lastColumn="0" w:oddVBand="0" w:evenVBand="0" w:oddHBand="0" w:evenHBand="0" w:firstRowFirstColumn="0" w:firstRowLastColumn="0" w:lastRowFirstColumn="0" w:lastRowLastColumn="0"/>
+            </w:pPr>
+            <w:r>
+              <w:t>Add notes if necessary.</w:t>
+            </w:r>
+          </w:p>
+        </w:tc>
+      </w:tr>
+    </w:tbl>
+    <w:p>
+      <w:pPr>
+        <w:rPr>
+          <w:lang w:val="es-ES"/>
+        </w:rPr>
+      </w:pPr>
+    </w:p>
+    <w:tbl>
+      <w:tblPr>
+        <w:tblStyle w:val="Cuadrculavistosa-nfasis1"/>
+        <w:tblW w:w="0" w:type="auto"/>
+        <w:tblLook w:val="04A0" w:firstRow="1" w:lastRow="0" w:firstColumn="1" w:lastColumn="0" w:noHBand="0" w:noVBand="1"/>
+      </w:tblPr>
+      <w:tblGrid>
+        <w:gridCol w:w="1526"/>
+        <w:gridCol w:w="7716"/>
+      </w:tblGrid>
+      <w:tr>
+        <w:trPr>
+          <w:cnfStyle w:val="100000000000" w:firstRow="1" w:lastRow="0" w:firstColumn="0" w:lastColumn="0" w:oddVBand="0" w:evenVBand="0" w:oddHBand="0" w:evenHBand="0" w:firstRowFirstColumn="0" w:firstRowLastColumn="0" w:lastRowFirstColumn="0" w:lastRowLastColumn="0"/>
+        </w:trPr>
+        <w:tc>
+          <w:tcPr>
+            <w:cnfStyle w:val="001000000000" w:firstRow="0" w:lastRow="0" w:firstColumn="1" w:lastColumn="0" w:oddVBand="0" w:evenVBand="0" w:oddHBand="0" w:evenHBand="0" w:firstRowFirstColumn="0" w:firstRowLastColumn="0" w:lastRowFirstColumn="0" w:lastRowLastColumn="0"/>
+            <w:tcW w:w="9242" w:type="dxa"/>
+            <w:gridSpan w:val="2"/>
+            <w:tcBorders>
+              <w:top w:val="nil"/>
+              <w:bottom w:val="single" w:sz="4" w:space="0" w:color="FFFFFF" w:themeColor="background1"/>
+            </w:tcBorders>
+            <w:shd w:val="clear" w:color="auto" w:fill="1F497D" w:themeFill="text2"/>
+          </w:tcPr>
+          <w:p>
+            <w:pPr>
+              <w:rPr>
+                <w:rStyle w:val="Textoennegrita"/>
+              </w:rPr>
+            </w:pPr>
+            <w:r>
+              <w:rPr>
+                <w:rStyle w:val="Textoennegrita"/>
+              </w:rPr>
+              <w:t xml:space="preserve">Test </w:t>
+            </w:r>
+            <w:r>
+              <w:rPr>
+                <w:rStyle w:val="Textoennegrita"/>
+              </w:rPr>
+              <w:t>15.4</w:t>
+            </w:r>
+            <w:r>
+              <w:rPr>
+                <w:rStyle w:val="Textoennegrita"/>
+              </w:rPr>
+              <w:t xml:space="preserve"> </w:t>
+            </w:r>
+          </w:p>
+        </w:tc>
+      </w:tr>
+      <w:tr>
+        <w:trPr>
+          <w:cnfStyle w:val="000000100000" w:firstRow="0" w:lastRow="0" w:firstColumn="0" w:lastColumn="0" w:oddVBand="0" w:evenVBand="0" w:oddHBand="1" w:evenHBand="0" w:firstRowFirstColumn="0" w:firstRowLastColumn="0" w:lastRowFirstColumn="0" w:lastRowLastColumn="0"/>
+        </w:trPr>
+        <w:tc>
+          <w:tcPr>
+            <w:cnfStyle w:val="001000000000" w:firstRow="0" w:lastRow="0" w:firstColumn="1" w:lastColumn="0" w:oddVBand="0" w:evenVBand="0" w:oddHBand="0" w:evenHBand="0" w:firstRowFirstColumn="0" w:firstRowLastColumn="0" w:lastRowFirstColumn="0" w:lastRowLastColumn="0"/>
+            <w:tcW w:w="1526" w:type="dxa"/>
+            <w:tcBorders>
+              <w:top w:val="single" w:sz="4" w:space="0" w:color="FFFFFF" w:themeColor="background1"/>
+              <w:bottom w:val="single" w:sz="4" w:space="0" w:color="FFFFFF" w:themeColor="background1"/>
+            </w:tcBorders>
+            <w:shd w:val="clear" w:color="auto" w:fill="1F497D" w:themeFill="text2"/>
+          </w:tcPr>
+          <w:p>
+            <w:pPr>
+              <w:rPr>
+                <w:rStyle w:val="Textoennegrita"/>
+              </w:rPr>
+            </w:pPr>
+            <w:r>
+              <w:rPr>
+                <w:rStyle w:val="Textoennegrita"/>
+              </w:rPr>
+              <w:t>Description</w:t>
+            </w:r>
+          </w:p>
+        </w:tc>
+        <w:tc>
+          <w:tcPr>
+            <w:tcW w:w="7716" w:type="dxa"/>
+            <w:tcBorders>
+              <w:top w:val="single" w:sz="4" w:space="0" w:color="FFFFFF" w:themeColor="background1"/>
+              <w:bottom w:val="single" w:sz="4" w:space="0" w:color="FFFFFF" w:themeColor="background1"/>
+            </w:tcBorders>
+            <w:shd w:val="clear" w:color="auto" w:fill="DBE5F1" w:themeFill="accent1" w:themeFillTint="33"/>
+          </w:tcPr>
+          <w:p>
+            <w:pPr>
+              <w:pStyle w:val="Notes"/>
+              <w:cnfStyle w:val="000000100000" w:firstRow="0" w:lastRow="0" w:firstColumn="0" w:lastColumn="0" w:oddVBand="0" w:evenVBand="0" w:oddHBand="1" w:evenHBand="0" w:firstRowFirstColumn="0" w:firstRowLastColumn="0" w:lastRowFirstColumn="0" w:lastRowLastColumn="0"/>
+            </w:pPr>
+            <w:proofErr w:type="spellStart"/>
+            <w:r>
+              <w:t>Probar</w:t>
+            </w:r>
+            <w:proofErr w:type="spellEnd"/>
+            <w:r>
+              <w:t xml:space="preserve"> el </w:t>
+            </w:r>
+            <w:proofErr w:type="spellStart"/>
+            <w:r>
+              <w:t>botón</w:t>
+            </w:r>
+            <w:proofErr w:type="spellEnd"/>
+            <w:r>
+              <w:t xml:space="preserve"> cancel</w:t>
+            </w:r>
+          </w:p>
+          <w:p>
+            <w:pPr>
+              <w:pStyle w:val="Notes"/>
+              <w:cnfStyle w:val="000000100000" w:firstRow="0" w:lastRow="0" w:firstColumn="0" w:lastColumn="0" w:oddVBand="0" w:evenVBand="0" w:oddHBand="1" w:evenHBand="0" w:firstRowFirstColumn="0" w:firstRowLastColumn="0" w:lastRowFirstColumn="0" w:lastRowLastColumn="0"/>
+            </w:pPr>
+            <w:r>
+              <w:rPr>
+                <w:noProof/>
+                <w:lang w:val="es-ES" w:eastAsia="es-ES"/>
+              </w:rPr>
+              <w:drawing>
+                <wp:inline distT="0" distB="0" distL="0" distR="0">
+                  <wp:extent cx="3381847" cy="1705213"/>
+                  <wp:effectExtent l="0" t="0" r="9525" b="9525"/>
+                  <wp:docPr id="67" name="Imagen 67"/>
+                  <wp:cNvGraphicFramePr>
+                    <a:graphicFrameLocks xmlns:a="http://schemas.openxmlformats.org/drawingml/2006/main" noChangeAspect="1"/>
+                  </wp:cNvGraphicFramePr>
+                  <a:graphic xmlns:a="http://schemas.openxmlformats.org/drawingml/2006/main">
+                    <a:graphicData uri="http://schemas.openxmlformats.org/drawingml/2006/picture">
+                      <pic:pic xmlns:pic="http://schemas.openxmlformats.org/drawingml/2006/picture">
+                        <pic:nvPicPr>
+                          <pic:cNvPr id="67" name="uso 15.4.PNG"/>
+                          <pic:cNvPicPr/>
+                        </pic:nvPicPr>
+                        <pic:blipFill>
+                          <a:blip r:embed="rId81">
+                            <a:extLst>
+                              <a:ext uri="{28A0092B-C50C-407E-A947-70E740481C1C}">
+                                <a14:useLocalDpi xmlns:a14="http://schemas.microsoft.com/office/drawing/2010/main" val="0"/>
+                              </a:ext>
+                            </a:extLst>
+                          </a:blip>
+                          <a:stretch>
+                            <a:fillRect/>
+                          </a:stretch>
+                        </pic:blipFill>
+                        <pic:spPr>
+                          <a:xfrm>
+                            <a:off x="0" y="0"/>
+                            <a:ext cx="3381847" cy="1705213"/>
+                          </a:xfrm>
+                          <a:prstGeom prst="rect">
+                            <a:avLst/>
+                          </a:prstGeom>
+                        </pic:spPr>
+                      </pic:pic>
+                    </a:graphicData>
+                  </a:graphic>
+                </wp:inline>
+              </w:drawing>
+            </w:r>
+          </w:p>
+        </w:tc>
+      </w:tr>
+      <w:tr>
+        <w:tc>
+          <w:tcPr>
+            <w:cnfStyle w:val="001000000000" w:firstRow="0" w:lastRow="0" w:firstColumn="1" w:lastColumn="0" w:oddVBand="0" w:evenVBand="0" w:oddHBand="0" w:evenHBand="0" w:firstRowFirstColumn="0" w:firstRowLastColumn="0" w:lastRowFirstColumn="0" w:lastRowLastColumn="0"/>
+            <w:tcW w:w="1526" w:type="dxa"/>
+            <w:tcBorders>
+              <w:top w:val="single" w:sz="4" w:space="0" w:color="FFFFFF" w:themeColor="background1"/>
+              <w:bottom w:val="single" w:sz="4" w:space="0" w:color="FFFFFF" w:themeColor="background1"/>
+            </w:tcBorders>
+            <w:shd w:val="clear" w:color="auto" w:fill="1F497D" w:themeFill="text2"/>
+          </w:tcPr>
+          <w:p>
+            <w:pPr>
+              <w:rPr>
+                <w:rStyle w:val="Textoennegrita"/>
+              </w:rPr>
+            </w:pPr>
+            <w:r>
+              <w:rPr>
+                <w:rStyle w:val="Textoennegrita"/>
+              </w:rPr>
+              <w:t>Expected</w:t>
+            </w:r>
+          </w:p>
+        </w:tc>
+        <w:tc>
+          <w:tcPr>
+            <w:tcW w:w="7716" w:type="dxa"/>
+            <w:tcBorders>
+              <w:top w:val="single" w:sz="4" w:space="0" w:color="FFFFFF" w:themeColor="background1"/>
+              <w:bottom w:val="single" w:sz="4" w:space="0" w:color="FFFFFF" w:themeColor="background1"/>
+            </w:tcBorders>
+          </w:tcPr>
+          <w:p>
+            <w:pPr>
+              <w:pStyle w:val="Notes"/>
+              <w:cnfStyle w:val="000000000000" w:firstRow="0" w:lastRow="0" w:firstColumn="0" w:lastColumn="0" w:oddVBand="0" w:evenVBand="0" w:oddHBand="0" w:evenHBand="0" w:firstRowFirstColumn="0" w:firstRowLastColumn="0" w:lastRowFirstColumn="0" w:lastRowLastColumn="0"/>
+              <w:rPr>
+                <w:lang w:val="es-ES"/>
+              </w:rPr>
+            </w:pPr>
+            <w:r>
+              <w:rPr>
+                <w:lang w:val="es-ES"/>
+              </w:rPr>
+              <w:t xml:space="preserve">Al pulsar el botón cancel nos debe de redirigir a </w:t>
+            </w:r>
+            <w:r>
+              <w:rPr>
+                <w:lang w:val="es-ES"/>
+              </w:rPr>
+              <w:t xml:space="preserve">la vista con </w:t>
+            </w:r>
+            <w:proofErr w:type="gramStart"/>
+            <w:r>
+              <w:rPr>
+                <w:lang w:val="es-ES"/>
+              </w:rPr>
+              <w:t>los restaurante</w:t>
+            </w:r>
+            <w:proofErr w:type="gramEnd"/>
+            <w:r>
+              <w:rPr>
+                <w:lang w:val="es-ES"/>
+              </w:rPr>
+              <w:t xml:space="preserve"> a promocionar.</w:t>
+            </w:r>
+          </w:p>
+        </w:tc>
+      </w:tr>
+      <w:tr>
+        <w:trPr>
+          <w:cnfStyle w:val="000000100000" w:firstRow="0" w:lastRow="0" w:firstColumn="0" w:lastColumn="0" w:oddVBand="0" w:evenVBand="0" w:oddHBand="1" w:evenHBand="0" w:firstRowFirstColumn="0" w:firstRowLastColumn="0" w:lastRowFirstColumn="0" w:lastRowLastColumn="0"/>
+        </w:trPr>
+        <w:tc>
+          <w:tcPr>
+            <w:cnfStyle w:val="001000000000" w:firstRow="0" w:lastRow="0" w:firstColumn="1" w:lastColumn="0" w:oddVBand="0" w:evenVBand="0" w:oddHBand="0" w:evenHBand="0" w:firstRowFirstColumn="0" w:firstRowLastColumn="0" w:lastRowFirstColumn="0" w:lastRowLastColumn="0"/>
+            <w:tcW w:w="1526" w:type="dxa"/>
+            <w:tcBorders>
+              <w:top w:val="single" w:sz="4" w:space="0" w:color="FFFFFF" w:themeColor="background1"/>
+              <w:bottom w:val="single" w:sz="4" w:space="0" w:color="FFFFFF" w:themeColor="background1"/>
+            </w:tcBorders>
+            <w:shd w:val="clear" w:color="auto" w:fill="1F497D" w:themeFill="text2"/>
+          </w:tcPr>
+          <w:p>
+            <w:pPr>
+              <w:rPr>
+                <w:rStyle w:val="Textoennegrita"/>
+              </w:rPr>
+            </w:pPr>
+            <w:r>
+              <w:rPr>
+                <w:rStyle w:val="Textoennegrita"/>
+              </w:rPr>
+              <w:t>Outcome</w:t>
+            </w:r>
+          </w:p>
+        </w:tc>
+        <w:tc>
+          <w:tcPr>
+            <w:tcW w:w="7716" w:type="dxa"/>
+            <w:tcBorders>
+              <w:top w:val="single" w:sz="4" w:space="0" w:color="FFFFFF" w:themeColor="background1"/>
+              <w:bottom w:val="single" w:sz="4" w:space="0" w:color="FFFFFF" w:themeColor="background1"/>
+            </w:tcBorders>
+            <w:shd w:val="clear" w:color="auto" w:fill="DBE5F1" w:themeFill="accent1" w:themeFillTint="33"/>
+          </w:tcPr>
+          <w:p>
+            <w:pPr>
+              <w:pStyle w:val="Notes"/>
+              <w:cnfStyle w:val="000000100000" w:firstRow="0" w:lastRow="0" w:firstColumn="0" w:lastColumn="0" w:oddVBand="0" w:evenVBand="0" w:oddHBand="1" w:evenHBand="0" w:firstRowFirstColumn="0" w:firstRowLastColumn="0" w:lastRowFirstColumn="0" w:lastRowLastColumn="0"/>
+            </w:pPr>
+            <w:r>
+              <w:t>Describe what you’ve got when you performed this test. Add screenshots if necessary.  Please, make sure that your description is enough for a developer to repeat what you’ve done, so that he or she can correct the problem.</w:t>
+            </w:r>
+          </w:p>
+        </w:tc>
+      </w:tr>
+      <w:tr>
+        <w:tc>
+          <w:tcPr>
+            <w:cnfStyle w:val="001000000000" w:firstRow="0" w:lastRow="0" w:firstColumn="1" w:lastColumn="0" w:oddVBand="0" w:evenVBand="0" w:oddHBand="0" w:evenHBand="0" w:firstRowFirstColumn="0" w:firstRowLastColumn="0" w:lastRowFirstColumn="0" w:lastRowLastColumn="0"/>
+            <w:tcW w:w="1526" w:type="dxa"/>
+            <w:tcBorders>
+              <w:top w:val="single" w:sz="4" w:space="0" w:color="FFFFFF" w:themeColor="background1"/>
+              <w:bottom w:val="nil"/>
+            </w:tcBorders>
+            <w:shd w:val="clear" w:color="auto" w:fill="1F497D" w:themeFill="text2"/>
+          </w:tcPr>
+          <w:p>
+            <w:pPr>
+              <w:rPr>
+                <w:rStyle w:val="Textoennegrita"/>
+              </w:rPr>
+            </w:pPr>
+            <w:r>
+              <w:rPr>
+                <w:rStyle w:val="Textoennegrita"/>
+              </w:rPr>
+              <w:t>Notes</w:t>
+            </w:r>
+          </w:p>
+        </w:tc>
+        <w:tc>
+          <w:tcPr>
+            <w:tcW w:w="7716" w:type="dxa"/>
+            <w:tcBorders>
+              <w:top w:val="single" w:sz="4" w:space="0" w:color="FFFFFF" w:themeColor="background1"/>
+              <w:bottom w:val="nil"/>
+            </w:tcBorders>
+          </w:tcPr>
+          <w:p>
+            <w:pPr>
+              <w:pStyle w:val="Notes"/>
+              <w:cnfStyle w:val="000000000000" w:firstRow="0" w:lastRow="0" w:firstColumn="0" w:lastColumn="0" w:oddVBand="0" w:evenVBand="0" w:oddHBand="0" w:evenHBand="0" w:firstRowFirstColumn="0" w:firstRowLastColumn="0" w:lastRowFirstColumn="0" w:lastRowLastColumn="0"/>
+            </w:pPr>
+            <w:r>
+              <w:t>Add notes if necessary.</w:t>
+            </w:r>
+          </w:p>
+        </w:tc>
+      </w:tr>
+    </w:tbl>
+    <w:p>
+      <w:pPr>
+        <w:rPr>
+          <w:lang w:val="es-ES"/>
+        </w:rPr>
+      </w:pPr>
+    </w:p>
+    <w:p>
+      <w:pPr>
+        <w:rPr>
+          <w:lang w:val="es-ES"/>
+        </w:rPr>
+      </w:pPr>
+    </w:p>
+    <w:p>
+      <w:pPr>
+        <w:rPr>
+          <w:lang w:val="es-ES"/>
+        </w:rPr>
+      </w:pPr>
+    </w:p>
+    <w:tbl>
+      <w:tblPr>
+        <w:tblStyle w:val="Cuadrculavistosa-nfasis1"/>
+        <w:tblW w:w="0" w:type="auto"/>
+        <w:tblLook w:val="04A0" w:firstRow="1" w:lastRow="0" w:firstColumn="1" w:lastColumn="0" w:noHBand="0" w:noVBand="1"/>
+      </w:tblPr>
+      <w:tblGrid>
+        <w:gridCol w:w="1466"/>
+        <w:gridCol w:w="7776"/>
+      </w:tblGrid>
+      <w:tr>
+        <w:trPr>
+          <w:cnfStyle w:val="100000000000" w:firstRow="1" w:lastRow="0" w:firstColumn="0" w:lastColumn="0" w:oddVBand="0" w:evenVBand="0" w:oddHBand="0" w:evenHBand="0" w:firstRowFirstColumn="0" w:firstRowLastColumn="0" w:lastRowFirstColumn="0" w:lastRowLastColumn="0"/>
+        </w:trPr>
+        <w:tc>
+          <w:tcPr>
+            <w:cnfStyle w:val="001000000000" w:firstRow="0" w:lastRow="0" w:firstColumn="1" w:lastColumn="0" w:oddVBand="0" w:evenVBand="0" w:oddHBand="0" w:evenHBand="0" w:firstRowFirstColumn="0" w:firstRowLastColumn="0" w:lastRowFirstColumn="0" w:lastRowLastColumn="0"/>
+            <w:tcW w:w="9242" w:type="dxa"/>
+            <w:gridSpan w:val="2"/>
+            <w:tcBorders>
+              <w:top w:val="nil"/>
+              <w:bottom w:val="single" w:sz="4" w:space="0" w:color="FFFFFF" w:themeColor="background1"/>
+            </w:tcBorders>
+            <w:shd w:val="clear" w:color="auto" w:fill="1F497D" w:themeFill="text2"/>
+          </w:tcPr>
+          <w:p>
+            <w:pPr>
+              <w:rPr>
+                <w:rStyle w:val="Textoennegrita"/>
+              </w:rPr>
+            </w:pPr>
+            <w:r>
+              <w:rPr>
+                <w:rStyle w:val="Textoennegrita"/>
+              </w:rPr>
+              <w:lastRenderedPageBreak/>
+              <w:t xml:space="preserve">Test </w:t>
+            </w:r>
+            <w:r>
+              <w:rPr>
+                <w:rStyle w:val="Textoennegrita"/>
+              </w:rPr>
+              <w:t>15.</w:t>
+            </w:r>
+            <w:r>
+              <w:rPr>
+                <w:rStyle w:val="Textoennegrita"/>
+              </w:rPr>
+              <w:t>5</w:t>
+            </w:r>
+            <w:r>
+              <w:rPr>
+                <w:rStyle w:val="Textoennegrita"/>
+              </w:rPr>
+              <w:t xml:space="preserve"> </w:t>
+            </w:r>
+          </w:p>
+        </w:tc>
+      </w:tr>
+      <w:tr>
+        <w:trPr>
+          <w:cnfStyle w:val="000000100000" w:firstRow="0" w:lastRow="0" w:firstColumn="0" w:lastColumn="0" w:oddVBand="0" w:evenVBand="0" w:oddHBand="1" w:evenHBand="0" w:firstRowFirstColumn="0" w:firstRowLastColumn="0" w:lastRowFirstColumn="0" w:lastRowLastColumn="0"/>
+        </w:trPr>
+        <w:tc>
+          <w:tcPr>
+            <w:cnfStyle w:val="001000000000" w:firstRow="0" w:lastRow="0" w:firstColumn="1" w:lastColumn="0" w:oddVBand="0" w:evenVBand="0" w:oddHBand="0" w:evenHBand="0" w:firstRowFirstColumn="0" w:firstRowLastColumn="0" w:lastRowFirstColumn="0" w:lastRowLastColumn="0"/>
+            <w:tcW w:w="1526" w:type="dxa"/>
+            <w:tcBorders>
+              <w:top w:val="single" w:sz="4" w:space="0" w:color="FFFFFF" w:themeColor="background1"/>
+              <w:bottom w:val="single" w:sz="4" w:space="0" w:color="FFFFFF" w:themeColor="background1"/>
+            </w:tcBorders>
+            <w:shd w:val="clear" w:color="auto" w:fill="1F497D" w:themeFill="text2"/>
+          </w:tcPr>
+          <w:p>
+            <w:pPr>
+              <w:rPr>
+                <w:rStyle w:val="Textoennegrita"/>
+              </w:rPr>
+            </w:pPr>
+            <w:r>
+              <w:rPr>
+                <w:rStyle w:val="Textoennegrita"/>
+              </w:rPr>
+              <w:t>Description</w:t>
+            </w:r>
+          </w:p>
+        </w:tc>
+        <w:tc>
+          <w:tcPr>
+            <w:tcW w:w="7716" w:type="dxa"/>
+            <w:tcBorders>
+              <w:top w:val="single" w:sz="4" w:space="0" w:color="FFFFFF" w:themeColor="background1"/>
+              <w:bottom w:val="single" w:sz="4" w:space="0" w:color="FFFFFF" w:themeColor="background1"/>
+            </w:tcBorders>
+            <w:shd w:val="clear" w:color="auto" w:fill="DBE5F1" w:themeFill="accent1" w:themeFillTint="33"/>
+          </w:tcPr>
+          <w:p>
+            <w:pPr>
+              <w:pStyle w:val="Notes"/>
+              <w:cnfStyle w:val="000000100000" w:firstRow="0" w:lastRow="0" w:firstColumn="0" w:lastColumn="0" w:oddVBand="0" w:evenVBand="0" w:oddHBand="1" w:evenHBand="0" w:firstRowFirstColumn="0" w:firstRowLastColumn="0" w:lastRowFirstColumn="0" w:lastRowLastColumn="0"/>
+              <w:rPr>
+                <w:lang w:val="es-ES"/>
+              </w:rPr>
+            </w:pPr>
+            <w:r>
+              <w:rPr>
+                <w:lang w:val="es-ES"/>
+              </w:rPr>
+              <w:t xml:space="preserve">Intentar poner como fecha de </w:t>
+            </w:r>
+            <w:r>
+              <w:rPr>
+                <w:lang w:val="es-ES"/>
+              </w:rPr>
+              <w:t>fin</w:t>
+            </w:r>
+            <w:r>
+              <w:rPr>
+                <w:lang w:val="es-ES"/>
+              </w:rPr>
+              <w:t xml:space="preserve"> una fecha </w:t>
+            </w:r>
+            <w:r>
+              <w:rPr>
+                <w:lang w:val="es-ES"/>
+              </w:rPr>
+              <w:t>anterior a la de inicio</w:t>
+            </w:r>
+          </w:p>
+        </w:tc>
+      </w:tr>
+      <w:tr>
+        <w:tc>
+          <w:tcPr>
+            <w:cnfStyle w:val="001000000000" w:firstRow="0" w:lastRow="0" w:firstColumn="1" w:lastColumn="0" w:oddVBand="0" w:evenVBand="0" w:oddHBand="0" w:evenHBand="0" w:firstRowFirstColumn="0" w:firstRowLastColumn="0" w:lastRowFirstColumn="0" w:lastRowLastColumn="0"/>
+            <w:tcW w:w="1526" w:type="dxa"/>
+            <w:tcBorders>
+              <w:top w:val="single" w:sz="4" w:space="0" w:color="FFFFFF" w:themeColor="background1"/>
+              <w:bottom w:val="single" w:sz="4" w:space="0" w:color="FFFFFF" w:themeColor="background1"/>
+            </w:tcBorders>
+            <w:shd w:val="clear" w:color="auto" w:fill="1F497D" w:themeFill="text2"/>
+          </w:tcPr>
+          <w:p>
+            <w:pPr>
+              <w:rPr>
+                <w:rStyle w:val="Textoennegrita"/>
+              </w:rPr>
+            </w:pPr>
+            <w:r>
+              <w:rPr>
+                <w:rStyle w:val="Textoennegrita"/>
+              </w:rPr>
+              <w:t>Expected</w:t>
+            </w:r>
+          </w:p>
+        </w:tc>
+        <w:tc>
+          <w:tcPr>
+            <w:tcW w:w="7716" w:type="dxa"/>
+            <w:tcBorders>
+              <w:top w:val="single" w:sz="4" w:space="0" w:color="FFFFFF" w:themeColor="background1"/>
+              <w:bottom w:val="single" w:sz="4" w:space="0" w:color="FFFFFF" w:themeColor="background1"/>
+            </w:tcBorders>
+          </w:tcPr>
+          <w:p>
+            <w:pPr>
+              <w:pStyle w:val="Notes"/>
+              <w:cnfStyle w:val="000000000000" w:firstRow="0" w:lastRow="0" w:firstColumn="0" w:lastColumn="0" w:oddVBand="0" w:evenVBand="0" w:oddHBand="0" w:evenHBand="0" w:firstRowFirstColumn="0" w:firstRowLastColumn="0" w:lastRowFirstColumn="0" w:lastRowLastColumn="0"/>
+              <w:rPr>
+                <w:lang w:val="es-ES"/>
+              </w:rPr>
+            </w:pPr>
+            <w:r>
+              <w:rPr>
+                <w:lang w:val="es-ES"/>
+              </w:rPr>
+              <w:t xml:space="preserve">El Sistema cargara otra vez el </w:t>
+            </w:r>
+            <w:r>
+              <w:rPr>
+                <w:lang w:val="es-ES"/>
+              </w:rPr>
+              <w:t>f</w:t>
+            </w:r>
+            <w:r>
+              <w:rPr>
+                <w:lang w:val="es-ES"/>
+              </w:rPr>
+              <w:t>ormulario indicando</w:t>
+            </w:r>
+            <w:r>
+              <w:rPr>
+                <w:lang w:val="es-ES"/>
+              </w:rPr>
+              <w:t xml:space="preserve"> que la fecha de inicio no es vá</w:t>
+            </w:r>
+            <w:r>
+              <w:rPr>
+                <w:lang w:val="es-ES"/>
+              </w:rPr>
+              <w:t>lida.</w:t>
+            </w:r>
+          </w:p>
+          <w:p>
+            <w:pPr>
+              <w:pStyle w:val="Notes"/>
+              <w:cnfStyle w:val="000000000000" w:firstRow="0" w:lastRow="0" w:firstColumn="0" w:lastColumn="0" w:oddVBand="0" w:evenVBand="0" w:oddHBand="0" w:evenHBand="0" w:firstRowFirstColumn="0" w:firstRowLastColumn="0" w:lastRowFirstColumn="0" w:lastRowLastColumn="0"/>
+              <w:rPr>
+                <w:lang w:val="es-ES"/>
+              </w:rPr>
+            </w:pPr>
+            <w:r>
+              <w:rPr>
+                <w:noProof/>
+                <w:lang w:val="es-ES" w:eastAsia="es-ES"/>
+              </w:rPr>
+              <w:drawing>
+                <wp:inline distT="0" distB="0" distL="0" distR="0">
+                  <wp:extent cx="4791076" cy="2733675"/>
+                  <wp:effectExtent l="0" t="0" r="9525" b="0"/>
+                  <wp:docPr id="77" name="Imagen 77"/>
+                  <wp:cNvGraphicFramePr>
+                    <a:graphicFrameLocks xmlns:a="http://schemas.openxmlformats.org/drawingml/2006/main" noChangeAspect="1"/>
+                  </wp:cNvGraphicFramePr>
+                  <a:graphic xmlns:a="http://schemas.openxmlformats.org/drawingml/2006/main">
+                    <a:graphicData uri="http://schemas.openxmlformats.org/drawingml/2006/picture">
+                      <pic:pic xmlns:pic="http://schemas.openxmlformats.org/drawingml/2006/picture">
+                        <pic:nvPicPr>
+                          <pic:cNvPr id="77" name="uso 15.5.PNG"/>
+                          <pic:cNvPicPr/>
+                        </pic:nvPicPr>
+                        <pic:blipFill>
+                          <a:blip r:embed="rId82">
+                            <a:extLst>
+                              <a:ext uri="{28A0092B-C50C-407E-A947-70E740481C1C}">
+                                <a14:useLocalDpi xmlns:a14="http://schemas.microsoft.com/office/drawing/2010/main" val="0"/>
+                              </a:ext>
+                            </a:extLst>
+                          </a:blip>
+                          <a:stretch>
+                            <a:fillRect/>
+                          </a:stretch>
+                        </pic:blipFill>
+                        <pic:spPr>
+                          <a:xfrm>
+                            <a:off x="0" y="0"/>
+                            <a:ext cx="4791769" cy="2734070"/>
+                          </a:xfrm>
+                          <a:prstGeom prst="rect">
+                            <a:avLst/>
+                          </a:prstGeom>
+                        </pic:spPr>
+                      </pic:pic>
+                    </a:graphicData>
+                  </a:graphic>
+                </wp:inline>
+              </w:drawing>
+            </w:r>
+          </w:p>
+        </w:tc>
+      </w:tr>
+      <w:tr>
+        <w:trPr>
+          <w:cnfStyle w:val="000000100000" w:firstRow="0" w:lastRow="0" w:firstColumn="0" w:lastColumn="0" w:oddVBand="0" w:evenVBand="0" w:oddHBand="1" w:evenHBand="0" w:firstRowFirstColumn="0" w:firstRowLastColumn="0" w:lastRowFirstColumn="0" w:lastRowLastColumn="0"/>
+        </w:trPr>
+        <w:tc>
+          <w:tcPr>
+            <w:cnfStyle w:val="001000000000" w:firstRow="0" w:lastRow="0" w:firstColumn="1" w:lastColumn="0" w:oddVBand="0" w:evenVBand="0" w:oddHBand="0" w:evenHBand="0" w:firstRowFirstColumn="0" w:firstRowLastColumn="0" w:lastRowFirstColumn="0" w:lastRowLastColumn="0"/>
+            <w:tcW w:w="1526" w:type="dxa"/>
+            <w:tcBorders>
+              <w:top w:val="single" w:sz="4" w:space="0" w:color="FFFFFF" w:themeColor="background1"/>
+              <w:bottom w:val="single" w:sz="4" w:space="0" w:color="FFFFFF" w:themeColor="background1"/>
+            </w:tcBorders>
+            <w:shd w:val="clear" w:color="auto" w:fill="1F497D" w:themeFill="text2"/>
+          </w:tcPr>
+          <w:p>
+            <w:pPr>
+              <w:rPr>
+                <w:rStyle w:val="Textoennegrita"/>
+              </w:rPr>
+            </w:pPr>
+            <w:r>
+              <w:rPr>
+                <w:rStyle w:val="Textoennegrita"/>
+              </w:rPr>
+              <w:t>Outcome</w:t>
+            </w:r>
+          </w:p>
+        </w:tc>
+        <w:tc>
+          <w:tcPr>
+            <w:tcW w:w="7716" w:type="dxa"/>
+            <w:tcBorders>
+              <w:top w:val="single" w:sz="4" w:space="0" w:color="FFFFFF" w:themeColor="background1"/>
+              <w:bottom w:val="single" w:sz="4" w:space="0" w:color="FFFFFF" w:themeColor="background1"/>
+            </w:tcBorders>
+            <w:shd w:val="clear" w:color="auto" w:fill="DBE5F1" w:themeFill="accent1" w:themeFillTint="33"/>
+          </w:tcPr>
+          <w:p>
+            <w:pPr>
+              <w:pStyle w:val="Notes"/>
+              <w:cnfStyle w:val="000000100000" w:firstRow="0" w:lastRow="0" w:firstColumn="0" w:lastColumn="0" w:oddVBand="0" w:evenVBand="0" w:oddHBand="1" w:evenHBand="0" w:firstRowFirstColumn="0" w:firstRowLastColumn="0" w:lastRowFirstColumn="0" w:lastRowLastColumn="0"/>
+            </w:pPr>
+            <w:r>
+              <w:t>Describe what you’ve got when you performed this test. Add screenshots if necessary.  Please, make sure that your description is enough for a developer to repeat what you’ve done, so that he or she can correct the problem.</w:t>
+            </w:r>
+          </w:p>
+        </w:tc>
+      </w:tr>
+      <w:tr>
+        <w:tc>
+          <w:tcPr>
+            <w:cnfStyle w:val="001000000000" w:firstRow="0" w:lastRow="0" w:firstColumn="1" w:lastColumn="0" w:oddVBand="0" w:evenVBand="0" w:oddHBand="0" w:evenHBand="0" w:firstRowFirstColumn="0" w:firstRowLastColumn="0" w:lastRowFirstColumn="0" w:lastRowLastColumn="0"/>
+            <w:tcW w:w="1526" w:type="dxa"/>
+            <w:tcBorders>
+              <w:top w:val="single" w:sz="4" w:space="0" w:color="FFFFFF" w:themeColor="background1"/>
+              <w:bottom w:val="nil"/>
+            </w:tcBorders>
+            <w:shd w:val="clear" w:color="auto" w:fill="1F497D" w:themeFill="text2"/>
+          </w:tcPr>
+          <w:p>
+            <w:pPr>
+              <w:rPr>
+                <w:rStyle w:val="Textoennegrita"/>
+              </w:rPr>
+            </w:pPr>
+            <w:r>
+              <w:rPr>
+                <w:rStyle w:val="Textoennegrita"/>
+              </w:rPr>
+              <w:t>Notes</w:t>
+            </w:r>
+          </w:p>
+        </w:tc>
+        <w:tc>
+          <w:tcPr>
+            <w:tcW w:w="7716" w:type="dxa"/>
+            <w:tcBorders>
+              <w:top w:val="single" w:sz="4" w:space="0" w:color="FFFFFF" w:themeColor="background1"/>
+              <w:bottom w:val="nil"/>
+            </w:tcBorders>
+          </w:tcPr>
+          <w:p>
+            <w:pPr>
+              <w:pStyle w:val="Notes"/>
+              <w:cnfStyle w:val="000000000000" w:firstRow="0" w:lastRow="0" w:firstColumn="0" w:lastColumn="0" w:oddVBand="0" w:evenVBand="0" w:oddHBand="0" w:evenHBand="0" w:firstRowFirstColumn="0" w:firstRowLastColumn="0" w:lastRowFirstColumn="0" w:lastRowLastColumn="0"/>
+            </w:pPr>
+            <w:r>
+              <w:t>Add notes if necessary.</w:t>
+            </w:r>
+          </w:p>
+        </w:tc>
+      </w:tr>
+    </w:tbl>
+    <w:p>
+      <w:pPr>
+        <w:rPr>
+          <w:lang w:val="es-ES"/>
+        </w:rPr>
+      </w:pPr>
+    </w:p>
+    <w:tbl>
+      <w:tblPr>
+        <w:tblStyle w:val="Cuadrculavistosa-nfasis1"/>
+        <w:tblW w:w="0" w:type="auto"/>
+        <w:tblLook w:val="04A0" w:firstRow="1" w:lastRow="0" w:firstColumn="1" w:lastColumn="0" w:noHBand="0" w:noVBand="1"/>
+      </w:tblPr>
+      <w:tblGrid>
+        <w:gridCol w:w="1526"/>
+        <w:gridCol w:w="7716"/>
+      </w:tblGrid>
+      <w:tr>
+        <w:trPr>
+          <w:cnfStyle w:val="100000000000" w:firstRow="1" w:lastRow="0" w:firstColumn="0" w:lastColumn="0" w:oddVBand="0" w:evenVBand="0" w:oddHBand="0" w:evenHBand="0" w:firstRowFirstColumn="0" w:firstRowLastColumn="0" w:lastRowFirstColumn="0" w:lastRowLastColumn="0"/>
+        </w:trPr>
+        <w:tc>
+          <w:tcPr>
+            <w:cnfStyle w:val="001000000000" w:firstRow="0" w:lastRow="0" w:firstColumn="1" w:lastColumn="0" w:oddVBand="0" w:evenVBand="0" w:oddHBand="0" w:evenHBand="0" w:firstRowFirstColumn="0" w:firstRowLastColumn="0" w:lastRowFirstColumn="0" w:lastRowLastColumn="0"/>
+            <w:tcW w:w="9242" w:type="dxa"/>
+            <w:gridSpan w:val="2"/>
+            <w:tcBorders>
+              <w:top w:val="nil"/>
+              <w:bottom w:val="single" w:sz="4" w:space="0" w:color="FFFFFF" w:themeColor="background1"/>
+            </w:tcBorders>
+            <w:shd w:val="clear" w:color="auto" w:fill="1F497D" w:themeFill="text2"/>
+          </w:tcPr>
+          <w:p>
+            <w:pPr>
+              <w:rPr>
+                <w:rStyle w:val="Textoennegrita"/>
+              </w:rPr>
+            </w:pPr>
+            <w:r>
+              <w:rPr>
+                <w:rStyle w:val="Textoennegrita"/>
+              </w:rPr>
+              <w:t xml:space="preserve">Test </w:t>
+            </w:r>
+            <w:r>
+              <w:rPr>
+                <w:rStyle w:val="Textoennegrita"/>
+              </w:rPr>
+              <w:t>15.6</w:t>
+            </w:r>
+            <w:r>
+              <w:rPr>
+                <w:rStyle w:val="Textoennegrita"/>
+              </w:rPr>
+              <w:t xml:space="preserve"> </w:t>
+            </w:r>
+          </w:p>
+        </w:tc>
+      </w:tr>
+      <w:tr>
+        <w:trPr>
+          <w:cnfStyle w:val="000000100000" w:firstRow="0" w:lastRow="0" w:firstColumn="0" w:lastColumn="0" w:oddVBand="0" w:evenVBand="0" w:oddHBand="1" w:evenHBand="0" w:firstRowFirstColumn="0" w:firstRowLastColumn="0" w:lastRowFirstColumn="0" w:lastRowLastColumn="0"/>
+        </w:trPr>
+        <w:tc>
+          <w:tcPr>
+            <w:cnfStyle w:val="001000000000" w:firstRow="0" w:lastRow="0" w:firstColumn="1" w:lastColumn="0" w:oddVBand="0" w:evenVBand="0" w:oddHBand="0" w:evenHBand="0" w:firstRowFirstColumn="0" w:firstRowLastColumn="0" w:lastRowFirstColumn="0" w:lastRowLastColumn="0"/>
+            <w:tcW w:w="1526" w:type="dxa"/>
+            <w:tcBorders>
+              <w:top w:val="single" w:sz="4" w:space="0" w:color="FFFFFF" w:themeColor="background1"/>
+              <w:bottom w:val="single" w:sz="4" w:space="0" w:color="FFFFFF" w:themeColor="background1"/>
+            </w:tcBorders>
+            <w:shd w:val="clear" w:color="auto" w:fill="1F497D" w:themeFill="text2"/>
+          </w:tcPr>
+          <w:p>
+            <w:pPr>
+              <w:rPr>
+                <w:rStyle w:val="Textoennegrita"/>
+              </w:rPr>
+            </w:pPr>
+            <w:r>
+              <w:rPr>
+                <w:rStyle w:val="Textoennegrita"/>
+              </w:rPr>
+              <w:t>Description</w:t>
+            </w:r>
+          </w:p>
+        </w:tc>
+        <w:tc>
+          <w:tcPr>
+            <w:tcW w:w="7716" w:type="dxa"/>
+            <w:tcBorders>
+              <w:top w:val="single" w:sz="4" w:space="0" w:color="FFFFFF" w:themeColor="background1"/>
+              <w:bottom w:val="single" w:sz="4" w:space="0" w:color="FFFFFF" w:themeColor="background1"/>
+            </w:tcBorders>
+            <w:shd w:val="clear" w:color="auto" w:fill="DBE5F1" w:themeFill="accent1" w:themeFillTint="33"/>
+          </w:tcPr>
+          <w:p>
+            <w:pPr>
+              <w:pStyle w:val="Notes"/>
+              <w:cnfStyle w:val="000000100000" w:firstRow="0" w:lastRow="0" w:firstColumn="0" w:lastColumn="0" w:oddVBand="0" w:evenVBand="0" w:oddHBand="1" w:evenHBand="0" w:firstRowFirstColumn="0" w:firstRowLastColumn="0" w:lastRowFirstColumn="0" w:lastRowLastColumn="0"/>
+              <w:rPr>
+                <w:lang w:val="es-ES"/>
+              </w:rPr>
+            </w:pPr>
+            <w:r>
+              <w:rPr>
+                <w:lang w:val="es-ES"/>
+              </w:rPr>
+              <w:t>Poner como fecha de inicio una fecha ya pasada</w:t>
+            </w:r>
+          </w:p>
+        </w:tc>
+      </w:tr>
+      <w:tr>
+        <w:tc>
+          <w:tcPr>
+            <w:cnfStyle w:val="001000000000" w:firstRow="0" w:lastRow="0" w:firstColumn="1" w:lastColumn="0" w:oddVBand="0" w:evenVBand="0" w:oddHBand="0" w:evenHBand="0" w:firstRowFirstColumn="0" w:firstRowLastColumn="0" w:lastRowFirstColumn="0" w:lastRowLastColumn="0"/>
+            <w:tcW w:w="1526" w:type="dxa"/>
+            <w:tcBorders>
+              <w:top w:val="single" w:sz="4" w:space="0" w:color="FFFFFF" w:themeColor="background1"/>
+              <w:bottom w:val="single" w:sz="4" w:space="0" w:color="FFFFFF" w:themeColor="background1"/>
+            </w:tcBorders>
+            <w:shd w:val="clear" w:color="auto" w:fill="1F497D" w:themeFill="text2"/>
+          </w:tcPr>
+          <w:p>
+            <w:pPr>
+              <w:rPr>
+                <w:rStyle w:val="Textoennegrita"/>
+              </w:rPr>
+            </w:pPr>
+            <w:r>
+              <w:rPr>
+                <w:rStyle w:val="Textoennegrita"/>
+              </w:rPr>
+              <w:t>Expected</w:t>
+            </w:r>
+          </w:p>
+        </w:tc>
+        <w:tc>
+          <w:tcPr>
+            <w:tcW w:w="7716" w:type="dxa"/>
+            <w:tcBorders>
+              <w:top w:val="single" w:sz="4" w:space="0" w:color="FFFFFF" w:themeColor="background1"/>
+              <w:bottom w:val="single" w:sz="4" w:space="0" w:color="FFFFFF" w:themeColor="background1"/>
+            </w:tcBorders>
+          </w:tcPr>
+          <w:p>
+            <w:pPr>
+              <w:pStyle w:val="Notes"/>
+              <w:cnfStyle w:val="000000000000" w:firstRow="0" w:lastRow="0" w:firstColumn="0" w:lastColumn="0" w:oddVBand="0" w:evenVBand="0" w:oddHBand="0" w:evenHBand="0" w:firstRowFirstColumn="0" w:firstRowLastColumn="0" w:lastRowFirstColumn="0" w:lastRowLastColumn="0"/>
+              <w:rPr>
+                <w:lang w:val="es-ES"/>
+              </w:rPr>
+            </w:pPr>
+            <w:r>
+              <w:rPr>
+                <w:lang w:val="es-ES"/>
+              </w:rPr>
+              <w:t xml:space="preserve">El Sistema cargara otra vez el </w:t>
+            </w:r>
+            <w:r>
+              <w:rPr>
+                <w:lang w:val="es-ES"/>
+              </w:rPr>
+              <w:t>f</w:t>
+            </w:r>
+            <w:r>
+              <w:rPr>
+                <w:lang w:val="es-ES"/>
+              </w:rPr>
+              <w:t>ormulario indicando</w:t>
+            </w:r>
+            <w:r>
+              <w:rPr>
+                <w:lang w:val="es-ES"/>
+              </w:rPr>
+              <w:t xml:space="preserve"> que la fecha de inicio no es vá</w:t>
+            </w:r>
+            <w:r>
+              <w:rPr>
+                <w:lang w:val="es-ES"/>
+              </w:rPr>
+              <w:t>lida.</w:t>
+            </w:r>
+          </w:p>
+          <w:p>
+            <w:pPr>
+              <w:pStyle w:val="Notes"/>
+              <w:cnfStyle w:val="000000000000" w:firstRow="0" w:lastRow="0" w:firstColumn="0" w:lastColumn="0" w:oddVBand="0" w:evenVBand="0" w:oddHBand="0" w:evenHBand="0" w:firstRowFirstColumn="0" w:firstRowLastColumn="0" w:lastRowFirstColumn="0" w:lastRowLastColumn="0"/>
+              <w:rPr>
+                <w:lang w:val="es-ES"/>
+              </w:rPr>
+            </w:pPr>
+            <w:r>
+              <w:rPr>
+                <w:noProof/>
+                <w:lang w:val="es-ES" w:eastAsia="es-ES"/>
+              </w:rPr>
+              <w:drawing>
+                <wp:inline distT="0" distB="0" distL="0" distR="0">
+                  <wp:extent cx="4248149" cy="1809750"/>
+                  <wp:effectExtent l="0" t="0" r="635" b="0"/>
+                  <wp:docPr id="81" name="Imagen 81"/>
+                  <wp:cNvGraphicFramePr>
+                    <a:graphicFrameLocks xmlns:a="http://schemas.openxmlformats.org/drawingml/2006/main" noChangeAspect="1"/>
+                  </wp:cNvGraphicFramePr>
+                  <a:graphic xmlns:a="http://schemas.openxmlformats.org/drawingml/2006/main">
+                    <a:graphicData uri="http://schemas.openxmlformats.org/drawingml/2006/picture">
+                      <pic:pic xmlns:pic="http://schemas.openxmlformats.org/drawingml/2006/picture">
+                        <pic:nvPicPr>
+                          <pic:cNvPr id="81" name="uso 15.6.PNG"/>
+                          <pic:cNvPicPr/>
+                        </pic:nvPicPr>
+                        <pic:blipFill>
+                          <a:blip r:embed="rId83">
+                            <a:extLst>
+                              <a:ext uri="{28A0092B-C50C-407E-A947-70E740481C1C}">
+                                <a14:useLocalDpi xmlns:a14="http://schemas.microsoft.com/office/drawing/2010/main" val="0"/>
+                              </a:ext>
+                            </a:extLst>
+                          </a:blip>
+                          <a:stretch>
+                            <a:fillRect/>
+                          </a:stretch>
+                        </pic:blipFill>
+                        <pic:spPr>
+                          <a:xfrm>
+                            <a:off x="0" y="0"/>
+                            <a:ext cx="4278652" cy="1822744"/>
+                          </a:xfrm>
+                          <a:prstGeom prst="rect">
+                            <a:avLst/>
+                          </a:prstGeom>
+                        </pic:spPr>
+                      </pic:pic>
+                    </a:graphicData>
+                  </a:graphic>
+                </wp:inline>
+              </w:drawing>
+            </w:r>
+          </w:p>
+        </w:tc>
+      </w:tr>
+      <w:tr>
+        <w:trPr>
+          <w:cnfStyle w:val="000000100000" w:firstRow="0" w:lastRow="0" w:firstColumn="0" w:lastColumn="0" w:oddVBand="0" w:evenVBand="0" w:oddHBand="1" w:evenHBand="0" w:firstRowFirstColumn="0" w:firstRowLastColumn="0" w:lastRowFirstColumn="0" w:lastRowLastColumn="0"/>
+        </w:trPr>
+        <w:tc>
+          <w:tcPr>
+            <w:cnfStyle w:val="001000000000" w:firstRow="0" w:lastRow="0" w:firstColumn="1" w:lastColumn="0" w:oddVBand="0" w:evenVBand="0" w:oddHBand="0" w:evenHBand="0" w:firstRowFirstColumn="0" w:firstRowLastColumn="0" w:lastRowFirstColumn="0" w:lastRowLastColumn="0"/>
+            <w:tcW w:w="1526" w:type="dxa"/>
+            <w:tcBorders>
+              <w:top w:val="single" w:sz="4" w:space="0" w:color="FFFFFF" w:themeColor="background1"/>
+              <w:bottom w:val="single" w:sz="4" w:space="0" w:color="FFFFFF" w:themeColor="background1"/>
+            </w:tcBorders>
+            <w:shd w:val="clear" w:color="auto" w:fill="1F497D" w:themeFill="text2"/>
+          </w:tcPr>
+          <w:p>
+            <w:pPr>
+              <w:rPr>
+                <w:rStyle w:val="Textoennegrita"/>
+              </w:rPr>
+            </w:pPr>
+            <w:r>
+              <w:rPr>
+                <w:rStyle w:val="Textoennegrita"/>
+              </w:rPr>
+              <w:t>Outcome</w:t>
+            </w:r>
+          </w:p>
+        </w:tc>
+        <w:tc>
+          <w:tcPr>
+            <w:tcW w:w="7716" w:type="dxa"/>
+            <w:tcBorders>
+              <w:top w:val="single" w:sz="4" w:space="0" w:color="FFFFFF" w:themeColor="background1"/>
+              <w:bottom w:val="single" w:sz="4" w:space="0" w:color="FFFFFF" w:themeColor="background1"/>
+            </w:tcBorders>
+            <w:shd w:val="clear" w:color="auto" w:fill="DBE5F1" w:themeFill="accent1" w:themeFillTint="33"/>
+          </w:tcPr>
+          <w:p>
+            <w:pPr>
+              <w:pStyle w:val="Notes"/>
+              <w:cnfStyle w:val="000000100000" w:firstRow="0" w:lastRow="0" w:firstColumn="0" w:lastColumn="0" w:oddVBand="0" w:evenVBand="0" w:oddHBand="1" w:evenHBand="0" w:firstRowFirstColumn="0" w:firstRowLastColumn="0" w:lastRowFirstColumn="0" w:lastRowLastColumn="0"/>
+            </w:pPr>
+            <w:r>
+              <w:t>Describe what you’ve got when you performed this test. Add screenshots if necessary.  Please, make sure that your description is enough for a developer to repeat what you’ve done, so that he or she can correct the problem.</w:t>
+            </w:r>
+          </w:p>
+        </w:tc>
+      </w:tr>
+      <w:tr>
+        <w:tc>
+          <w:tcPr>
+            <w:cnfStyle w:val="001000000000" w:firstRow="0" w:lastRow="0" w:firstColumn="1" w:lastColumn="0" w:oddVBand="0" w:evenVBand="0" w:oddHBand="0" w:evenHBand="0" w:firstRowFirstColumn="0" w:firstRowLastColumn="0" w:lastRowFirstColumn="0" w:lastRowLastColumn="0"/>
+            <w:tcW w:w="1526" w:type="dxa"/>
+            <w:tcBorders>
+              <w:top w:val="single" w:sz="4" w:space="0" w:color="FFFFFF" w:themeColor="background1"/>
+              <w:bottom w:val="nil"/>
+            </w:tcBorders>
+            <w:shd w:val="clear" w:color="auto" w:fill="1F497D" w:themeFill="text2"/>
+          </w:tcPr>
+          <w:p>
+            <w:pPr>
+              <w:rPr>
+                <w:rStyle w:val="Textoennegrita"/>
+              </w:rPr>
+            </w:pPr>
+            <w:r>
+              <w:rPr>
+                <w:rStyle w:val="Textoennegrita"/>
+              </w:rPr>
+              <w:t>Notes</w:t>
+            </w:r>
+          </w:p>
+        </w:tc>
+        <w:tc>
+          <w:tcPr>
+            <w:tcW w:w="7716" w:type="dxa"/>
+            <w:tcBorders>
+              <w:top w:val="single" w:sz="4" w:space="0" w:color="FFFFFF" w:themeColor="background1"/>
+              <w:bottom w:val="nil"/>
+            </w:tcBorders>
+          </w:tcPr>
+          <w:p>
+            <w:pPr>
+              <w:pStyle w:val="Notes"/>
+              <w:cnfStyle w:val="000000000000" w:firstRow="0" w:lastRow="0" w:firstColumn="0" w:lastColumn="0" w:oddVBand="0" w:evenVBand="0" w:oddHBand="0" w:evenHBand="0" w:firstRowFirstColumn="0" w:firstRowLastColumn="0" w:lastRowFirstColumn="0" w:lastRowLastColumn="0"/>
+            </w:pPr>
+            <w:r>
+              <w:t>Add notes if necessary.</w:t>
+            </w:r>
+          </w:p>
+        </w:tc>
+      </w:tr>
+    </w:tbl>
+    <w:p>
+      <w:pPr>
+        <w:rPr>
+          <w:lang w:val="es-ES"/>
+        </w:rPr>
+      </w:pPr>
+    </w:p>
+    <w:tbl>
+      <w:tblPr>
+        <w:tblStyle w:val="Cuadrculavistosa-nfasis1"/>
+        <w:tblW w:w="0" w:type="auto"/>
+        <w:tblLook w:val="04A0" w:firstRow="1" w:lastRow="0" w:firstColumn="1" w:lastColumn="0" w:noHBand="0" w:noVBand="1"/>
+      </w:tblPr>
+      <w:tblGrid>
+        <w:gridCol w:w="1526"/>
+        <w:gridCol w:w="7716"/>
+      </w:tblGrid>
+      <w:tr>
+        <w:trPr>
+          <w:cnfStyle w:val="100000000000" w:firstRow="1" w:lastRow="0" w:firstColumn="0" w:lastColumn="0" w:oddVBand="0" w:evenVBand="0" w:oddHBand="0" w:evenHBand="0" w:firstRowFirstColumn="0" w:firstRowLastColumn="0" w:lastRowFirstColumn="0" w:lastRowLastColumn="0"/>
+        </w:trPr>
+        <w:tc>
+          <w:tcPr>
+            <w:cnfStyle w:val="001000000000" w:firstRow="0" w:lastRow="0" w:firstColumn="1" w:lastColumn="0" w:oddVBand="0" w:evenVBand="0" w:oddHBand="0" w:evenHBand="0" w:firstRowFirstColumn="0" w:firstRowLastColumn="0" w:lastRowFirstColumn="0" w:lastRowLastColumn="0"/>
+            <w:tcW w:w="9242" w:type="dxa"/>
+            <w:gridSpan w:val="2"/>
+            <w:tcBorders>
+              <w:top w:val="nil"/>
+              <w:bottom w:val="single" w:sz="4" w:space="0" w:color="FFFFFF" w:themeColor="background1"/>
+            </w:tcBorders>
+            <w:shd w:val="clear" w:color="auto" w:fill="1F497D" w:themeFill="text2"/>
+          </w:tcPr>
+          <w:p>
+            <w:pPr>
+              <w:rPr>
+                <w:rStyle w:val="Textoennegrita"/>
+                <w:lang w:val="es-ES"/>
+              </w:rPr>
+            </w:pPr>
+            <w:r>
+              <w:rPr>
+                <w:rStyle w:val="Textoennegrita"/>
+                <w:lang w:val="es-ES"/>
+              </w:rPr>
+              <w:lastRenderedPageBreak/>
+              <w:t xml:space="preserve">Test </w:t>
+            </w:r>
+            <w:r>
+              <w:rPr>
+                <w:rStyle w:val="Textoennegrita"/>
+                <w:lang w:val="es-ES"/>
+              </w:rPr>
+              <w:t>15.7</w:t>
+            </w:r>
+          </w:p>
+        </w:tc>
+      </w:tr>
+      <w:tr>
+        <w:trPr>
+          <w:cnfStyle w:val="000000100000" w:firstRow="0" w:lastRow="0" w:firstColumn="0" w:lastColumn="0" w:oddVBand="0" w:evenVBand="0" w:oddHBand="1" w:evenHBand="0" w:firstRowFirstColumn="0" w:firstRowLastColumn="0" w:lastRowFirstColumn="0" w:lastRowLastColumn="0"/>
+        </w:trPr>
+        <w:tc>
+          <w:tcPr>
+            <w:cnfStyle w:val="001000000000" w:firstRow="0" w:lastRow="0" w:firstColumn="1" w:lastColumn="0" w:oddVBand="0" w:evenVBand="0" w:oddHBand="0" w:evenHBand="0" w:firstRowFirstColumn="0" w:firstRowLastColumn="0" w:lastRowFirstColumn="0" w:lastRowLastColumn="0"/>
+            <w:tcW w:w="1526" w:type="dxa"/>
+            <w:tcBorders>
+              <w:top w:val="single" w:sz="4" w:space="0" w:color="FFFFFF" w:themeColor="background1"/>
+              <w:bottom w:val="single" w:sz="4" w:space="0" w:color="FFFFFF" w:themeColor="background1"/>
+            </w:tcBorders>
+            <w:shd w:val="clear" w:color="auto" w:fill="1F497D" w:themeFill="text2"/>
+          </w:tcPr>
+          <w:p>
+            <w:pPr>
+              <w:rPr>
+                <w:rStyle w:val="Textoennegrita"/>
+                <w:lang w:val="es-ES"/>
+              </w:rPr>
+            </w:pPr>
+            <w:proofErr w:type="spellStart"/>
+            <w:r>
+              <w:rPr>
+                <w:rStyle w:val="Textoennegrita"/>
+                <w:lang w:val="es-ES"/>
+              </w:rPr>
+              <w:t>Description</w:t>
+            </w:r>
+            <w:proofErr w:type="spellEnd"/>
+          </w:p>
+        </w:tc>
+        <w:tc>
+          <w:tcPr>
+            <w:tcW w:w="7716" w:type="dxa"/>
+            <w:tcBorders>
+              <w:top w:val="single" w:sz="4" w:space="0" w:color="FFFFFF" w:themeColor="background1"/>
+              <w:bottom w:val="single" w:sz="4" w:space="0" w:color="FFFFFF" w:themeColor="background1"/>
+            </w:tcBorders>
+            <w:shd w:val="clear" w:color="auto" w:fill="DBE5F1" w:themeFill="accent1" w:themeFillTint="33"/>
+          </w:tcPr>
+          <w:p>
+            <w:pPr>
+              <w:pStyle w:val="Notes"/>
+              <w:cnfStyle w:val="000000100000" w:firstRow="0" w:lastRow="0" w:firstColumn="0" w:lastColumn="0" w:oddVBand="0" w:evenVBand="0" w:oddHBand="1" w:evenHBand="0" w:firstRowFirstColumn="0" w:firstRowLastColumn="0" w:lastRowFirstColumn="0" w:lastRowLastColumn="0"/>
+              <w:rPr>
+                <w:u w:val="single"/>
+                <w:lang w:val="es-ES"/>
+              </w:rPr>
+            </w:pPr>
+            <w:r>
+              <w:rPr>
+                <w:lang w:val="es-ES"/>
+              </w:rPr>
+              <w:t xml:space="preserve">Probar los </w:t>
+            </w:r>
+            <w:proofErr w:type="spellStart"/>
+            <w:r>
+              <w:rPr>
+                <w:lang w:val="es-ES"/>
+              </w:rPr>
+              <w:t>tests</w:t>
+            </w:r>
+            <w:proofErr w:type="spellEnd"/>
+            <w:r>
+              <w:rPr>
+                <w:lang w:val="es-ES"/>
+              </w:rPr>
+              <w:t xml:space="preserve"> anteriores en ingl</w:t>
+            </w:r>
+            <w:r>
+              <w:rPr>
+                <w:lang w:val="es-ES"/>
+              </w:rPr>
+              <w:t>és y español</w:t>
+            </w:r>
+          </w:p>
+        </w:tc>
+      </w:tr>
+      <w:tr>
+        <w:tc>
+          <w:tcPr>
+            <w:cnfStyle w:val="001000000000" w:firstRow="0" w:lastRow="0" w:firstColumn="1" w:lastColumn="0" w:oddVBand="0" w:evenVBand="0" w:oddHBand="0" w:evenHBand="0" w:firstRowFirstColumn="0" w:firstRowLastColumn="0" w:lastRowFirstColumn="0" w:lastRowLastColumn="0"/>
+            <w:tcW w:w="1526" w:type="dxa"/>
+            <w:tcBorders>
+              <w:top w:val="single" w:sz="4" w:space="0" w:color="FFFFFF" w:themeColor="background1"/>
+              <w:bottom w:val="single" w:sz="4" w:space="0" w:color="FFFFFF" w:themeColor="background1"/>
+            </w:tcBorders>
+            <w:shd w:val="clear" w:color="auto" w:fill="1F497D" w:themeFill="text2"/>
+          </w:tcPr>
+          <w:p>
+            <w:pPr>
+              <w:rPr>
+                <w:rStyle w:val="Textoennegrita"/>
+                <w:lang w:val="es-ES"/>
+              </w:rPr>
+            </w:pPr>
+            <w:proofErr w:type="spellStart"/>
+            <w:r>
+              <w:rPr>
+                <w:rStyle w:val="Textoennegrita"/>
+                <w:lang w:val="es-ES"/>
+              </w:rPr>
+              <w:t>Expected</w:t>
+            </w:r>
+            <w:proofErr w:type="spellEnd"/>
+          </w:p>
+        </w:tc>
+        <w:tc>
+          <w:tcPr>
+            <w:tcW w:w="7716" w:type="dxa"/>
+            <w:tcBorders>
+              <w:top w:val="single" w:sz="4" w:space="0" w:color="FFFFFF" w:themeColor="background1"/>
+              <w:bottom w:val="single" w:sz="4" w:space="0" w:color="FFFFFF" w:themeColor="background1"/>
+            </w:tcBorders>
+          </w:tcPr>
+          <w:p>
+            <w:pPr>
+              <w:pStyle w:val="Notes"/>
+              <w:cnfStyle w:val="000000000000" w:firstRow="0" w:lastRow="0" w:firstColumn="0" w:lastColumn="0" w:oddVBand="0" w:evenVBand="0" w:oddHBand="0" w:evenHBand="0" w:firstRowFirstColumn="0" w:firstRowLastColumn="0" w:lastRowFirstColumn="0" w:lastRowLastColumn="0"/>
+              <w:rPr>
+                <w:u w:val="single"/>
+                <w:lang w:val="es-ES"/>
+              </w:rPr>
+            </w:pPr>
+            <w:r>
+              <w:rPr>
+                <w:lang w:val="es-ES"/>
+              </w:rPr>
+              <w:t xml:space="preserve">Al probar los </w:t>
+            </w:r>
+            <w:proofErr w:type="spellStart"/>
+            <w:r>
+              <w:rPr>
+                <w:lang w:val="es-ES"/>
+              </w:rPr>
+              <w:t>tests</w:t>
+            </w:r>
+            <w:proofErr w:type="spellEnd"/>
+            <w:r>
+              <w:rPr>
+                <w:lang w:val="es-ES"/>
+              </w:rPr>
+              <w:t xml:space="preserve"> anteriores en otro idioma el resultado debe de ser el mismo cambiando únicamente el idioma de las etiquetas y los mensajes mostrados por el sistema. </w:t>
+            </w:r>
+          </w:p>
+        </w:tc>
+      </w:tr>
+      <w:tr>
+        <w:trPr>
+          <w:cnfStyle w:val="000000100000" w:firstRow="0" w:lastRow="0" w:firstColumn="0" w:lastColumn="0" w:oddVBand="0" w:evenVBand="0" w:oddHBand="1" w:evenHBand="0" w:firstRowFirstColumn="0" w:firstRowLastColumn="0" w:lastRowFirstColumn="0" w:lastRowLastColumn="0"/>
+        </w:trPr>
+        <w:tc>
+          <w:tcPr>
+            <w:cnfStyle w:val="001000000000" w:firstRow="0" w:lastRow="0" w:firstColumn="1" w:lastColumn="0" w:oddVBand="0" w:evenVBand="0" w:oddHBand="0" w:evenHBand="0" w:firstRowFirstColumn="0" w:firstRowLastColumn="0" w:lastRowFirstColumn="0" w:lastRowLastColumn="0"/>
+            <w:tcW w:w="1526" w:type="dxa"/>
+            <w:tcBorders>
+              <w:top w:val="single" w:sz="4" w:space="0" w:color="FFFFFF" w:themeColor="background1"/>
+              <w:bottom w:val="single" w:sz="4" w:space="0" w:color="FFFFFF" w:themeColor="background1"/>
+            </w:tcBorders>
+            <w:shd w:val="clear" w:color="auto" w:fill="1F497D" w:themeFill="text2"/>
+          </w:tcPr>
+          <w:p>
+            <w:pPr>
+              <w:rPr>
+                <w:rStyle w:val="Textoennegrita"/>
+              </w:rPr>
+            </w:pPr>
+            <w:r>
+              <w:rPr>
+                <w:rStyle w:val="Textoennegrita"/>
+              </w:rPr>
+              <w:t>Outcome</w:t>
+            </w:r>
+          </w:p>
+        </w:tc>
+        <w:tc>
+          <w:tcPr>
+            <w:tcW w:w="7716" w:type="dxa"/>
+            <w:tcBorders>
+              <w:top w:val="single" w:sz="4" w:space="0" w:color="FFFFFF" w:themeColor="background1"/>
+              <w:bottom w:val="single" w:sz="4" w:space="0" w:color="FFFFFF" w:themeColor="background1"/>
+            </w:tcBorders>
+            <w:shd w:val="clear" w:color="auto" w:fill="DBE5F1" w:themeFill="accent1" w:themeFillTint="33"/>
+          </w:tcPr>
+          <w:p>
+            <w:pPr>
+              <w:pStyle w:val="Notes"/>
+              <w:cnfStyle w:val="000000100000" w:firstRow="0" w:lastRow="0" w:firstColumn="0" w:lastColumn="0" w:oddVBand="0" w:evenVBand="0" w:oddHBand="1" w:evenHBand="0" w:firstRowFirstColumn="0" w:firstRowLastColumn="0" w:lastRowFirstColumn="0" w:lastRowLastColumn="0"/>
+            </w:pPr>
+            <w:r>
+              <w:t>Describe what you’ve got when you performed this test. Add screenshots if necessary.  Please, make sure that your description is enough for a developer to repeat what you’ve done, so that he or she can correct the problem.</w:t>
+            </w:r>
+          </w:p>
+        </w:tc>
+      </w:tr>
+      <w:tr>
+        <w:tc>
+          <w:tcPr>
+            <w:cnfStyle w:val="001000000000" w:firstRow="0" w:lastRow="0" w:firstColumn="1" w:lastColumn="0" w:oddVBand="0" w:evenVBand="0" w:oddHBand="0" w:evenHBand="0" w:firstRowFirstColumn="0" w:firstRowLastColumn="0" w:lastRowFirstColumn="0" w:lastRowLastColumn="0"/>
+            <w:tcW w:w="1526" w:type="dxa"/>
+            <w:tcBorders>
+              <w:top w:val="single" w:sz="4" w:space="0" w:color="FFFFFF" w:themeColor="background1"/>
+              <w:bottom w:val="nil"/>
+            </w:tcBorders>
+            <w:shd w:val="clear" w:color="auto" w:fill="1F497D" w:themeFill="text2"/>
+          </w:tcPr>
+          <w:p>
+            <w:pPr>
+              <w:rPr>
+                <w:rStyle w:val="Textoennegrita"/>
+              </w:rPr>
+            </w:pPr>
+            <w:r>
+              <w:rPr>
+                <w:rStyle w:val="Textoennegrita"/>
+              </w:rPr>
+              <w:t>Notes</w:t>
+            </w:r>
+          </w:p>
+        </w:tc>
+        <w:tc>
+          <w:tcPr>
+            <w:tcW w:w="7716" w:type="dxa"/>
+            <w:tcBorders>
+              <w:top w:val="single" w:sz="4" w:space="0" w:color="FFFFFF" w:themeColor="background1"/>
+              <w:bottom w:val="nil"/>
+            </w:tcBorders>
+          </w:tcPr>
+          <w:p>
+            <w:pPr>
+              <w:pStyle w:val="Notes"/>
+              <w:cnfStyle w:val="000000000000" w:firstRow="0" w:lastRow="0" w:firstColumn="0" w:lastColumn="0" w:oddVBand="0" w:evenVBand="0" w:oddHBand="0" w:evenHBand="0" w:firstRowFirstColumn="0" w:firstRowLastColumn="0" w:lastRowFirstColumn="0" w:lastRowLastColumn="0"/>
+            </w:pPr>
+            <w:r>
+              <w:t>Add notes if necessary.</w:t>
+            </w:r>
+          </w:p>
+        </w:tc>
+      </w:tr>
+    </w:tbl>
+    <w:p>
+      <w:pPr>
+        <w:rPr>
+          <w:lang w:val="es-ES"/>
+        </w:rPr>
+      </w:pPr>
     </w:p>
     <w:p>
       <w:pPr>
@@ -28526,7 +31566,4197 @@
           <w:lang w:val="es-ES"/>
         </w:rPr>
       </w:pPr>
-      <w:bookmarkStart w:id="14" w:name="_Toc483670857"/>
+      <w:bookmarkStart w:id="17" w:name="_Toc483733983"/>
+      <w:r>
+        <w:rPr>
+          <w:lang w:val="es-ES"/>
+        </w:rPr>
+        <w:lastRenderedPageBreak/>
+        <w:t>Use case 16 – Manejar las categorías</w:t>
+      </w:r>
+      <w:bookmarkEnd w:id="17"/>
+    </w:p>
+    <w:p>
+      <w:pPr>
+        <w:pStyle w:val="Subttulo"/>
+        <w:rPr>
+          <w:lang w:val="es-ES"/>
+        </w:rPr>
+      </w:pPr>
+      <w:proofErr w:type="spellStart"/>
+      <w:r>
+        <w:rPr>
+          <w:lang w:val="es-ES"/>
+        </w:rPr>
+        <w:t>Description</w:t>
+      </w:r>
+      <w:proofErr w:type="spellEnd"/>
+    </w:p>
+    <w:p>
+      <w:pPr>
+        <w:pStyle w:val="Notes"/>
+        <w:rPr>
+          <w:lang w:val="es-ES"/>
+        </w:rPr>
+      </w:pPr>
+      <w:r>
+        <w:rPr>
+          <w:lang w:val="es-ES"/>
+        </w:rPr>
+        <w:t xml:space="preserve">Los managers pueden listar </w:t>
+      </w:r>
+      <w:r>
+        <w:rPr>
+          <w:lang w:val="es-ES"/>
+        </w:rPr>
+        <w:t>las categorías creadas por ellos, editarlas, eliminarlas siempre y cuando no estén en uso y también pueden crear nuevas categorías para las comidas.</w:t>
+      </w:r>
+    </w:p>
+    <w:p>
+      <w:pPr>
+        <w:pStyle w:val="Subttulo"/>
+        <w:rPr>
+          <w:lang w:val="es-ES"/>
+        </w:rPr>
+      </w:pPr>
+      <w:r>
+        <w:rPr>
+          <w:lang w:val="es-ES"/>
+        </w:rPr>
+        <w:t>Access</w:t>
+      </w:r>
+    </w:p>
+    <w:p>
+      <w:pPr>
+        <w:pStyle w:val="Notes"/>
+        <w:rPr>
+          <w:lang w:val="es-ES"/>
+        </w:rPr>
+      </w:pPr>
+      <w:r>
+        <w:rPr>
+          <w:lang w:val="es-ES"/>
+        </w:rPr>
+        <w:t xml:space="preserve">Para acceder es necesario estar </w:t>
+      </w:r>
+      <w:proofErr w:type="spellStart"/>
+      <w:r>
+        <w:rPr>
+          <w:lang w:val="es-ES"/>
+        </w:rPr>
+        <w:t>logeado</w:t>
+      </w:r>
+      <w:proofErr w:type="spellEnd"/>
+      <w:r>
+        <w:rPr>
+          <w:lang w:val="es-ES"/>
+        </w:rPr>
+        <w:t xml:space="preserve"> en el sistema como manager, con las credenciales </w:t>
+      </w:r>
+      <w:proofErr w:type="spellStart"/>
+      <w:r>
+        <w:rPr>
+          <w:lang w:val="es-ES"/>
+        </w:rPr>
+        <w:t>username</w:t>
+      </w:r>
+      <w:proofErr w:type="spellEnd"/>
+      <w:r>
+        <w:rPr>
+          <w:lang w:val="es-ES"/>
+        </w:rPr>
+        <w:t xml:space="preserve">: “manager1”, </w:t>
+      </w:r>
+      <w:proofErr w:type="spellStart"/>
+      <w:r>
+        <w:rPr>
+          <w:lang w:val="es-ES"/>
+        </w:rPr>
+        <w:t>password</w:t>
+      </w:r>
+      <w:proofErr w:type="spellEnd"/>
+      <w:r>
+        <w:rPr>
+          <w:lang w:val="es-ES"/>
+        </w:rPr>
+        <w:t xml:space="preserve">: “manager1”. Una vez </w:t>
+      </w:r>
+      <w:proofErr w:type="spellStart"/>
+      <w:r>
+        <w:rPr>
+          <w:lang w:val="es-ES"/>
+        </w:rPr>
+        <w:t>logeado</w:t>
+      </w:r>
+      <w:proofErr w:type="spellEnd"/>
+      <w:r>
+        <w:rPr>
+          <w:lang w:val="es-ES"/>
+        </w:rPr>
+        <w:t xml:space="preserve"> seleccionamos en el menú</w:t>
+      </w:r>
+      <w:r>
+        <w:rPr>
+          <w:lang w:val="es-ES"/>
+        </w:rPr>
+        <w:t xml:space="preserve"> la sección de </w:t>
+      </w:r>
+      <w:proofErr w:type="spellStart"/>
+      <w:r>
+        <w:rPr>
+          <w:lang w:val="es-ES"/>
+        </w:rPr>
+        <w:t>categories</w:t>
+      </w:r>
+      <w:proofErr w:type="spellEnd"/>
+      <w:r>
+        <w:rPr>
+          <w:lang w:val="es-ES"/>
+        </w:rPr>
+        <w:t xml:space="preserve"> o categorías.</w:t>
+      </w:r>
+    </w:p>
+    <w:p>
+      <w:pPr>
+        <w:pStyle w:val="Notes"/>
+        <w:rPr>
+          <w:lang w:val="es-ES"/>
+        </w:rPr>
+      </w:pPr>
+      <w:r>
+        <w:rPr>
+          <w:noProof/>
+          <w:lang w:val="es-ES" w:eastAsia="es-ES"/>
+        </w:rPr>
+        <w:drawing>
+          <wp:inline distT="0" distB="0" distL="0" distR="0">
+            <wp:extent cx="5731510" cy="1891665"/>
+            <wp:effectExtent l="0" t="0" r="2540" b="0"/>
+            <wp:docPr id="82" name="Imagen 82"/>
+            <wp:cNvGraphicFramePr>
+              <a:graphicFrameLocks xmlns:a="http://schemas.openxmlformats.org/drawingml/2006/main" noChangeAspect="1"/>
+            </wp:cNvGraphicFramePr>
+            <a:graphic xmlns:a="http://schemas.openxmlformats.org/drawingml/2006/main">
+              <a:graphicData uri="http://schemas.openxmlformats.org/drawingml/2006/picture">
+                <pic:pic xmlns:pic="http://schemas.openxmlformats.org/drawingml/2006/picture">
+                  <pic:nvPicPr>
+                    <pic:cNvPr id="82" name="uso 16.0.PNG"/>
+                    <pic:cNvPicPr/>
+                  </pic:nvPicPr>
+                  <pic:blipFill>
+                    <a:blip r:embed="rId84">
+                      <a:extLst>
+                        <a:ext uri="{28A0092B-C50C-407E-A947-70E740481C1C}">
+                          <a14:useLocalDpi xmlns:a14="http://schemas.microsoft.com/office/drawing/2010/main" val="0"/>
+                        </a:ext>
+                      </a:extLst>
+                    </a:blip>
+                    <a:stretch>
+                      <a:fillRect/>
+                    </a:stretch>
+                  </pic:blipFill>
+                  <pic:spPr>
+                    <a:xfrm>
+                      <a:off x="0" y="0"/>
+                      <a:ext cx="5731510" cy="1891665"/>
+                    </a:xfrm>
+                    <a:prstGeom prst="rect">
+                      <a:avLst/>
+                    </a:prstGeom>
+                  </pic:spPr>
+                </pic:pic>
+              </a:graphicData>
+            </a:graphic>
+          </wp:inline>
+        </w:drawing>
+      </w:r>
+    </w:p>
+    <w:p>
+      <w:pPr>
+        <w:pStyle w:val="Subttulo"/>
+        <w:rPr>
+          <w:lang w:val="es-ES"/>
+        </w:rPr>
+      </w:pPr>
+    </w:p>
+    <w:p>
+      <w:pPr>
+        <w:pStyle w:val="Subttulo"/>
+        <w:rPr>
+          <w:lang w:val="es-ES"/>
+        </w:rPr>
+      </w:pPr>
+    </w:p>
+    <w:p>
+      <w:pPr>
+        <w:pStyle w:val="Subttulo"/>
+        <w:rPr>
+          <w:lang w:val="es-ES"/>
+        </w:rPr>
+      </w:pPr>
+    </w:p>
+    <w:p>
+      <w:pPr>
+        <w:pStyle w:val="Subttulo"/>
+        <w:rPr>
+          <w:lang w:val="es-ES"/>
+        </w:rPr>
+      </w:pPr>
+    </w:p>
+    <w:p>
+      <w:pPr>
+        <w:pStyle w:val="Subttulo"/>
+        <w:rPr>
+          <w:lang w:val="es-ES"/>
+        </w:rPr>
+      </w:pPr>
+    </w:p>
+    <w:p>
+      <w:pPr>
+        <w:pStyle w:val="Subttulo"/>
+        <w:rPr>
+          <w:lang w:val="es-ES"/>
+        </w:rPr>
+      </w:pPr>
+    </w:p>
+    <w:p>
+      <w:pPr>
+        <w:pStyle w:val="Subttulo"/>
+        <w:rPr>
+          <w:lang w:val="es-ES"/>
+        </w:rPr>
+      </w:pPr>
+    </w:p>
+    <w:p>
+      <w:pPr>
+        <w:pStyle w:val="Subttulo"/>
+        <w:rPr>
+          <w:lang w:val="es-ES"/>
+        </w:rPr>
+      </w:pPr>
+    </w:p>
+    <w:p>
+      <w:pPr>
+        <w:pStyle w:val="Subttulo"/>
+        <w:rPr>
+          <w:lang w:val="es-ES"/>
+        </w:rPr>
+      </w:pPr>
+    </w:p>
+    <w:p>
+      <w:pPr>
+        <w:pStyle w:val="Subttulo"/>
+        <w:rPr>
+          <w:lang w:val="es-ES"/>
+        </w:rPr>
+      </w:pPr>
+    </w:p>
+    <w:p>
+      <w:pPr>
+        <w:pStyle w:val="Subttulo"/>
+        <w:rPr>
+          <w:lang w:val="es-ES"/>
+        </w:rPr>
+      </w:pPr>
+    </w:p>
+    <w:p>
+      <w:pPr>
+        <w:pStyle w:val="Subttulo"/>
+        <w:rPr>
+          <w:lang w:val="es-ES"/>
+        </w:rPr>
+      </w:pPr>
+    </w:p>
+    <w:p>
+      <w:pPr>
+        <w:pStyle w:val="Subttulo"/>
+        <w:rPr>
+          <w:lang w:val="es-ES"/>
+        </w:rPr>
+      </w:pPr>
+    </w:p>
+    <w:p>
+      <w:pPr>
+        <w:pStyle w:val="Subttulo"/>
+        <w:rPr>
+          <w:lang w:val="es-ES"/>
+        </w:rPr>
+      </w:pPr>
+      <w:proofErr w:type="spellStart"/>
+      <w:r>
+        <w:rPr>
+          <w:lang w:val="es-ES"/>
+        </w:rPr>
+        <w:lastRenderedPageBreak/>
+        <w:t>Tests</w:t>
+      </w:r>
+      <w:proofErr w:type="spellEnd"/>
+    </w:p>
+    <w:tbl>
+      <w:tblPr>
+        <w:tblStyle w:val="Cuadrculavistosa-nfasis1"/>
+        <w:tblW w:w="0" w:type="auto"/>
+        <w:tblLayout w:type="fixed"/>
+        <w:tblLook w:val="04A0" w:firstRow="1" w:lastRow="0" w:firstColumn="1" w:lastColumn="0" w:noHBand="0" w:noVBand="1"/>
+      </w:tblPr>
+      <w:tblGrid>
+        <w:gridCol w:w="1384"/>
+        <w:gridCol w:w="7858"/>
+      </w:tblGrid>
+      <w:tr>
+        <w:trPr>
+          <w:cnfStyle w:val="100000000000" w:firstRow="1" w:lastRow="0" w:firstColumn="0" w:lastColumn="0" w:oddVBand="0" w:evenVBand="0" w:oddHBand="0" w:evenHBand="0" w:firstRowFirstColumn="0" w:firstRowLastColumn="0" w:lastRowFirstColumn="0" w:lastRowLastColumn="0"/>
+        </w:trPr>
+        <w:tc>
+          <w:tcPr>
+            <w:cnfStyle w:val="001000000000" w:firstRow="0" w:lastRow="0" w:firstColumn="1" w:lastColumn="0" w:oddVBand="0" w:evenVBand="0" w:oddHBand="0" w:evenHBand="0" w:firstRowFirstColumn="0" w:firstRowLastColumn="0" w:lastRowFirstColumn="0" w:lastRowLastColumn="0"/>
+            <w:tcW w:w="9242" w:type="dxa"/>
+            <w:gridSpan w:val="2"/>
+            <w:tcBorders>
+              <w:top w:val="nil"/>
+              <w:bottom w:val="single" w:sz="4" w:space="0" w:color="FFFFFF" w:themeColor="background1"/>
+            </w:tcBorders>
+            <w:shd w:val="clear" w:color="auto" w:fill="1F497D" w:themeFill="text2"/>
+          </w:tcPr>
+          <w:p>
+            <w:pPr>
+              <w:rPr>
+                <w:rStyle w:val="Textoennegrita"/>
+              </w:rPr>
+            </w:pPr>
+            <w:r>
+              <w:rPr>
+                <w:rStyle w:val="Textoennegrita"/>
+              </w:rPr>
+              <w:t xml:space="preserve">Test </w:t>
+            </w:r>
+            <w:r>
+              <w:rPr>
+                <w:rStyle w:val="Textoennegrita"/>
+              </w:rPr>
+              <w:t>15.1</w:t>
+            </w:r>
+            <w:r>
+              <w:rPr>
+                <w:rStyle w:val="Textoennegrita"/>
+              </w:rPr>
+              <w:t xml:space="preserve"> </w:t>
+            </w:r>
+          </w:p>
+        </w:tc>
+      </w:tr>
+      <w:tr>
+        <w:trPr>
+          <w:cnfStyle w:val="000000100000" w:firstRow="0" w:lastRow="0" w:firstColumn="0" w:lastColumn="0" w:oddVBand="0" w:evenVBand="0" w:oddHBand="1" w:evenHBand="0" w:firstRowFirstColumn="0" w:firstRowLastColumn="0" w:lastRowFirstColumn="0" w:lastRowLastColumn="0"/>
+        </w:trPr>
+        <w:tc>
+          <w:tcPr>
+            <w:cnfStyle w:val="001000000000" w:firstRow="0" w:lastRow="0" w:firstColumn="1" w:lastColumn="0" w:oddVBand="0" w:evenVBand="0" w:oddHBand="0" w:evenHBand="0" w:firstRowFirstColumn="0" w:firstRowLastColumn="0" w:lastRowFirstColumn="0" w:lastRowLastColumn="0"/>
+            <w:tcW w:w="1384" w:type="dxa"/>
+            <w:tcBorders>
+              <w:top w:val="single" w:sz="4" w:space="0" w:color="FFFFFF" w:themeColor="background1"/>
+              <w:bottom w:val="single" w:sz="4" w:space="0" w:color="FFFFFF" w:themeColor="background1"/>
+            </w:tcBorders>
+            <w:shd w:val="clear" w:color="auto" w:fill="1F497D" w:themeFill="text2"/>
+          </w:tcPr>
+          <w:p>
+            <w:pPr>
+              <w:rPr>
+                <w:rStyle w:val="Textoennegrita"/>
+              </w:rPr>
+            </w:pPr>
+            <w:r>
+              <w:rPr>
+                <w:rStyle w:val="Textoennegrita"/>
+              </w:rPr>
+              <w:t>Description</w:t>
+            </w:r>
+          </w:p>
+        </w:tc>
+        <w:tc>
+          <w:tcPr>
+            <w:tcW w:w="7858" w:type="dxa"/>
+            <w:tcBorders>
+              <w:top w:val="single" w:sz="4" w:space="0" w:color="FFFFFF" w:themeColor="background1"/>
+              <w:bottom w:val="single" w:sz="4" w:space="0" w:color="FFFFFF" w:themeColor="background1"/>
+            </w:tcBorders>
+            <w:shd w:val="clear" w:color="auto" w:fill="DBE5F1" w:themeFill="accent1" w:themeFillTint="33"/>
+          </w:tcPr>
+          <w:p>
+            <w:pPr>
+              <w:pStyle w:val="Notes"/>
+              <w:cnfStyle w:val="000000100000" w:firstRow="0" w:lastRow="0" w:firstColumn="0" w:lastColumn="0" w:oddVBand="0" w:evenVBand="0" w:oddHBand="1" w:evenHBand="0" w:firstRowFirstColumn="0" w:firstRowLastColumn="0" w:lastRowFirstColumn="0" w:lastRowLastColumn="0"/>
+            </w:pPr>
+            <w:proofErr w:type="spellStart"/>
+            <w:r>
+              <w:t>Creamos</w:t>
+            </w:r>
+            <w:proofErr w:type="spellEnd"/>
+            <w:r>
+              <w:t xml:space="preserve"> </w:t>
+            </w:r>
+            <w:proofErr w:type="spellStart"/>
+            <w:r>
+              <w:t>una</w:t>
+            </w:r>
+            <w:proofErr w:type="spellEnd"/>
+            <w:r>
+              <w:t xml:space="preserve"> </w:t>
+            </w:r>
+            <w:proofErr w:type="spellStart"/>
+            <w:r>
+              <w:t>nueva</w:t>
+            </w:r>
+            <w:proofErr w:type="spellEnd"/>
+            <w:r>
+              <w:t xml:space="preserve"> </w:t>
+            </w:r>
+            <w:proofErr w:type="spellStart"/>
+            <w:r>
+              <w:t>categoría</w:t>
+            </w:r>
+            <w:proofErr w:type="spellEnd"/>
+          </w:p>
+          <w:p>
+            <w:pPr>
+              <w:pStyle w:val="Notes"/>
+              <w:cnfStyle w:val="000000100000" w:firstRow="0" w:lastRow="0" w:firstColumn="0" w:lastColumn="0" w:oddVBand="0" w:evenVBand="0" w:oddHBand="1" w:evenHBand="0" w:firstRowFirstColumn="0" w:firstRowLastColumn="0" w:lastRowFirstColumn="0" w:lastRowLastColumn="0"/>
+            </w:pPr>
+            <w:r>
+              <w:rPr>
+                <w:noProof/>
+                <w:lang w:val="es-ES" w:eastAsia="es-ES"/>
+              </w:rPr>
+              <w:drawing>
+                <wp:inline distT="0" distB="0" distL="0" distR="0">
+                  <wp:extent cx="4924425" cy="1382395"/>
+                  <wp:effectExtent l="0" t="0" r="9525" b="8255"/>
+                  <wp:docPr id="83" name="Imagen 83"/>
+                  <wp:cNvGraphicFramePr>
+                    <a:graphicFrameLocks xmlns:a="http://schemas.openxmlformats.org/drawingml/2006/main" noChangeAspect="1"/>
+                  </wp:cNvGraphicFramePr>
+                  <a:graphic xmlns:a="http://schemas.openxmlformats.org/drawingml/2006/main">
+                    <a:graphicData uri="http://schemas.openxmlformats.org/drawingml/2006/picture">
+                      <pic:pic xmlns:pic="http://schemas.openxmlformats.org/drawingml/2006/picture">
+                        <pic:nvPicPr>
+                          <pic:cNvPr id="83" name="uso 16.1.PNG"/>
+                          <pic:cNvPicPr/>
+                        </pic:nvPicPr>
+                        <pic:blipFill>
+                          <a:blip r:embed="rId85">
+                            <a:extLst>
+                              <a:ext uri="{28A0092B-C50C-407E-A947-70E740481C1C}">
+                                <a14:useLocalDpi xmlns:a14="http://schemas.microsoft.com/office/drawing/2010/main" val="0"/>
+                              </a:ext>
+                            </a:extLst>
+                          </a:blip>
+                          <a:stretch>
+                            <a:fillRect/>
+                          </a:stretch>
+                        </pic:blipFill>
+                        <pic:spPr>
+                          <a:xfrm>
+                            <a:off x="0" y="0"/>
+                            <a:ext cx="4924425" cy="1382395"/>
+                          </a:xfrm>
+                          <a:prstGeom prst="rect">
+                            <a:avLst/>
+                          </a:prstGeom>
+                        </pic:spPr>
+                      </pic:pic>
+                    </a:graphicData>
+                  </a:graphic>
+                </wp:inline>
+              </w:drawing>
+            </w:r>
+          </w:p>
+        </w:tc>
+      </w:tr>
+      <w:tr>
+        <w:tc>
+          <w:tcPr>
+            <w:cnfStyle w:val="001000000000" w:firstRow="0" w:lastRow="0" w:firstColumn="1" w:lastColumn="0" w:oddVBand="0" w:evenVBand="0" w:oddHBand="0" w:evenHBand="0" w:firstRowFirstColumn="0" w:firstRowLastColumn="0" w:lastRowFirstColumn="0" w:lastRowLastColumn="0"/>
+            <w:tcW w:w="1384" w:type="dxa"/>
+            <w:tcBorders>
+              <w:top w:val="single" w:sz="4" w:space="0" w:color="FFFFFF" w:themeColor="background1"/>
+              <w:bottom w:val="single" w:sz="4" w:space="0" w:color="FFFFFF" w:themeColor="background1"/>
+            </w:tcBorders>
+            <w:shd w:val="clear" w:color="auto" w:fill="1F497D" w:themeFill="text2"/>
+          </w:tcPr>
+          <w:p>
+            <w:pPr>
+              <w:rPr>
+                <w:rStyle w:val="Textoennegrita"/>
+              </w:rPr>
+            </w:pPr>
+            <w:r>
+              <w:rPr>
+                <w:rStyle w:val="Textoennegrita"/>
+              </w:rPr>
+              <w:t>Expected</w:t>
+            </w:r>
+          </w:p>
+        </w:tc>
+        <w:tc>
+          <w:tcPr>
+            <w:tcW w:w="7858" w:type="dxa"/>
+            <w:tcBorders>
+              <w:top w:val="single" w:sz="4" w:space="0" w:color="FFFFFF" w:themeColor="background1"/>
+              <w:bottom w:val="single" w:sz="4" w:space="0" w:color="FFFFFF" w:themeColor="background1"/>
+            </w:tcBorders>
+          </w:tcPr>
+          <w:p>
+            <w:pPr>
+              <w:pStyle w:val="Notes"/>
+              <w:cnfStyle w:val="000000000000" w:firstRow="0" w:lastRow="0" w:firstColumn="0" w:lastColumn="0" w:oddVBand="0" w:evenVBand="0" w:oddHBand="0" w:evenHBand="0" w:firstRowFirstColumn="0" w:firstRowLastColumn="0" w:lastRowFirstColumn="0" w:lastRowLastColumn="0"/>
+              <w:rPr>
+                <w:lang w:val="es-ES"/>
+              </w:rPr>
+            </w:pPr>
+            <w:r>
+              <w:rPr>
+                <w:lang w:val="es-ES"/>
+              </w:rPr>
+              <w:t>Al pulsar el enlace en el men</w:t>
+            </w:r>
+            <w:r>
+              <w:rPr>
+                <w:lang w:val="es-ES"/>
+              </w:rPr>
+              <w:t>ú se cargará un formulario y pondremos un nombre para la nueva categoría.</w:t>
+            </w:r>
+          </w:p>
+          <w:p>
+            <w:pPr>
+              <w:pStyle w:val="Notes"/>
+              <w:cnfStyle w:val="000000000000" w:firstRow="0" w:lastRow="0" w:firstColumn="0" w:lastColumn="0" w:oddVBand="0" w:evenVBand="0" w:oddHBand="0" w:evenHBand="0" w:firstRowFirstColumn="0" w:firstRowLastColumn="0" w:lastRowFirstColumn="0" w:lastRowLastColumn="0"/>
+              <w:rPr>
+                <w:lang w:val="es-ES"/>
+              </w:rPr>
+            </w:pPr>
+            <w:r>
+              <w:rPr>
+                <w:noProof/>
+                <w:lang w:val="es-ES" w:eastAsia="es-ES"/>
+              </w:rPr>
+              <w:drawing>
+                <wp:inline distT="0" distB="0" distL="0" distR="0">
+                  <wp:extent cx="3077004" cy="1790950"/>
+                  <wp:effectExtent l="0" t="0" r="0" b="0"/>
+                  <wp:docPr id="84" name="Imagen 84"/>
+                  <wp:cNvGraphicFramePr>
+                    <a:graphicFrameLocks xmlns:a="http://schemas.openxmlformats.org/drawingml/2006/main" noChangeAspect="1"/>
+                  </wp:cNvGraphicFramePr>
+                  <a:graphic xmlns:a="http://schemas.openxmlformats.org/drawingml/2006/main">
+                    <a:graphicData uri="http://schemas.openxmlformats.org/drawingml/2006/picture">
+                      <pic:pic xmlns:pic="http://schemas.openxmlformats.org/drawingml/2006/picture">
+                        <pic:nvPicPr>
+                          <pic:cNvPr id="84" name="uso 16.1.2.PNG"/>
+                          <pic:cNvPicPr/>
+                        </pic:nvPicPr>
+                        <pic:blipFill>
+                          <a:blip r:embed="rId86">
+                            <a:extLst>
+                              <a:ext uri="{28A0092B-C50C-407E-A947-70E740481C1C}">
+                                <a14:useLocalDpi xmlns:a14="http://schemas.microsoft.com/office/drawing/2010/main" val="0"/>
+                              </a:ext>
+                            </a:extLst>
+                          </a:blip>
+                          <a:stretch>
+                            <a:fillRect/>
+                          </a:stretch>
+                        </pic:blipFill>
+                        <pic:spPr>
+                          <a:xfrm>
+                            <a:off x="0" y="0"/>
+                            <a:ext cx="3077004" cy="1790950"/>
+                          </a:xfrm>
+                          <a:prstGeom prst="rect">
+                            <a:avLst/>
+                          </a:prstGeom>
+                        </pic:spPr>
+                      </pic:pic>
+                    </a:graphicData>
+                  </a:graphic>
+                </wp:inline>
+              </w:drawing>
+            </w:r>
+          </w:p>
+          <w:p>
+            <w:pPr>
+              <w:pStyle w:val="Notes"/>
+              <w:cnfStyle w:val="000000000000" w:firstRow="0" w:lastRow="0" w:firstColumn="0" w:lastColumn="0" w:oddVBand="0" w:evenVBand="0" w:oddHBand="0" w:evenHBand="0" w:firstRowFirstColumn="0" w:firstRowLastColumn="0" w:lastRowFirstColumn="0" w:lastRowLastColumn="0"/>
+              <w:rPr>
+                <w:lang w:val="es-ES"/>
+              </w:rPr>
+            </w:pPr>
+            <w:r>
+              <w:rPr>
+                <w:lang w:val="es-ES"/>
+              </w:rPr>
+              <w:t>Al guardarlo nos dirigirá a la lista de categorías creadas por ese manager.</w:t>
+            </w:r>
+          </w:p>
+        </w:tc>
+      </w:tr>
+      <w:tr>
+        <w:trPr>
+          <w:cnfStyle w:val="000000100000" w:firstRow="0" w:lastRow="0" w:firstColumn="0" w:lastColumn="0" w:oddVBand="0" w:evenVBand="0" w:oddHBand="1" w:evenHBand="0" w:firstRowFirstColumn="0" w:firstRowLastColumn="0" w:lastRowFirstColumn="0" w:lastRowLastColumn="0"/>
+        </w:trPr>
+        <w:tc>
+          <w:tcPr>
+            <w:cnfStyle w:val="001000000000" w:firstRow="0" w:lastRow="0" w:firstColumn="1" w:lastColumn="0" w:oddVBand="0" w:evenVBand="0" w:oddHBand="0" w:evenHBand="0" w:firstRowFirstColumn="0" w:firstRowLastColumn="0" w:lastRowFirstColumn="0" w:lastRowLastColumn="0"/>
+            <w:tcW w:w="1384" w:type="dxa"/>
+            <w:tcBorders>
+              <w:top w:val="single" w:sz="4" w:space="0" w:color="FFFFFF" w:themeColor="background1"/>
+              <w:bottom w:val="single" w:sz="4" w:space="0" w:color="FFFFFF" w:themeColor="background1"/>
+            </w:tcBorders>
+            <w:shd w:val="clear" w:color="auto" w:fill="1F497D" w:themeFill="text2"/>
+          </w:tcPr>
+          <w:p>
+            <w:pPr>
+              <w:rPr>
+                <w:rStyle w:val="Textoennegrita"/>
+              </w:rPr>
+            </w:pPr>
+            <w:r>
+              <w:rPr>
+                <w:rStyle w:val="Textoennegrita"/>
+              </w:rPr>
+              <w:t>Outcome</w:t>
+            </w:r>
+          </w:p>
+        </w:tc>
+        <w:tc>
+          <w:tcPr>
+            <w:tcW w:w="7858" w:type="dxa"/>
+            <w:tcBorders>
+              <w:top w:val="single" w:sz="4" w:space="0" w:color="FFFFFF" w:themeColor="background1"/>
+              <w:bottom w:val="single" w:sz="4" w:space="0" w:color="FFFFFF" w:themeColor="background1"/>
+            </w:tcBorders>
+            <w:shd w:val="clear" w:color="auto" w:fill="DBE5F1" w:themeFill="accent1" w:themeFillTint="33"/>
+          </w:tcPr>
+          <w:p>
+            <w:pPr>
+              <w:pStyle w:val="Notes"/>
+              <w:cnfStyle w:val="000000100000" w:firstRow="0" w:lastRow="0" w:firstColumn="0" w:lastColumn="0" w:oddVBand="0" w:evenVBand="0" w:oddHBand="1" w:evenHBand="0" w:firstRowFirstColumn="0" w:firstRowLastColumn="0" w:lastRowFirstColumn="0" w:lastRowLastColumn="0"/>
+            </w:pPr>
+            <w:r>
+              <w:t>Describe what you’ve got when you performed this test. Add screenshots if necessary.  Please, make sure that your description is enough for a developer to repeat what you’ve done, so that he or she can correct the problem.</w:t>
+            </w:r>
+          </w:p>
+        </w:tc>
+      </w:tr>
+      <w:tr>
+        <w:tc>
+          <w:tcPr>
+            <w:cnfStyle w:val="001000000000" w:firstRow="0" w:lastRow="0" w:firstColumn="1" w:lastColumn="0" w:oddVBand="0" w:evenVBand="0" w:oddHBand="0" w:evenHBand="0" w:firstRowFirstColumn="0" w:firstRowLastColumn="0" w:lastRowFirstColumn="0" w:lastRowLastColumn="0"/>
+            <w:tcW w:w="1384" w:type="dxa"/>
+            <w:tcBorders>
+              <w:top w:val="single" w:sz="4" w:space="0" w:color="FFFFFF" w:themeColor="background1"/>
+              <w:bottom w:val="nil"/>
+            </w:tcBorders>
+            <w:shd w:val="clear" w:color="auto" w:fill="1F497D" w:themeFill="text2"/>
+          </w:tcPr>
+          <w:p>
+            <w:pPr>
+              <w:rPr>
+                <w:rStyle w:val="Textoennegrita"/>
+              </w:rPr>
+            </w:pPr>
+            <w:r>
+              <w:rPr>
+                <w:rStyle w:val="Textoennegrita"/>
+              </w:rPr>
+              <w:t>Notes</w:t>
+            </w:r>
+          </w:p>
+        </w:tc>
+        <w:tc>
+          <w:tcPr>
+            <w:tcW w:w="7858" w:type="dxa"/>
+            <w:tcBorders>
+              <w:top w:val="single" w:sz="4" w:space="0" w:color="FFFFFF" w:themeColor="background1"/>
+              <w:bottom w:val="nil"/>
+            </w:tcBorders>
+          </w:tcPr>
+          <w:p>
+            <w:pPr>
+              <w:pStyle w:val="Notes"/>
+              <w:cnfStyle w:val="000000000000" w:firstRow="0" w:lastRow="0" w:firstColumn="0" w:lastColumn="0" w:oddVBand="0" w:evenVBand="0" w:oddHBand="0" w:evenHBand="0" w:firstRowFirstColumn="0" w:firstRowLastColumn="0" w:lastRowFirstColumn="0" w:lastRowLastColumn="0"/>
+            </w:pPr>
+            <w:r>
+              <w:t>Add notes if necessary.</w:t>
+            </w:r>
+          </w:p>
+        </w:tc>
+      </w:tr>
+    </w:tbl>
+    <w:p>
+      <w:pPr>
+        <w:rPr>
+          <w:lang w:val="es-ES"/>
+        </w:rPr>
+      </w:pPr>
+    </w:p>
+    <w:p>
+      <w:pPr>
+        <w:rPr>
+          <w:lang w:val="es-ES"/>
+        </w:rPr>
+      </w:pPr>
+    </w:p>
+    <w:p>
+      <w:pPr>
+        <w:rPr>
+          <w:lang w:val="es-ES"/>
+        </w:rPr>
+      </w:pPr>
+    </w:p>
+    <w:p>
+      <w:pPr>
+        <w:rPr>
+          <w:lang w:val="es-ES"/>
+        </w:rPr>
+      </w:pPr>
+    </w:p>
+    <w:p>
+      <w:pPr>
+        <w:rPr>
+          <w:lang w:val="es-ES"/>
+        </w:rPr>
+      </w:pPr>
+    </w:p>
+    <w:p>
+      <w:pPr>
+        <w:rPr>
+          <w:lang w:val="es-ES"/>
+        </w:rPr>
+      </w:pPr>
+    </w:p>
+    <w:p>
+      <w:pPr>
+        <w:rPr>
+          <w:lang w:val="es-ES"/>
+        </w:rPr>
+      </w:pPr>
+    </w:p>
+    <w:p>
+      <w:pPr>
+        <w:rPr>
+          <w:lang w:val="es-ES"/>
+        </w:rPr>
+      </w:pPr>
+    </w:p>
+    <w:p>
+      <w:pPr>
+        <w:rPr>
+          <w:lang w:val="es-ES"/>
+        </w:rPr>
+      </w:pPr>
+    </w:p>
+    <w:tbl>
+      <w:tblPr>
+        <w:tblStyle w:val="Cuadrculavistosa-nfasis1"/>
+        <w:tblW w:w="0" w:type="auto"/>
+        <w:tblLook w:val="04A0" w:firstRow="1" w:lastRow="0" w:firstColumn="1" w:lastColumn="0" w:noHBand="0" w:noVBand="1"/>
+      </w:tblPr>
+      <w:tblGrid>
+        <w:gridCol w:w="1526"/>
+        <w:gridCol w:w="7716"/>
+      </w:tblGrid>
+      <w:tr>
+        <w:trPr>
+          <w:cnfStyle w:val="100000000000" w:firstRow="1" w:lastRow="0" w:firstColumn="0" w:lastColumn="0" w:oddVBand="0" w:evenVBand="0" w:oddHBand="0" w:evenHBand="0" w:firstRowFirstColumn="0" w:firstRowLastColumn="0" w:lastRowFirstColumn="0" w:lastRowLastColumn="0"/>
+        </w:trPr>
+        <w:tc>
+          <w:tcPr>
+            <w:cnfStyle w:val="001000000000" w:firstRow="0" w:lastRow="0" w:firstColumn="1" w:lastColumn="0" w:oddVBand="0" w:evenVBand="0" w:oddHBand="0" w:evenHBand="0" w:firstRowFirstColumn="0" w:firstRowLastColumn="0" w:lastRowFirstColumn="0" w:lastRowLastColumn="0"/>
+            <w:tcW w:w="9242" w:type="dxa"/>
+            <w:gridSpan w:val="2"/>
+            <w:tcBorders>
+              <w:top w:val="nil"/>
+              <w:bottom w:val="single" w:sz="4" w:space="0" w:color="FFFFFF" w:themeColor="background1"/>
+            </w:tcBorders>
+            <w:shd w:val="clear" w:color="auto" w:fill="1F497D" w:themeFill="text2"/>
+          </w:tcPr>
+          <w:p>
+            <w:pPr>
+              <w:rPr>
+                <w:rStyle w:val="Textoennegrita"/>
+              </w:rPr>
+            </w:pPr>
+            <w:r>
+              <w:rPr>
+                <w:rStyle w:val="Textoennegrita"/>
+              </w:rPr>
+              <w:lastRenderedPageBreak/>
+              <w:t xml:space="preserve">Test </w:t>
+            </w:r>
+            <w:r>
+              <w:rPr>
+                <w:rStyle w:val="Textoennegrita"/>
+              </w:rPr>
+              <w:t>16.2</w:t>
+            </w:r>
+            <w:r>
+              <w:rPr>
+                <w:rStyle w:val="Textoennegrita"/>
+              </w:rPr>
+              <w:t xml:space="preserve"> </w:t>
+            </w:r>
+          </w:p>
+        </w:tc>
+      </w:tr>
+      <w:tr>
+        <w:trPr>
+          <w:cnfStyle w:val="000000100000" w:firstRow="0" w:lastRow="0" w:firstColumn="0" w:lastColumn="0" w:oddVBand="0" w:evenVBand="0" w:oddHBand="1" w:evenHBand="0" w:firstRowFirstColumn="0" w:firstRowLastColumn="0" w:lastRowFirstColumn="0" w:lastRowLastColumn="0"/>
+        </w:trPr>
+        <w:tc>
+          <w:tcPr>
+            <w:cnfStyle w:val="001000000000" w:firstRow="0" w:lastRow="0" w:firstColumn="1" w:lastColumn="0" w:oddVBand="0" w:evenVBand="0" w:oddHBand="0" w:evenHBand="0" w:firstRowFirstColumn="0" w:firstRowLastColumn="0" w:lastRowFirstColumn="0" w:lastRowLastColumn="0"/>
+            <w:tcW w:w="1526" w:type="dxa"/>
+            <w:tcBorders>
+              <w:top w:val="single" w:sz="4" w:space="0" w:color="FFFFFF" w:themeColor="background1"/>
+              <w:bottom w:val="single" w:sz="4" w:space="0" w:color="FFFFFF" w:themeColor="background1"/>
+            </w:tcBorders>
+            <w:shd w:val="clear" w:color="auto" w:fill="1F497D" w:themeFill="text2"/>
+          </w:tcPr>
+          <w:p>
+            <w:pPr>
+              <w:rPr>
+                <w:rStyle w:val="Textoennegrita"/>
+              </w:rPr>
+            </w:pPr>
+            <w:r>
+              <w:rPr>
+                <w:rStyle w:val="Textoennegrita"/>
+              </w:rPr>
+              <w:t>Description</w:t>
+            </w:r>
+          </w:p>
+        </w:tc>
+        <w:tc>
+          <w:tcPr>
+            <w:tcW w:w="7716" w:type="dxa"/>
+            <w:tcBorders>
+              <w:top w:val="single" w:sz="4" w:space="0" w:color="FFFFFF" w:themeColor="background1"/>
+              <w:bottom w:val="single" w:sz="4" w:space="0" w:color="FFFFFF" w:themeColor="background1"/>
+            </w:tcBorders>
+            <w:shd w:val="clear" w:color="auto" w:fill="DBE5F1" w:themeFill="accent1" w:themeFillTint="33"/>
+          </w:tcPr>
+          <w:p>
+            <w:pPr>
+              <w:pStyle w:val="Notes"/>
+              <w:cnfStyle w:val="000000100000" w:firstRow="0" w:lastRow="0" w:firstColumn="0" w:lastColumn="0" w:oddVBand="0" w:evenVBand="0" w:oddHBand="1" w:evenHBand="0" w:firstRowFirstColumn="0" w:firstRowLastColumn="0" w:lastRowFirstColumn="0" w:lastRowLastColumn="0"/>
+            </w:pPr>
+            <w:proofErr w:type="spellStart"/>
+            <w:r>
+              <w:t>Probar</w:t>
+            </w:r>
+            <w:proofErr w:type="spellEnd"/>
+            <w:r>
+              <w:t xml:space="preserve"> a </w:t>
+            </w:r>
+            <w:proofErr w:type="spellStart"/>
+            <w:r>
+              <w:t>escribir</w:t>
+            </w:r>
+            <w:proofErr w:type="spellEnd"/>
+            <w:r>
+              <w:t xml:space="preserve"> XSS</w:t>
+            </w:r>
+          </w:p>
+        </w:tc>
+      </w:tr>
+      <w:tr>
+        <w:tc>
+          <w:tcPr>
+            <w:cnfStyle w:val="001000000000" w:firstRow="0" w:lastRow="0" w:firstColumn="1" w:lastColumn="0" w:oddVBand="0" w:evenVBand="0" w:oddHBand="0" w:evenHBand="0" w:firstRowFirstColumn="0" w:firstRowLastColumn="0" w:lastRowFirstColumn="0" w:lastRowLastColumn="0"/>
+            <w:tcW w:w="1526" w:type="dxa"/>
+            <w:tcBorders>
+              <w:top w:val="single" w:sz="4" w:space="0" w:color="FFFFFF" w:themeColor="background1"/>
+              <w:bottom w:val="single" w:sz="4" w:space="0" w:color="FFFFFF" w:themeColor="background1"/>
+            </w:tcBorders>
+            <w:shd w:val="clear" w:color="auto" w:fill="1F497D" w:themeFill="text2"/>
+          </w:tcPr>
+          <w:p>
+            <w:pPr>
+              <w:rPr>
+                <w:rStyle w:val="Textoennegrita"/>
+              </w:rPr>
+            </w:pPr>
+            <w:r>
+              <w:rPr>
+                <w:rStyle w:val="Textoennegrita"/>
+              </w:rPr>
+              <w:t>Expected</w:t>
+            </w:r>
+          </w:p>
+        </w:tc>
+        <w:tc>
+          <w:tcPr>
+            <w:tcW w:w="7716" w:type="dxa"/>
+            <w:tcBorders>
+              <w:top w:val="single" w:sz="4" w:space="0" w:color="FFFFFF" w:themeColor="background1"/>
+              <w:bottom w:val="single" w:sz="4" w:space="0" w:color="FFFFFF" w:themeColor="background1"/>
+            </w:tcBorders>
+          </w:tcPr>
+          <w:p>
+            <w:pPr>
+              <w:pStyle w:val="Notes"/>
+              <w:cnfStyle w:val="000000000000" w:firstRow="0" w:lastRow="0" w:firstColumn="0" w:lastColumn="0" w:oddVBand="0" w:evenVBand="0" w:oddHBand="0" w:evenHBand="0" w:firstRowFirstColumn="0" w:firstRowLastColumn="0" w:lastRowFirstColumn="0" w:lastRowLastColumn="0"/>
+              <w:rPr>
+                <w:lang w:val="es-ES"/>
+              </w:rPr>
+            </w:pPr>
+            <w:r>
+              <w:rPr>
+                <w:lang w:val="es-ES"/>
+              </w:rPr>
+              <w:t xml:space="preserve">Al hacerlo debe de aparecer un </w:t>
+            </w:r>
+            <w:proofErr w:type="spellStart"/>
+            <w:r>
+              <w:rPr>
+                <w:lang w:val="es-ES"/>
+              </w:rPr>
+              <w:t>mensjae</w:t>
+            </w:r>
+            <w:proofErr w:type="spellEnd"/>
+            <w:r>
+              <w:rPr>
+                <w:lang w:val="es-ES"/>
+              </w:rPr>
+              <w:t xml:space="preserve"> de error en el mismo formulario.</w:t>
+            </w:r>
+          </w:p>
+          <w:p>
+            <w:pPr>
+              <w:pStyle w:val="Notes"/>
+              <w:cnfStyle w:val="000000000000" w:firstRow="0" w:lastRow="0" w:firstColumn="0" w:lastColumn="0" w:oddVBand="0" w:evenVBand="0" w:oddHBand="0" w:evenHBand="0" w:firstRowFirstColumn="0" w:firstRowLastColumn="0" w:lastRowFirstColumn="0" w:lastRowLastColumn="0"/>
+              <w:rPr>
+                <w:lang w:val="es-ES"/>
+              </w:rPr>
+            </w:pPr>
+            <w:r>
+              <w:rPr>
+                <w:noProof/>
+                <w:lang w:val="es-ES" w:eastAsia="es-ES"/>
+              </w:rPr>
+              <w:drawing>
+                <wp:inline distT="0" distB="0" distL="0" distR="0">
+                  <wp:extent cx="3581900" cy="1676634"/>
+                  <wp:effectExtent l="0" t="0" r="0" b="0"/>
+                  <wp:docPr id="85" name="Imagen 85"/>
+                  <wp:cNvGraphicFramePr>
+                    <a:graphicFrameLocks xmlns:a="http://schemas.openxmlformats.org/drawingml/2006/main" noChangeAspect="1"/>
+                  </wp:cNvGraphicFramePr>
+                  <a:graphic xmlns:a="http://schemas.openxmlformats.org/drawingml/2006/main">
+                    <a:graphicData uri="http://schemas.openxmlformats.org/drawingml/2006/picture">
+                      <pic:pic xmlns:pic="http://schemas.openxmlformats.org/drawingml/2006/picture">
+                        <pic:nvPicPr>
+                          <pic:cNvPr id="85" name="uso 16.2.PNG"/>
+                          <pic:cNvPicPr/>
+                        </pic:nvPicPr>
+                        <pic:blipFill>
+                          <a:blip r:embed="rId87">
+                            <a:extLst>
+                              <a:ext uri="{28A0092B-C50C-407E-A947-70E740481C1C}">
+                                <a14:useLocalDpi xmlns:a14="http://schemas.microsoft.com/office/drawing/2010/main" val="0"/>
+                              </a:ext>
+                            </a:extLst>
+                          </a:blip>
+                          <a:stretch>
+                            <a:fillRect/>
+                          </a:stretch>
+                        </pic:blipFill>
+                        <pic:spPr>
+                          <a:xfrm>
+                            <a:off x="0" y="0"/>
+                            <a:ext cx="3581900" cy="1676634"/>
+                          </a:xfrm>
+                          <a:prstGeom prst="rect">
+                            <a:avLst/>
+                          </a:prstGeom>
+                        </pic:spPr>
+                      </pic:pic>
+                    </a:graphicData>
+                  </a:graphic>
+                </wp:inline>
+              </w:drawing>
+            </w:r>
+          </w:p>
+        </w:tc>
+      </w:tr>
+      <w:tr>
+        <w:trPr>
+          <w:cnfStyle w:val="000000100000" w:firstRow="0" w:lastRow="0" w:firstColumn="0" w:lastColumn="0" w:oddVBand="0" w:evenVBand="0" w:oddHBand="1" w:evenHBand="0" w:firstRowFirstColumn="0" w:firstRowLastColumn="0" w:lastRowFirstColumn="0" w:lastRowLastColumn="0"/>
+        </w:trPr>
+        <w:tc>
+          <w:tcPr>
+            <w:cnfStyle w:val="001000000000" w:firstRow="0" w:lastRow="0" w:firstColumn="1" w:lastColumn="0" w:oddVBand="0" w:evenVBand="0" w:oddHBand="0" w:evenHBand="0" w:firstRowFirstColumn="0" w:firstRowLastColumn="0" w:lastRowFirstColumn="0" w:lastRowLastColumn="0"/>
+            <w:tcW w:w="1526" w:type="dxa"/>
+            <w:tcBorders>
+              <w:top w:val="single" w:sz="4" w:space="0" w:color="FFFFFF" w:themeColor="background1"/>
+              <w:bottom w:val="single" w:sz="4" w:space="0" w:color="FFFFFF" w:themeColor="background1"/>
+            </w:tcBorders>
+            <w:shd w:val="clear" w:color="auto" w:fill="1F497D" w:themeFill="text2"/>
+          </w:tcPr>
+          <w:p>
+            <w:pPr>
+              <w:rPr>
+                <w:rStyle w:val="Textoennegrita"/>
+              </w:rPr>
+            </w:pPr>
+            <w:r>
+              <w:rPr>
+                <w:rStyle w:val="Textoennegrita"/>
+              </w:rPr>
+              <w:t>Outcome</w:t>
+            </w:r>
+          </w:p>
+        </w:tc>
+        <w:tc>
+          <w:tcPr>
+            <w:tcW w:w="7716" w:type="dxa"/>
+            <w:tcBorders>
+              <w:top w:val="single" w:sz="4" w:space="0" w:color="FFFFFF" w:themeColor="background1"/>
+              <w:bottom w:val="single" w:sz="4" w:space="0" w:color="FFFFFF" w:themeColor="background1"/>
+            </w:tcBorders>
+            <w:shd w:val="clear" w:color="auto" w:fill="DBE5F1" w:themeFill="accent1" w:themeFillTint="33"/>
+          </w:tcPr>
+          <w:p>
+            <w:pPr>
+              <w:pStyle w:val="Notes"/>
+              <w:cnfStyle w:val="000000100000" w:firstRow="0" w:lastRow="0" w:firstColumn="0" w:lastColumn="0" w:oddVBand="0" w:evenVBand="0" w:oddHBand="1" w:evenHBand="0" w:firstRowFirstColumn="0" w:firstRowLastColumn="0" w:lastRowFirstColumn="0" w:lastRowLastColumn="0"/>
+            </w:pPr>
+            <w:r>
+              <w:t>Describe what you’ve got when you performed this test. Add screenshots if necessary.  Please, make sure that your description is enough for a developer to repeat what you’ve done, so that he or she can correct the problem.</w:t>
+            </w:r>
+          </w:p>
+        </w:tc>
+      </w:tr>
+      <w:tr>
+        <w:tc>
+          <w:tcPr>
+            <w:cnfStyle w:val="001000000000" w:firstRow="0" w:lastRow="0" w:firstColumn="1" w:lastColumn="0" w:oddVBand="0" w:evenVBand="0" w:oddHBand="0" w:evenHBand="0" w:firstRowFirstColumn="0" w:firstRowLastColumn="0" w:lastRowFirstColumn="0" w:lastRowLastColumn="0"/>
+            <w:tcW w:w="1526" w:type="dxa"/>
+            <w:tcBorders>
+              <w:top w:val="single" w:sz="4" w:space="0" w:color="FFFFFF" w:themeColor="background1"/>
+              <w:bottom w:val="nil"/>
+            </w:tcBorders>
+            <w:shd w:val="clear" w:color="auto" w:fill="1F497D" w:themeFill="text2"/>
+          </w:tcPr>
+          <w:p>
+            <w:pPr>
+              <w:rPr>
+                <w:rStyle w:val="Textoennegrita"/>
+              </w:rPr>
+            </w:pPr>
+            <w:r>
+              <w:rPr>
+                <w:rStyle w:val="Textoennegrita"/>
+              </w:rPr>
+              <w:t>Notes</w:t>
+            </w:r>
+          </w:p>
+        </w:tc>
+        <w:tc>
+          <w:tcPr>
+            <w:tcW w:w="7716" w:type="dxa"/>
+            <w:tcBorders>
+              <w:top w:val="single" w:sz="4" w:space="0" w:color="FFFFFF" w:themeColor="background1"/>
+              <w:bottom w:val="nil"/>
+            </w:tcBorders>
+          </w:tcPr>
+          <w:p>
+            <w:pPr>
+              <w:pStyle w:val="Notes"/>
+              <w:cnfStyle w:val="000000000000" w:firstRow="0" w:lastRow="0" w:firstColumn="0" w:lastColumn="0" w:oddVBand="0" w:evenVBand="0" w:oddHBand="0" w:evenHBand="0" w:firstRowFirstColumn="0" w:firstRowLastColumn="0" w:lastRowFirstColumn="0" w:lastRowLastColumn="0"/>
+            </w:pPr>
+            <w:r>
+              <w:t>Add notes if necessary.</w:t>
+            </w:r>
+          </w:p>
+        </w:tc>
+      </w:tr>
+    </w:tbl>
+    <w:p>
+      <w:pPr>
+        <w:rPr>
+          <w:lang w:val="es-ES"/>
+        </w:rPr>
+      </w:pPr>
+    </w:p>
+    <w:tbl>
+      <w:tblPr>
+        <w:tblStyle w:val="Cuadrculavistosa-nfasis1"/>
+        <w:tblW w:w="0" w:type="auto"/>
+        <w:tblLook w:val="04A0" w:firstRow="1" w:lastRow="0" w:firstColumn="1" w:lastColumn="0" w:noHBand="0" w:noVBand="1"/>
+      </w:tblPr>
+      <w:tblGrid>
+        <w:gridCol w:w="1526"/>
+        <w:gridCol w:w="7716"/>
+      </w:tblGrid>
+      <w:tr>
+        <w:trPr>
+          <w:cnfStyle w:val="100000000000" w:firstRow="1" w:lastRow="0" w:firstColumn="0" w:lastColumn="0" w:oddVBand="0" w:evenVBand="0" w:oddHBand="0" w:evenHBand="0" w:firstRowFirstColumn="0" w:firstRowLastColumn="0" w:lastRowFirstColumn="0" w:lastRowLastColumn="0"/>
+        </w:trPr>
+        <w:tc>
+          <w:tcPr>
+            <w:cnfStyle w:val="001000000000" w:firstRow="0" w:lastRow="0" w:firstColumn="1" w:lastColumn="0" w:oddVBand="0" w:evenVBand="0" w:oddHBand="0" w:evenHBand="0" w:firstRowFirstColumn="0" w:firstRowLastColumn="0" w:lastRowFirstColumn="0" w:lastRowLastColumn="0"/>
+            <w:tcW w:w="9242" w:type="dxa"/>
+            <w:gridSpan w:val="2"/>
+            <w:tcBorders>
+              <w:top w:val="nil"/>
+              <w:bottom w:val="single" w:sz="4" w:space="0" w:color="FFFFFF" w:themeColor="background1"/>
+            </w:tcBorders>
+            <w:shd w:val="clear" w:color="auto" w:fill="1F497D" w:themeFill="text2"/>
+          </w:tcPr>
+          <w:p>
+            <w:pPr>
+              <w:rPr>
+                <w:rStyle w:val="Textoennegrita"/>
+              </w:rPr>
+            </w:pPr>
+            <w:r>
+              <w:rPr>
+                <w:rStyle w:val="Textoennegrita"/>
+              </w:rPr>
+              <w:t xml:space="preserve">Test </w:t>
+            </w:r>
+            <w:r>
+              <w:rPr>
+                <w:rStyle w:val="Textoennegrita"/>
+              </w:rPr>
+              <w:t>16.3</w:t>
+            </w:r>
+            <w:r>
+              <w:rPr>
+                <w:rStyle w:val="Textoennegrita"/>
+              </w:rPr>
+              <w:t xml:space="preserve"> </w:t>
+            </w:r>
+          </w:p>
+        </w:tc>
+      </w:tr>
+      <w:tr>
+        <w:trPr>
+          <w:cnfStyle w:val="000000100000" w:firstRow="0" w:lastRow="0" w:firstColumn="0" w:lastColumn="0" w:oddVBand="0" w:evenVBand="0" w:oddHBand="1" w:evenHBand="0" w:firstRowFirstColumn="0" w:firstRowLastColumn="0" w:lastRowFirstColumn="0" w:lastRowLastColumn="0"/>
+        </w:trPr>
+        <w:tc>
+          <w:tcPr>
+            <w:cnfStyle w:val="001000000000" w:firstRow="0" w:lastRow="0" w:firstColumn="1" w:lastColumn="0" w:oddVBand="0" w:evenVBand="0" w:oddHBand="0" w:evenHBand="0" w:firstRowFirstColumn="0" w:firstRowLastColumn="0" w:lastRowFirstColumn="0" w:lastRowLastColumn="0"/>
+            <w:tcW w:w="1526" w:type="dxa"/>
+            <w:tcBorders>
+              <w:top w:val="single" w:sz="4" w:space="0" w:color="FFFFFF" w:themeColor="background1"/>
+              <w:bottom w:val="single" w:sz="4" w:space="0" w:color="FFFFFF" w:themeColor="background1"/>
+            </w:tcBorders>
+            <w:shd w:val="clear" w:color="auto" w:fill="1F497D" w:themeFill="text2"/>
+          </w:tcPr>
+          <w:p>
+            <w:pPr>
+              <w:rPr>
+                <w:rStyle w:val="Textoennegrita"/>
+              </w:rPr>
+            </w:pPr>
+            <w:r>
+              <w:rPr>
+                <w:rStyle w:val="Textoennegrita"/>
+              </w:rPr>
+              <w:t>Description</w:t>
+            </w:r>
+          </w:p>
+        </w:tc>
+        <w:tc>
+          <w:tcPr>
+            <w:tcW w:w="7716" w:type="dxa"/>
+            <w:tcBorders>
+              <w:top w:val="single" w:sz="4" w:space="0" w:color="FFFFFF" w:themeColor="background1"/>
+              <w:bottom w:val="single" w:sz="4" w:space="0" w:color="FFFFFF" w:themeColor="background1"/>
+            </w:tcBorders>
+            <w:shd w:val="clear" w:color="auto" w:fill="DBE5F1" w:themeFill="accent1" w:themeFillTint="33"/>
+          </w:tcPr>
+          <w:p>
+            <w:pPr>
+              <w:pStyle w:val="Notes"/>
+              <w:cnfStyle w:val="000000100000" w:firstRow="0" w:lastRow="0" w:firstColumn="0" w:lastColumn="0" w:oddVBand="0" w:evenVBand="0" w:oddHBand="1" w:evenHBand="0" w:firstRowFirstColumn="0" w:firstRowLastColumn="0" w:lastRowFirstColumn="0" w:lastRowLastColumn="0"/>
+              <w:rPr>
+                <w:lang w:val="es-ES"/>
+              </w:rPr>
+            </w:pPr>
+            <w:r>
+              <w:rPr>
+                <w:lang w:val="es-ES"/>
+              </w:rPr>
+              <w:t xml:space="preserve">Intentamos crear una </w:t>
+            </w:r>
+            <w:proofErr w:type="spellStart"/>
+            <w:r>
+              <w:rPr>
+                <w:lang w:val="es-ES"/>
+              </w:rPr>
+              <w:t>categoria</w:t>
+            </w:r>
+            <w:proofErr w:type="spellEnd"/>
+            <w:r>
+              <w:rPr>
+                <w:lang w:val="es-ES"/>
+              </w:rPr>
+              <w:t xml:space="preserve"> con un nombre ya usado</w:t>
+            </w:r>
+          </w:p>
+        </w:tc>
+      </w:tr>
+      <w:tr>
+        <w:tc>
+          <w:tcPr>
+            <w:cnfStyle w:val="001000000000" w:firstRow="0" w:lastRow="0" w:firstColumn="1" w:lastColumn="0" w:oddVBand="0" w:evenVBand="0" w:oddHBand="0" w:evenHBand="0" w:firstRowFirstColumn="0" w:firstRowLastColumn="0" w:lastRowFirstColumn="0" w:lastRowLastColumn="0"/>
+            <w:tcW w:w="1526" w:type="dxa"/>
+            <w:tcBorders>
+              <w:top w:val="single" w:sz="4" w:space="0" w:color="FFFFFF" w:themeColor="background1"/>
+              <w:bottom w:val="single" w:sz="4" w:space="0" w:color="FFFFFF" w:themeColor="background1"/>
+            </w:tcBorders>
+            <w:shd w:val="clear" w:color="auto" w:fill="1F497D" w:themeFill="text2"/>
+          </w:tcPr>
+          <w:p>
+            <w:pPr>
+              <w:rPr>
+                <w:rStyle w:val="Textoennegrita"/>
+              </w:rPr>
+            </w:pPr>
+            <w:r>
+              <w:rPr>
+                <w:rStyle w:val="Textoennegrita"/>
+              </w:rPr>
+              <w:t>Expected</w:t>
+            </w:r>
+          </w:p>
+        </w:tc>
+        <w:tc>
+          <w:tcPr>
+            <w:tcW w:w="7716" w:type="dxa"/>
+            <w:tcBorders>
+              <w:top w:val="single" w:sz="4" w:space="0" w:color="FFFFFF" w:themeColor="background1"/>
+              <w:bottom w:val="single" w:sz="4" w:space="0" w:color="FFFFFF" w:themeColor="background1"/>
+            </w:tcBorders>
+          </w:tcPr>
+          <w:p>
+            <w:pPr>
+              <w:pStyle w:val="Notes"/>
+              <w:cnfStyle w:val="000000000000" w:firstRow="0" w:lastRow="0" w:firstColumn="0" w:lastColumn="0" w:oddVBand="0" w:evenVBand="0" w:oddHBand="0" w:evenHBand="0" w:firstRowFirstColumn="0" w:firstRowLastColumn="0" w:lastRowFirstColumn="0" w:lastRowLastColumn="0"/>
+              <w:rPr>
+                <w:lang w:val="es-ES"/>
+              </w:rPr>
+            </w:pPr>
+            <w:r>
+              <w:rPr>
+                <w:lang w:val="es-ES"/>
+              </w:rPr>
+              <w:t>El Sistema volverá a cargar otra vez el formulario mostrando un mensaje de error.</w:t>
+            </w:r>
+          </w:p>
+          <w:p>
+            <w:pPr>
+              <w:pStyle w:val="Notes"/>
+              <w:cnfStyle w:val="000000000000" w:firstRow="0" w:lastRow="0" w:firstColumn="0" w:lastColumn="0" w:oddVBand="0" w:evenVBand="0" w:oddHBand="0" w:evenHBand="0" w:firstRowFirstColumn="0" w:firstRowLastColumn="0" w:lastRowFirstColumn="0" w:lastRowLastColumn="0"/>
+            </w:pPr>
+            <w:r>
+              <w:rPr>
+                <w:noProof/>
+                <w:lang w:val="es-ES" w:eastAsia="es-ES"/>
+              </w:rPr>
+              <w:drawing>
+                <wp:inline distT="0" distB="0" distL="0" distR="0">
+                  <wp:extent cx="3620005" cy="1981477"/>
+                  <wp:effectExtent l="0" t="0" r="0" b="0"/>
+                  <wp:docPr id="86" name="Imagen 86"/>
+                  <wp:cNvGraphicFramePr>
+                    <a:graphicFrameLocks xmlns:a="http://schemas.openxmlformats.org/drawingml/2006/main" noChangeAspect="1"/>
+                  </wp:cNvGraphicFramePr>
+                  <a:graphic xmlns:a="http://schemas.openxmlformats.org/drawingml/2006/main">
+                    <a:graphicData uri="http://schemas.openxmlformats.org/drawingml/2006/picture">
+                      <pic:pic xmlns:pic="http://schemas.openxmlformats.org/drawingml/2006/picture">
+                        <pic:nvPicPr>
+                          <pic:cNvPr id="86" name="uso 16.3.PNG"/>
+                          <pic:cNvPicPr/>
+                        </pic:nvPicPr>
+                        <pic:blipFill>
+                          <a:blip r:embed="rId88">
+                            <a:extLst>
+                              <a:ext uri="{28A0092B-C50C-407E-A947-70E740481C1C}">
+                                <a14:useLocalDpi xmlns:a14="http://schemas.microsoft.com/office/drawing/2010/main" val="0"/>
+                              </a:ext>
+                            </a:extLst>
+                          </a:blip>
+                          <a:stretch>
+                            <a:fillRect/>
+                          </a:stretch>
+                        </pic:blipFill>
+                        <pic:spPr>
+                          <a:xfrm>
+                            <a:off x="0" y="0"/>
+                            <a:ext cx="3620005" cy="1981477"/>
+                          </a:xfrm>
+                          <a:prstGeom prst="rect">
+                            <a:avLst/>
+                          </a:prstGeom>
+                        </pic:spPr>
+                      </pic:pic>
+                    </a:graphicData>
+                  </a:graphic>
+                </wp:inline>
+              </w:drawing>
+            </w:r>
+          </w:p>
+        </w:tc>
+      </w:tr>
+      <w:tr>
+        <w:trPr>
+          <w:cnfStyle w:val="000000100000" w:firstRow="0" w:lastRow="0" w:firstColumn="0" w:lastColumn="0" w:oddVBand="0" w:evenVBand="0" w:oddHBand="1" w:evenHBand="0" w:firstRowFirstColumn="0" w:firstRowLastColumn="0" w:lastRowFirstColumn="0" w:lastRowLastColumn="0"/>
+        </w:trPr>
+        <w:tc>
+          <w:tcPr>
+            <w:cnfStyle w:val="001000000000" w:firstRow="0" w:lastRow="0" w:firstColumn="1" w:lastColumn="0" w:oddVBand="0" w:evenVBand="0" w:oddHBand="0" w:evenHBand="0" w:firstRowFirstColumn="0" w:firstRowLastColumn="0" w:lastRowFirstColumn="0" w:lastRowLastColumn="0"/>
+            <w:tcW w:w="1526" w:type="dxa"/>
+            <w:tcBorders>
+              <w:top w:val="single" w:sz="4" w:space="0" w:color="FFFFFF" w:themeColor="background1"/>
+              <w:bottom w:val="single" w:sz="4" w:space="0" w:color="FFFFFF" w:themeColor="background1"/>
+            </w:tcBorders>
+            <w:shd w:val="clear" w:color="auto" w:fill="1F497D" w:themeFill="text2"/>
+          </w:tcPr>
+          <w:p>
+            <w:pPr>
+              <w:rPr>
+                <w:rStyle w:val="Textoennegrita"/>
+              </w:rPr>
+            </w:pPr>
+            <w:r>
+              <w:rPr>
+                <w:rStyle w:val="Textoennegrita"/>
+              </w:rPr>
+              <w:t>Outcome</w:t>
+            </w:r>
+          </w:p>
+        </w:tc>
+        <w:tc>
+          <w:tcPr>
+            <w:tcW w:w="7716" w:type="dxa"/>
+            <w:tcBorders>
+              <w:top w:val="single" w:sz="4" w:space="0" w:color="FFFFFF" w:themeColor="background1"/>
+              <w:bottom w:val="single" w:sz="4" w:space="0" w:color="FFFFFF" w:themeColor="background1"/>
+            </w:tcBorders>
+            <w:shd w:val="clear" w:color="auto" w:fill="DBE5F1" w:themeFill="accent1" w:themeFillTint="33"/>
+          </w:tcPr>
+          <w:p>
+            <w:pPr>
+              <w:pStyle w:val="Notes"/>
+              <w:cnfStyle w:val="000000100000" w:firstRow="0" w:lastRow="0" w:firstColumn="0" w:lastColumn="0" w:oddVBand="0" w:evenVBand="0" w:oddHBand="1" w:evenHBand="0" w:firstRowFirstColumn="0" w:firstRowLastColumn="0" w:lastRowFirstColumn="0" w:lastRowLastColumn="0"/>
+            </w:pPr>
+            <w:r>
+              <w:t>Describe what you’ve got when you performed this test. Add screenshots if necessary.  Please, make sure that your description is enough for a developer to repeat what you’ve done, so that he or she can correct the problem.</w:t>
+            </w:r>
+          </w:p>
+        </w:tc>
+      </w:tr>
+      <w:tr>
+        <w:tc>
+          <w:tcPr>
+            <w:cnfStyle w:val="001000000000" w:firstRow="0" w:lastRow="0" w:firstColumn="1" w:lastColumn="0" w:oddVBand="0" w:evenVBand="0" w:oddHBand="0" w:evenHBand="0" w:firstRowFirstColumn="0" w:firstRowLastColumn="0" w:lastRowFirstColumn="0" w:lastRowLastColumn="0"/>
+            <w:tcW w:w="1526" w:type="dxa"/>
+            <w:tcBorders>
+              <w:top w:val="single" w:sz="4" w:space="0" w:color="FFFFFF" w:themeColor="background1"/>
+              <w:bottom w:val="nil"/>
+            </w:tcBorders>
+            <w:shd w:val="clear" w:color="auto" w:fill="1F497D" w:themeFill="text2"/>
+          </w:tcPr>
+          <w:p>
+            <w:pPr>
+              <w:rPr>
+                <w:rStyle w:val="Textoennegrita"/>
+              </w:rPr>
+            </w:pPr>
+            <w:r>
+              <w:rPr>
+                <w:rStyle w:val="Textoennegrita"/>
+              </w:rPr>
+              <w:t>Notes</w:t>
+            </w:r>
+          </w:p>
+        </w:tc>
+        <w:tc>
+          <w:tcPr>
+            <w:tcW w:w="7716" w:type="dxa"/>
+            <w:tcBorders>
+              <w:top w:val="single" w:sz="4" w:space="0" w:color="FFFFFF" w:themeColor="background1"/>
+              <w:bottom w:val="nil"/>
+            </w:tcBorders>
+          </w:tcPr>
+          <w:p>
+            <w:pPr>
+              <w:pStyle w:val="Notes"/>
+              <w:cnfStyle w:val="000000000000" w:firstRow="0" w:lastRow="0" w:firstColumn="0" w:lastColumn="0" w:oddVBand="0" w:evenVBand="0" w:oddHBand="0" w:evenHBand="0" w:firstRowFirstColumn="0" w:firstRowLastColumn="0" w:lastRowFirstColumn="0" w:lastRowLastColumn="0"/>
+            </w:pPr>
+            <w:r>
+              <w:t>Add notes if necessary.</w:t>
+            </w:r>
+          </w:p>
+        </w:tc>
+      </w:tr>
+    </w:tbl>
+    <w:p>
+      <w:pPr>
+        <w:rPr>
+          <w:lang w:val="es-ES"/>
+        </w:rPr>
+      </w:pPr>
+    </w:p>
+    <w:p>
+      <w:pPr>
+        <w:rPr>
+          <w:lang w:val="es-ES"/>
+        </w:rPr>
+      </w:pPr>
+    </w:p>
+    <w:p>
+      <w:pPr>
+        <w:rPr>
+          <w:lang w:val="es-ES"/>
+        </w:rPr>
+      </w:pPr>
+    </w:p>
+    <w:tbl>
+      <w:tblPr>
+        <w:tblStyle w:val="Cuadrculavistosa-nfasis1"/>
+        <w:tblW w:w="0" w:type="auto"/>
+        <w:tblLook w:val="04A0" w:firstRow="1" w:lastRow="0" w:firstColumn="1" w:lastColumn="0" w:noHBand="0" w:noVBand="1"/>
+      </w:tblPr>
+      <w:tblGrid>
+        <w:gridCol w:w="1526"/>
+        <w:gridCol w:w="7716"/>
+      </w:tblGrid>
+      <w:tr>
+        <w:trPr>
+          <w:cnfStyle w:val="100000000000" w:firstRow="1" w:lastRow="0" w:firstColumn="0" w:lastColumn="0" w:oddVBand="0" w:evenVBand="0" w:oddHBand="0" w:evenHBand="0" w:firstRowFirstColumn="0" w:firstRowLastColumn="0" w:lastRowFirstColumn="0" w:lastRowLastColumn="0"/>
+        </w:trPr>
+        <w:tc>
+          <w:tcPr>
+            <w:cnfStyle w:val="001000000000" w:firstRow="0" w:lastRow="0" w:firstColumn="1" w:lastColumn="0" w:oddVBand="0" w:evenVBand="0" w:oddHBand="0" w:evenHBand="0" w:firstRowFirstColumn="0" w:firstRowLastColumn="0" w:lastRowFirstColumn="0" w:lastRowLastColumn="0"/>
+            <w:tcW w:w="9242" w:type="dxa"/>
+            <w:gridSpan w:val="2"/>
+            <w:tcBorders>
+              <w:top w:val="nil"/>
+              <w:bottom w:val="single" w:sz="4" w:space="0" w:color="FFFFFF" w:themeColor="background1"/>
+            </w:tcBorders>
+            <w:shd w:val="clear" w:color="auto" w:fill="1F497D" w:themeFill="text2"/>
+          </w:tcPr>
+          <w:p>
+            <w:pPr>
+              <w:rPr>
+                <w:rStyle w:val="Textoennegrita"/>
+              </w:rPr>
+            </w:pPr>
+            <w:r>
+              <w:rPr>
+                <w:rStyle w:val="Textoennegrita"/>
+              </w:rPr>
+              <w:lastRenderedPageBreak/>
+              <w:t xml:space="preserve">Test </w:t>
+            </w:r>
+            <w:r>
+              <w:rPr>
+                <w:rStyle w:val="Textoennegrita"/>
+              </w:rPr>
+              <w:t>16.4</w:t>
+            </w:r>
+            <w:r>
+              <w:rPr>
+                <w:rStyle w:val="Textoennegrita"/>
+              </w:rPr>
+              <w:t xml:space="preserve"> </w:t>
+            </w:r>
+          </w:p>
+        </w:tc>
+      </w:tr>
+      <w:tr>
+        <w:trPr>
+          <w:cnfStyle w:val="000000100000" w:firstRow="0" w:lastRow="0" w:firstColumn="0" w:lastColumn="0" w:oddVBand="0" w:evenVBand="0" w:oddHBand="1" w:evenHBand="0" w:firstRowFirstColumn="0" w:firstRowLastColumn="0" w:lastRowFirstColumn="0" w:lastRowLastColumn="0"/>
+        </w:trPr>
+        <w:tc>
+          <w:tcPr>
+            <w:cnfStyle w:val="001000000000" w:firstRow="0" w:lastRow="0" w:firstColumn="1" w:lastColumn="0" w:oddVBand="0" w:evenVBand="0" w:oddHBand="0" w:evenHBand="0" w:firstRowFirstColumn="0" w:firstRowLastColumn="0" w:lastRowFirstColumn="0" w:lastRowLastColumn="0"/>
+            <w:tcW w:w="1526" w:type="dxa"/>
+            <w:tcBorders>
+              <w:top w:val="single" w:sz="4" w:space="0" w:color="FFFFFF" w:themeColor="background1"/>
+              <w:bottom w:val="single" w:sz="4" w:space="0" w:color="FFFFFF" w:themeColor="background1"/>
+            </w:tcBorders>
+            <w:shd w:val="clear" w:color="auto" w:fill="1F497D" w:themeFill="text2"/>
+          </w:tcPr>
+          <w:p>
+            <w:pPr>
+              <w:rPr>
+                <w:rStyle w:val="Textoennegrita"/>
+              </w:rPr>
+            </w:pPr>
+            <w:r>
+              <w:rPr>
+                <w:rStyle w:val="Textoennegrita"/>
+              </w:rPr>
+              <w:t>Description</w:t>
+            </w:r>
+          </w:p>
+        </w:tc>
+        <w:tc>
+          <w:tcPr>
+            <w:tcW w:w="7716" w:type="dxa"/>
+            <w:tcBorders>
+              <w:top w:val="single" w:sz="4" w:space="0" w:color="FFFFFF" w:themeColor="background1"/>
+              <w:bottom w:val="single" w:sz="4" w:space="0" w:color="FFFFFF" w:themeColor="background1"/>
+            </w:tcBorders>
+            <w:shd w:val="clear" w:color="auto" w:fill="DBE5F1" w:themeFill="accent1" w:themeFillTint="33"/>
+          </w:tcPr>
+          <w:p>
+            <w:pPr>
+              <w:pStyle w:val="Notes"/>
+              <w:cnfStyle w:val="000000100000" w:firstRow="0" w:lastRow="0" w:firstColumn="0" w:lastColumn="0" w:oddVBand="0" w:evenVBand="0" w:oddHBand="1" w:evenHBand="0" w:firstRowFirstColumn="0" w:firstRowLastColumn="0" w:lastRowFirstColumn="0" w:lastRowLastColumn="0"/>
+            </w:pPr>
+            <w:proofErr w:type="spellStart"/>
+            <w:r>
+              <w:t>Probar</w:t>
+            </w:r>
+            <w:proofErr w:type="spellEnd"/>
+            <w:r>
+              <w:t xml:space="preserve"> el </w:t>
+            </w:r>
+            <w:proofErr w:type="spellStart"/>
+            <w:r>
+              <w:t>botón</w:t>
+            </w:r>
+            <w:proofErr w:type="spellEnd"/>
+            <w:r>
+              <w:t xml:space="preserve"> </w:t>
+            </w:r>
+            <w:proofErr w:type="spellStart"/>
+            <w:r>
+              <w:t>cancelar</w:t>
+            </w:r>
+            <w:proofErr w:type="spellEnd"/>
+          </w:p>
+          <w:p>
+            <w:pPr>
+              <w:pStyle w:val="Notes"/>
+              <w:cnfStyle w:val="000000100000" w:firstRow="0" w:lastRow="0" w:firstColumn="0" w:lastColumn="0" w:oddVBand="0" w:evenVBand="0" w:oddHBand="1" w:evenHBand="0" w:firstRowFirstColumn="0" w:firstRowLastColumn="0" w:lastRowFirstColumn="0" w:lastRowLastColumn="0"/>
+            </w:pPr>
+            <w:r>
+              <w:rPr>
+                <w:noProof/>
+                <w:lang w:val="es-ES" w:eastAsia="es-ES"/>
+              </w:rPr>
+              <w:drawing>
+                <wp:inline distT="0" distB="0" distL="0" distR="0">
+                  <wp:extent cx="2972215" cy="1952898"/>
+                  <wp:effectExtent l="0" t="0" r="0" b="9525"/>
+                  <wp:docPr id="88" name="Imagen 88"/>
+                  <wp:cNvGraphicFramePr>
+                    <a:graphicFrameLocks xmlns:a="http://schemas.openxmlformats.org/drawingml/2006/main" noChangeAspect="1"/>
+                  </wp:cNvGraphicFramePr>
+                  <a:graphic xmlns:a="http://schemas.openxmlformats.org/drawingml/2006/main">
+                    <a:graphicData uri="http://schemas.openxmlformats.org/drawingml/2006/picture">
+                      <pic:pic xmlns:pic="http://schemas.openxmlformats.org/drawingml/2006/picture">
+                        <pic:nvPicPr>
+                          <pic:cNvPr id="88" name="uso 16.4.PNG"/>
+                          <pic:cNvPicPr/>
+                        </pic:nvPicPr>
+                        <pic:blipFill>
+                          <a:blip r:embed="rId89">
+                            <a:extLst>
+                              <a:ext uri="{28A0092B-C50C-407E-A947-70E740481C1C}">
+                                <a14:useLocalDpi xmlns:a14="http://schemas.microsoft.com/office/drawing/2010/main" val="0"/>
+                              </a:ext>
+                            </a:extLst>
+                          </a:blip>
+                          <a:stretch>
+                            <a:fillRect/>
+                          </a:stretch>
+                        </pic:blipFill>
+                        <pic:spPr>
+                          <a:xfrm>
+                            <a:off x="0" y="0"/>
+                            <a:ext cx="2972215" cy="1952898"/>
+                          </a:xfrm>
+                          <a:prstGeom prst="rect">
+                            <a:avLst/>
+                          </a:prstGeom>
+                        </pic:spPr>
+                      </pic:pic>
+                    </a:graphicData>
+                  </a:graphic>
+                </wp:inline>
+              </w:drawing>
+            </w:r>
+          </w:p>
+        </w:tc>
+      </w:tr>
+      <w:tr>
+        <w:tc>
+          <w:tcPr>
+            <w:cnfStyle w:val="001000000000" w:firstRow="0" w:lastRow="0" w:firstColumn="1" w:lastColumn="0" w:oddVBand="0" w:evenVBand="0" w:oddHBand="0" w:evenHBand="0" w:firstRowFirstColumn="0" w:firstRowLastColumn="0" w:lastRowFirstColumn="0" w:lastRowLastColumn="0"/>
+            <w:tcW w:w="1526" w:type="dxa"/>
+            <w:tcBorders>
+              <w:top w:val="single" w:sz="4" w:space="0" w:color="FFFFFF" w:themeColor="background1"/>
+              <w:bottom w:val="single" w:sz="4" w:space="0" w:color="FFFFFF" w:themeColor="background1"/>
+            </w:tcBorders>
+            <w:shd w:val="clear" w:color="auto" w:fill="1F497D" w:themeFill="text2"/>
+          </w:tcPr>
+          <w:p>
+            <w:pPr>
+              <w:rPr>
+                <w:rStyle w:val="Textoennegrita"/>
+              </w:rPr>
+            </w:pPr>
+            <w:r>
+              <w:rPr>
+                <w:rStyle w:val="Textoennegrita"/>
+              </w:rPr>
+              <w:t>Expected</w:t>
+            </w:r>
+          </w:p>
+        </w:tc>
+        <w:tc>
+          <w:tcPr>
+            <w:tcW w:w="7716" w:type="dxa"/>
+            <w:tcBorders>
+              <w:top w:val="single" w:sz="4" w:space="0" w:color="FFFFFF" w:themeColor="background1"/>
+              <w:bottom w:val="single" w:sz="4" w:space="0" w:color="FFFFFF" w:themeColor="background1"/>
+            </w:tcBorders>
+          </w:tcPr>
+          <w:p>
+            <w:pPr>
+              <w:pStyle w:val="Notes"/>
+              <w:cnfStyle w:val="000000000000" w:firstRow="0" w:lastRow="0" w:firstColumn="0" w:lastColumn="0" w:oddVBand="0" w:evenVBand="0" w:oddHBand="0" w:evenHBand="0" w:firstRowFirstColumn="0" w:firstRowLastColumn="0" w:lastRowFirstColumn="0" w:lastRowLastColumn="0"/>
+              <w:rPr>
+                <w:lang w:val="es-ES"/>
+              </w:rPr>
+            </w:pPr>
+            <w:r>
+              <w:rPr>
+                <w:lang w:val="es-ES"/>
+              </w:rPr>
+              <w:t>Al pulsarlo nos debe de redirigir a la vista de categor</w:t>
+            </w:r>
+            <w:r>
+              <w:rPr>
+                <w:lang w:val="es-ES"/>
+              </w:rPr>
+              <w:t>ías creadas por el manager.</w:t>
+            </w:r>
+          </w:p>
+        </w:tc>
+      </w:tr>
+      <w:tr>
+        <w:trPr>
+          <w:cnfStyle w:val="000000100000" w:firstRow="0" w:lastRow="0" w:firstColumn="0" w:lastColumn="0" w:oddVBand="0" w:evenVBand="0" w:oddHBand="1" w:evenHBand="0" w:firstRowFirstColumn="0" w:firstRowLastColumn="0" w:lastRowFirstColumn="0" w:lastRowLastColumn="0"/>
+        </w:trPr>
+        <w:tc>
+          <w:tcPr>
+            <w:cnfStyle w:val="001000000000" w:firstRow="0" w:lastRow="0" w:firstColumn="1" w:lastColumn="0" w:oddVBand="0" w:evenVBand="0" w:oddHBand="0" w:evenHBand="0" w:firstRowFirstColumn="0" w:firstRowLastColumn="0" w:lastRowFirstColumn="0" w:lastRowLastColumn="0"/>
+            <w:tcW w:w="1526" w:type="dxa"/>
+            <w:tcBorders>
+              <w:top w:val="single" w:sz="4" w:space="0" w:color="FFFFFF" w:themeColor="background1"/>
+              <w:bottom w:val="single" w:sz="4" w:space="0" w:color="FFFFFF" w:themeColor="background1"/>
+            </w:tcBorders>
+            <w:shd w:val="clear" w:color="auto" w:fill="1F497D" w:themeFill="text2"/>
+          </w:tcPr>
+          <w:p>
+            <w:pPr>
+              <w:rPr>
+                <w:rStyle w:val="Textoennegrita"/>
+              </w:rPr>
+            </w:pPr>
+            <w:r>
+              <w:rPr>
+                <w:rStyle w:val="Textoennegrita"/>
+              </w:rPr>
+              <w:t>Outcome</w:t>
+            </w:r>
+          </w:p>
+        </w:tc>
+        <w:tc>
+          <w:tcPr>
+            <w:tcW w:w="7716" w:type="dxa"/>
+            <w:tcBorders>
+              <w:top w:val="single" w:sz="4" w:space="0" w:color="FFFFFF" w:themeColor="background1"/>
+              <w:bottom w:val="single" w:sz="4" w:space="0" w:color="FFFFFF" w:themeColor="background1"/>
+            </w:tcBorders>
+            <w:shd w:val="clear" w:color="auto" w:fill="DBE5F1" w:themeFill="accent1" w:themeFillTint="33"/>
+          </w:tcPr>
+          <w:p>
+            <w:pPr>
+              <w:pStyle w:val="Notes"/>
+              <w:cnfStyle w:val="000000100000" w:firstRow="0" w:lastRow="0" w:firstColumn="0" w:lastColumn="0" w:oddVBand="0" w:evenVBand="0" w:oddHBand="1" w:evenHBand="0" w:firstRowFirstColumn="0" w:firstRowLastColumn="0" w:lastRowFirstColumn="0" w:lastRowLastColumn="0"/>
+            </w:pPr>
+            <w:r>
+              <w:t>Describe what you’ve got when you performed this test. Add screenshots if necessary.  Please, make sure that your description is enough for a developer to repeat what you’ve done, so that he or she can correct the problem.</w:t>
+            </w:r>
+          </w:p>
+        </w:tc>
+      </w:tr>
+      <w:tr>
+        <w:tc>
+          <w:tcPr>
+            <w:cnfStyle w:val="001000000000" w:firstRow="0" w:lastRow="0" w:firstColumn="1" w:lastColumn="0" w:oddVBand="0" w:evenVBand="0" w:oddHBand="0" w:evenHBand="0" w:firstRowFirstColumn="0" w:firstRowLastColumn="0" w:lastRowFirstColumn="0" w:lastRowLastColumn="0"/>
+            <w:tcW w:w="1526" w:type="dxa"/>
+            <w:tcBorders>
+              <w:top w:val="single" w:sz="4" w:space="0" w:color="FFFFFF" w:themeColor="background1"/>
+              <w:bottom w:val="nil"/>
+            </w:tcBorders>
+            <w:shd w:val="clear" w:color="auto" w:fill="1F497D" w:themeFill="text2"/>
+          </w:tcPr>
+          <w:p>
+            <w:pPr>
+              <w:rPr>
+                <w:rStyle w:val="Textoennegrita"/>
+              </w:rPr>
+            </w:pPr>
+            <w:r>
+              <w:rPr>
+                <w:rStyle w:val="Textoennegrita"/>
+              </w:rPr>
+              <w:t>Notes</w:t>
+            </w:r>
+          </w:p>
+        </w:tc>
+        <w:tc>
+          <w:tcPr>
+            <w:tcW w:w="7716" w:type="dxa"/>
+            <w:tcBorders>
+              <w:top w:val="single" w:sz="4" w:space="0" w:color="FFFFFF" w:themeColor="background1"/>
+              <w:bottom w:val="nil"/>
+            </w:tcBorders>
+          </w:tcPr>
+          <w:p>
+            <w:pPr>
+              <w:pStyle w:val="Notes"/>
+              <w:cnfStyle w:val="000000000000" w:firstRow="0" w:lastRow="0" w:firstColumn="0" w:lastColumn="0" w:oddVBand="0" w:evenVBand="0" w:oddHBand="0" w:evenHBand="0" w:firstRowFirstColumn="0" w:firstRowLastColumn="0" w:lastRowFirstColumn="0" w:lastRowLastColumn="0"/>
+            </w:pPr>
+            <w:r>
+              <w:t>Add notes if necessary.</w:t>
+            </w:r>
+          </w:p>
+        </w:tc>
+      </w:tr>
+    </w:tbl>
+    <w:p>
+      <w:pPr>
+        <w:rPr>
+          <w:lang w:val="es-ES"/>
+        </w:rPr>
+      </w:pPr>
+    </w:p>
+    <w:tbl>
+      <w:tblPr>
+        <w:tblStyle w:val="Cuadrculavistosa-nfasis1"/>
+        <w:tblW w:w="0" w:type="auto"/>
+        <w:tblLook w:val="04A0" w:firstRow="1" w:lastRow="0" w:firstColumn="1" w:lastColumn="0" w:noHBand="0" w:noVBand="1"/>
+      </w:tblPr>
+      <w:tblGrid>
+        <w:gridCol w:w="1526"/>
+        <w:gridCol w:w="7716"/>
+      </w:tblGrid>
+      <w:tr>
+        <w:trPr>
+          <w:cnfStyle w:val="100000000000" w:firstRow="1" w:lastRow="0" w:firstColumn="0" w:lastColumn="0" w:oddVBand="0" w:evenVBand="0" w:oddHBand="0" w:evenHBand="0" w:firstRowFirstColumn="0" w:firstRowLastColumn="0" w:lastRowFirstColumn="0" w:lastRowLastColumn="0"/>
+        </w:trPr>
+        <w:tc>
+          <w:tcPr>
+            <w:cnfStyle w:val="001000000000" w:firstRow="0" w:lastRow="0" w:firstColumn="1" w:lastColumn="0" w:oddVBand="0" w:evenVBand="0" w:oddHBand="0" w:evenHBand="0" w:firstRowFirstColumn="0" w:firstRowLastColumn="0" w:lastRowFirstColumn="0" w:lastRowLastColumn="0"/>
+            <w:tcW w:w="9242" w:type="dxa"/>
+            <w:gridSpan w:val="2"/>
+            <w:tcBorders>
+              <w:top w:val="nil"/>
+              <w:bottom w:val="single" w:sz="4" w:space="0" w:color="FFFFFF" w:themeColor="background1"/>
+            </w:tcBorders>
+            <w:shd w:val="clear" w:color="auto" w:fill="1F497D" w:themeFill="text2"/>
+          </w:tcPr>
+          <w:p>
+            <w:pPr>
+              <w:rPr>
+                <w:rStyle w:val="Textoennegrita"/>
+              </w:rPr>
+            </w:pPr>
+            <w:r>
+              <w:rPr>
+                <w:rStyle w:val="Textoennegrita"/>
+              </w:rPr>
+              <w:t xml:space="preserve">Test </w:t>
+            </w:r>
+            <w:r>
+              <w:rPr>
+                <w:rStyle w:val="Textoennegrita"/>
+              </w:rPr>
+              <w:t>16.5</w:t>
+            </w:r>
+            <w:r>
+              <w:rPr>
+                <w:rStyle w:val="Textoennegrita"/>
+              </w:rPr>
+              <w:t xml:space="preserve"> </w:t>
+            </w:r>
+          </w:p>
+        </w:tc>
+      </w:tr>
+      <w:tr>
+        <w:trPr>
+          <w:cnfStyle w:val="000000100000" w:firstRow="0" w:lastRow="0" w:firstColumn="0" w:lastColumn="0" w:oddVBand="0" w:evenVBand="0" w:oddHBand="1" w:evenHBand="0" w:firstRowFirstColumn="0" w:firstRowLastColumn="0" w:lastRowFirstColumn="0" w:lastRowLastColumn="0"/>
+        </w:trPr>
+        <w:tc>
+          <w:tcPr>
+            <w:cnfStyle w:val="001000000000" w:firstRow="0" w:lastRow="0" w:firstColumn="1" w:lastColumn="0" w:oddVBand="0" w:evenVBand="0" w:oddHBand="0" w:evenHBand="0" w:firstRowFirstColumn="0" w:firstRowLastColumn="0" w:lastRowFirstColumn="0" w:lastRowLastColumn="0"/>
+            <w:tcW w:w="1526" w:type="dxa"/>
+            <w:tcBorders>
+              <w:top w:val="single" w:sz="4" w:space="0" w:color="FFFFFF" w:themeColor="background1"/>
+              <w:bottom w:val="single" w:sz="4" w:space="0" w:color="FFFFFF" w:themeColor="background1"/>
+            </w:tcBorders>
+            <w:shd w:val="clear" w:color="auto" w:fill="1F497D" w:themeFill="text2"/>
+          </w:tcPr>
+          <w:p>
+            <w:pPr>
+              <w:rPr>
+                <w:rStyle w:val="Textoennegrita"/>
+              </w:rPr>
+            </w:pPr>
+            <w:r>
+              <w:rPr>
+                <w:rStyle w:val="Textoennegrita"/>
+              </w:rPr>
+              <w:t>Description</w:t>
+            </w:r>
+          </w:p>
+        </w:tc>
+        <w:tc>
+          <w:tcPr>
+            <w:tcW w:w="7716" w:type="dxa"/>
+            <w:tcBorders>
+              <w:top w:val="single" w:sz="4" w:space="0" w:color="FFFFFF" w:themeColor="background1"/>
+              <w:bottom w:val="single" w:sz="4" w:space="0" w:color="FFFFFF" w:themeColor="background1"/>
+            </w:tcBorders>
+            <w:shd w:val="clear" w:color="auto" w:fill="DBE5F1" w:themeFill="accent1" w:themeFillTint="33"/>
+          </w:tcPr>
+          <w:p>
+            <w:pPr>
+              <w:pStyle w:val="Notes"/>
+              <w:cnfStyle w:val="000000100000" w:firstRow="0" w:lastRow="0" w:firstColumn="0" w:lastColumn="0" w:oddVBand="0" w:evenVBand="0" w:oddHBand="1" w:evenHBand="0" w:firstRowFirstColumn="0" w:firstRowLastColumn="0" w:lastRowFirstColumn="0" w:lastRowLastColumn="0"/>
+            </w:pPr>
+            <w:proofErr w:type="spellStart"/>
+            <w:r>
+              <w:t>Dejar</w:t>
+            </w:r>
+            <w:proofErr w:type="spellEnd"/>
+            <w:r>
+              <w:t xml:space="preserve"> el </w:t>
+            </w:r>
+            <w:proofErr w:type="spellStart"/>
+            <w:r>
+              <w:t>formulario</w:t>
+            </w:r>
+            <w:proofErr w:type="spellEnd"/>
+            <w:r>
+              <w:t xml:space="preserve"> </w:t>
+            </w:r>
+            <w:proofErr w:type="spellStart"/>
+            <w:r>
+              <w:t>vacío</w:t>
+            </w:r>
+            <w:proofErr w:type="spellEnd"/>
+          </w:p>
+        </w:tc>
+      </w:tr>
+      <w:tr>
+        <w:tc>
+          <w:tcPr>
+            <w:cnfStyle w:val="001000000000" w:firstRow="0" w:lastRow="0" w:firstColumn="1" w:lastColumn="0" w:oddVBand="0" w:evenVBand="0" w:oddHBand="0" w:evenHBand="0" w:firstRowFirstColumn="0" w:firstRowLastColumn="0" w:lastRowFirstColumn="0" w:lastRowLastColumn="0"/>
+            <w:tcW w:w="1526" w:type="dxa"/>
+            <w:tcBorders>
+              <w:top w:val="single" w:sz="4" w:space="0" w:color="FFFFFF" w:themeColor="background1"/>
+              <w:bottom w:val="single" w:sz="4" w:space="0" w:color="FFFFFF" w:themeColor="background1"/>
+            </w:tcBorders>
+            <w:shd w:val="clear" w:color="auto" w:fill="1F497D" w:themeFill="text2"/>
+          </w:tcPr>
+          <w:p>
+            <w:pPr>
+              <w:rPr>
+                <w:rStyle w:val="Textoennegrita"/>
+              </w:rPr>
+            </w:pPr>
+            <w:r>
+              <w:rPr>
+                <w:rStyle w:val="Textoennegrita"/>
+              </w:rPr>
+              <w:t>Expected</w:t>
+            </w:r>
+          </w:p>
+        </w:tc>
+        <w:tc>
+          <w:tcPr>
+            <w:tcW w:w="7716" w:type="dxa"/>
+            <w:tcBorders>
+              <w:top w:val="single" w:sz="4" w:space="0" w:color="FFFFFF" w:themeColor="background1"/>
+              <w:bottom w:val="single" w:sz="4" w:space="0" w:color="FFFFFF" w:themeColor="background1"/>
+            </w:tcBorders>
+          </w:tcPr>
+          <w:p>
+            <w:pPr>
+              <w:pStyle w:val="Notes"/>
+              <w:cnfStyle w:val="000000000000" w:firstRow="0" w:lastRow="0" w:firstColumn="0" w:lastColumn="0" w:oddVBand="0" w:evenVBand="0" w:oddHBand="0" w:evenHBand="0" w:firstRowFirstColumn="0" w:firstRowLastColumn="0" w:lastRowFirstColumn="0" w:lastRowLastColumn="0"/>
+              <w:rPr>
+                <w:lang w:val="es-ES"/>
+              </w:rPr>
+            </w:pPr>
+            <w:r>
+              <w:rPr>
+                <w:lang w:val="es-ES"/>
+              </w:rPr>
+              <w:t>El Sistema volverá a cargar otra vez el formulario mostrando un mensaje de error.</w:t>
+            </w:r>
+          </w:p>
+          <w:p>
+            <w:pPr>
+              <w:pStyle w:val="Notes"/>
+              <w:cnfStyle w:val="000000000000" w:firstRow="0" w:lastRow="0" w:firstColumn="0" w:lastColumn="0" w:oddVBand="0" w:evenVBand="0" w:oddHBand="0" w:evenHBand="0" w:firstRowFirstColumn="0" w:firstRowLastColumn="0" w:lastRowFirstColumn="0" w:lastRowLastColumn="0"/>
+              <w:rPr>
+                <w:lang w:val="es-ES"/>
+              </w:rPr>
+            </w:pPr>
+            <w:r>
+              <w:rPr>
+                <w:noProof/>
+                <w:lang w:val="es-ES" w:eastAsia="es-ES"/>
+              </w:rPr>
+              <w:drawing>
+                <wp:inline distT="0" distB="0" distL="0" distR="0">
+                  <wp:extent cx="3553321" cy="1619476"/>
+                  <wp:effectExtent l="0" t="0" r="9525" b="0"/>
+                  <wp:docPr id="90" name="Imagen 90"/>
+                  <wp:cNvGraphicFramePr>
+                    <a:graphicFrameLocks xmlns:a="http://schemas.openxmlformats.org/drawingml/2006/main" noChangeAspect="1"/>
+                  </wp:cNvGraphicFramePr>
+                  <a:graphic xmlns:a="http://schemas.openxmlformats.org/drawingml/2006/main">
+                    <a:graphicData uri="http://schemas.openxmlformats.org/drawingml/2006/picture">
+                      <pic:pic xmlns:pic="http://schemas.openxmlformats.org/drawingml/2006/picture">
+                        <pic:nvPicPr>
+                          <pic:cNvPr id="90" name="uso 16.5.PNG"/>
+                          <pic:cNvPicPr/>
+                        </pic:nvPicPr>
+                        <pic:blipFill>
+                          <a:blip r:embed="rId90">
+                            <a:extLst>
+                              <a:ext uri="{28A0092B-C50C-407E-A947-70E740481C1C}">
+                                <a14:useLocalDpi xmlns:a14="http://schemas.microsoft.com/office/drawing/2010/main" val="0"/>
+                              </a:ext>
+                            </a:extLst>
+                          </a:blip>
+                          <a:stretch>
+                            <a:fillRect/>
+                          </a:stretch>
+                        </pic:blipFill>
+                        <pic:spPr>
+                          <a:xfrm>
+                            <a:off x="0" y="0"/>
+                            <a:ext cx="3553321" cy="1619476"/>
+                          </a:xfrm>
+                          <a:prstGeom prst="rect">
+                            <a:avLst/>
+                          </a:prstGeom>
+                        </pic:spPr>
+                      </pic:pic>
+                    </a:graphicData>
+                  </a:graphic>
+                </wp:inline>
+              </w:drawing>
+            </w:r>
+          </w:p>
+        </w:tc>
+      </w:tr>
+      <w:tr>
+        <w:trPr>
+          <w:cnfStyle w:val="000000100000" w:firstRow="0" w:lastRow="0" w:firstColumn="0" w:lastColumn="0" w:oddVBand="0" w:evenVBand="0" w:oddHBand="1" w:evenHBand="0" w:firstRowFirstColumn="0" w:firstRowLastColumn="0" w:lastRowFirstColumn="0" w:lastRowLastColumn="0"/>
+        </w:trPr>
+        <w:tc>
+          <w:tcPr>
+            <w:cnfStyle w:val="001000000000" w:firstRow="0" w:lastRow="0" w:firstColumn="1" w:lastColumn="0" w:oddVBand="0" w:evenVBand="0" w:oddHBand="0" w:evenHBand="0" w:firstRowFirstColumn="0" w:firstRowLastColumn="0" w:lastRowFirstColumn="0" w:lastRowLastColumn="0"/>
+            <w:tcW w:w="1526" w:type="dxa"/>
+            <w:tcBorders>
+              <w:top w:val="single" w:sz="4" w:space="0" w:color="FFFFFF" w:themeColor="background1"/>
+              <w:bottom w:val="single" w:sz="4" w:space="0" w:color="FFFFFF" w:themeColor="background1"/>
+            </w:tcBorders>
+            <w:shd w:val="clear" w:color="auto" w:fill="1F497D" w:themeFill="text2"/>
+          </w:tcPr>
+          <w:p>
+            <w:pPr>
+              <w:rPr>
+                <w:rStyle w:val="Textoennegrita"/>
+              </w:rPr>
+            </w:pPr>
+            <w:r>
+              <w:rPr>
+                <w:rStyle w:val="Textoennegrita"/>
+              </w:rPr>
+              <w:t>Outcome</w:t>
+            </w:r>
+          </w:p>
+        </w:tc>
+        <w:tc>
+          <w:tcPr>
+            <w:tcW w:w="7716" w:type="dxa"/>
+            <w:tcBorders>
+              <w:top w:val="single" w:sz="4" w:space="0" w:color="FFFFFF" w:themeColor="background1"/>
+              <w:bottom w:val="single" w:sz="4" w:space="0" w:color="FFFFFF" w:themeColor="background1"/>
+            </w:tcBorders>
+            <w:shd w:val="clear" w:color="auto" w:fill="DBE5F1" w:themeFill="accent1" w:themeFillTint="33"/>
+          </w:tcPr>
+          <w:p>
+            <w:pPr>
+              <w:pStyle w:val="Notes"/>
+              <w:cnfStyle w:val="000000100000" w:firstRow="0" w:lastRow="0" w:firstColumn="0" w:lastColumn="0" w:oddVBand="0" w:evenVBand="0" w:oddHBand="1" w:evenHBand="0" w:firstRowFirstColumn="0" w:firstRowLastColumn="0" w:lastRowFirstColumn="0" w:lastRowLastColumn="0"/>
+            </w:pPr>
+            <w:r>
+              <w:t>Describe what you’ve got when you performed this test. Add screenshots if necessary.  Please, make sure that your description is enough for a developer to repeat what you’ve done, so that he or she can correct the problem.</w:t>
+            </w:r>
+          </w:p>
+        </w:tc>
+      </w:tr>
+      <w:tr>
+        <w:tc>
+          <w:tcPr>
+            <w:cnfStyle w:val="001000000000" w:firstRow="0" w:lastRow="0" w:firstColumn="1" w:lastColumn="0" w:oddVBand="0" w:evenVBand="0" w:oddHBand="0" w:evenHBand="0" w:firstRowFirstColumn="0" w:firstRowLastColumn="0" w:lastRowFirstColumn="0" w:lastRowLastColumn="0"/>
+            <w:tcW w:w="1526" w:type="dxa"/>
+            <w:tcBorders>
+              <w:top w:val="single" w:sz="4" w:space="0" w:color="FFFFFF" w:themeColor="background1"/>
+              <w:bottom w:val="nil"/>
+            </w:tcBorders>
+            <w:shd w:val="clear" w:color="auto" w:fill="1F497D" w:themeFill="text2"/>
+          </w:tcPr>
+          <w:p>
+            <w:pPr>
+              <w:rPr>
+                <w:rStyle w:val="Textoennegrita"/>
+              </w:rPr>
+            </w:pPr>
+            <w:r>
+              <w:rPr>
+                <w:rStyle w:val="Textoennegrita"/>
+              </w:rPr>
+              <w:t>Notes</w:t>
+            </w:r>
+          </w:p>
+        </w:tc>
+        <w:tc>
+          <w:tcPr>
+            <w:tcW w:w="7716" w:type="dxa"/>
+            <w:tcBorders>
+              <w:top w:val="single" w:sz="4" w:space="0" w:color="FFFFFF" w:themeColor="background1"/>
+              <w:bottom w:val="nil"/>
+            </w:tcBorders>
+          </w:tcPr>
+          <w:p>
+            <w:pPr>
+              <w:pStyle w:val="Notes"/>
+              <w:cnfStyle w:val="000000000000" w:firstRow="0" w:lastRow="0" w:firstColumn="0" w:lastColumn="0" w:oddVBand="0" w:evenVBand="0" w:oddHBand="0" w:evenHBand="0" w:firstRowFirstColumn="0" w:firstRowLastColumn="0" w:lastRowFirstColumn="0" w:lastRowLastColumn="0"/>
+            </w:pPr>
+            <w:r>
+              <w:t>Add notes if necessary.</w:t>
+            </w:r>
+          </w:p>
+        </w:tc>
+      </w:tr>
+    </w:tbl>
+    <w:p>
+      <w:pPr>
+        <w:rPr>
+          <w:lang w:val="es-ES"/>
+        </w:rPr>
+      </w:pPr>
+    </w:p>
+    <w:p>
+      <w:pPr>
+        <w:rPr>
+          <w:lang w:val="es-ES"/>
+        </w:rPr>
+      </w:pPr>
+    </w:p>
+    <w:p>
+      <w:pPr>
+        <w:rPr>
+          <w:lang w:val="es-ES"/>
+        </w:rPr>
+      </w:pPr>
+    </w:p>
+    <w:p>
+      <w:pPr>
+        <w:rPr>
+          <w:lang w:val="es-ES"/>
+        </w:rPr>
+      </w:pPr>
+    </w:p>
+    <w:tbl>
+      <w:tblPr>
+        <w:tblStyle w:val="Cuadrculavistosa-nfasis1"/>
+        <w:tblW w:w="0" w:type="auto"/>
+        <w:tblLook w:val="04A0" w:firstRow="1" w:lastRow="0" w:firstColumn="1" w:lastColumn="0" w:noHBand="0" w:noVBand="1"/>
+      </w:tblPr>
+      <w:tblGrid>
+        <w:gridCol w:w="1526"/>
+        <w:gridCol w:w="7716"/>
+      </w:tblGrid>
+      <w:tr>
+        <w:trPr>
+          <w:cnfStyle w:val="100000000000" w:firstRow="1" w:lastRow="0" w:firstColumn="0" w:lastColumn="0" w:oddVBand="0" w:evenVBand="0" w:oddHBand="0" w:evenHBand="0" w:firstRowFirstColumn="0" w:firstRowLastColumn="0" w:lastRowFirstColumn="0" w:lastRowLastColumn="0"/>
+        </w:trPr>
+        <w:tc>
+          <w:tcPr>
+            <w:cnfStyle w:val="001000000000" w:firstRow="0" w:lastRow="0" w:firstColumn="1" w:lastColumn="0" w:oddVBand="0" w:evenVBand="0" w:oddHBand="0" w:evenHBand="0" w:firstRowFirstColumn="0" w:firstRowLastColumn="0" w:lastRowFirstColumn="0" w:lastRowLastColumn="0"/>
+            <w:tcW w:w="9242" w:type="dxa"/>
+            <w:gridSpan w:val="2"/>
+            <w:tcBorders>
+              <w:top w:val="nil"/>
+              <w:bottom w:val="single" w:sz="4" w:space="0" w:color="FFFFFF" w:themeColor="background1"/>
+            </w:tcBorders>
+            <w:shd w:val="clear" w:color="auto" w:fill="1F497D" w:themeFill="text2"/>
+          </w:tcPr>
+          <w:p>
+            <w:pPr>
+              <w:rPr>
+                <w:rStyle w:val="Textoennegrita"/>
+              </w:rPr>
+            </w:pPr>
+            <w:r>
+              <w:rPr>
+                <w:rStyle w:val="Textoennegrita"/>
+              </w:rPr>
+              <w:lastRenderedPageBreak/>
+              <w:t xml:space="preserve">Test </w:t>
+            </w:r>
+            <w:r>
+              <w:rPr>
+                <w:rStyle w:val="Textoennegrita"/>
+              </w:rPr>
+              <w:t>16.6</w:t>
+            </w:r>
+            <w:r>
+              <w:rPr>
+                <w:rStyle w:val="Textoennegrita"/>
+              </w:rPr>
+              <w:t xml:space="preserve"> </w:t>
+            </w:r>
+          </w:p>
+        </w:tc>
+      </w:tr>
+      <w:tr>
+        <w:trPr>
+          <w:cnfStyle w:val="000000100000" w:firstRow="0" w:lastRow="0" w:firstColumn="0" w:lastColumn="0" w:oddVBand="0" w:evenVBand="0" w:oddHBand="1" w:evenHBand="0" w:firstRowFirstColumn="0" w:firstRowLastColumn="0" w:lastRowFirstColumn="0" w:lastRowLastColumn="0"/>
+        </w:trPr>
+        <w:tc>
+          <w:tcPr>
+            <w:cnfStyle w:val="001000000000" w:firstRow="0" w:lastRow="0" w:firstColumn="1" w:lastColumn="0" w:oddVBand="0" w:evenVBand="0" w:oddHBand="0" w:evenHBand="0" w:firstRowFirstColumn="0" w:firstRowLastColumn="0" w:lastRowFirstColumn="0" w:lastRowLastColumn="0"/>
+            <w:tcW w:w="1526" w:type="dxa"/>
+            <w:tcBorders>
+              <w:top w:val="single" w:sz="4" w:space="0" w:color="FFFFFF" w:themeColor="background1"/>
+              <w:bottom w:val="single" w:sz="4" w:space="0" w:color="FFFFFF" w:themeColor="background1"/>
+            </w:tcBorders>
+            <w:shd w:val="clear" w:color="auto" w:fill="1F497D" w:themeFill="text2"/>
+          </w:tcPr>
+          <w:p>
+            <w:pPr>
+              <w:rPr>
+                <w:rStyle w:val="Textoennegrita"/>
+              </w:rPr>
+            </w:pPr>
+            <w:r>
+              <w:rPr>
+                <w:rStyle w:val="Textoennegrita"/>
+              </w:rPr>
+              <w:t>Description</w:t>
+            </w:r>
+          </w:p>
+        </w:tc>
+        <w:tc>
+          <w:tcPr>
+            <w:tcW w:w="7716" w:type="dxa"/>
+            <w:tcBorders>
+              <w:top w:val="single" w:sz="4" w:space="0" w:color="FFFFFF" w:themeColor="background1"/>
+              <w:bottom w:val="single" w:sz="4" w:space="0" w:color="FFFFFF" w:themeColor="background1"/>
+            </w:tcBorders>
+            <w:shd w:val="clear" w:color="auto" w:fill="DBE5F1" w:themeFill="accent1" w:themeFillTint="33"/>
+          </w:tcPr>
+          <w:p>
+            <w:pPr>
+              <w:pStyle w:val="Notes"/>
+              <w:cnfStyle w:val="000000100000" w:firstRow="0" w:lastRow="0" w:firstColumn="0" w:lastColumn="0" w:oddVBand="0" w:evenVBand="0" w:oddHBand="1" w:evenHBand="0" w:firstRowFirstColumn="0" w:firstRowLastColumn="0" w:lastRowFirstColumn="0" w:lastRowLastColumn="0"/>
+              <w:rPr>
+                <w:lang w:val="es-ES"/>
+              </w:rPr>
+            </w:pPr>
+            <w:r>
+              <w:rPr>
+                <w:lang w:val="es-ES"/>
+              </w:rPr>
+              <w:t>Listar las categorías creadas por un manager</w:t>
+            </w:r>
+          </w:p>
+        </w:tc>
+      </w:tr>
+      <w:tr>
+        <w:tc>
+          <w:tcPr>
+            <w:cnfStyle w:val="001000000000" w:firstRow="0" w:lastRow="0" w:firstColumn="1" w:lastColumn="0" w:oddVBand="0" w:evenVBand="0" w:oddHBand="0" w:evenHBand="0" w:firstRowFirstColumn="0" w:firstRowLastColumn="0" w:lastRowFirstColumn="0" w:lastRowLastColumn="0"/>
+            <w:tcW w:w="1526" w:type="dxa"/>
+            <w:tcBorders>
+              <w:top w:val="single" w:sz="4" w:space="0" w:color="FFFFFF" w:themeColor="background1"/>
+              <w:bottom w:val="single" w:sz="4" w:space="0" w:color="FFFFFF" w:themeColor="background1"/>
+            </w:tcBorders>
+            <w:shd w:val="clear" w:color="auto" w:fill="1F497D" w:themeFill="text2"/>
+          </w:tcPr>
+          <w:p>
+            <w:pPr>
+              <w:rPr>
+                <w:rStyle w:val="Textoennegrita"/>
+              </w:rPr>
+            </w:pPr>
+            <w:r>
+              <w:rPr>
+                <w:rStyle w:val="Textoennegrita"/>
+              </w:rPr>
+              <w:t>Expected</w:t>
+            </w:r>
+          </w:p>
+        </w:tc>
+        <w:tc>
+          <w:tcPr>
+            <w:tcW w:w="7716" w:type="dxa"/>
+            <w:tcBorders>
+              <w:top w:val="single" w:sz="4" w:space="0" w:color="FFFFFF" w:themeColor="background1"/>
+              <w:bottom w:val="single" w:sz="4" w:space="0" w:color="FFFFFF" w:themeColor="background1"/>
+            </w:tcBorders>
+          </w:tcPr>
+          <w:p>
+            <w:pPr>
+              <w:pStyle w:val="Notes"/>
+              <w:cnfStyle w:val="000000000000" w:firstRow="0" w:lastRow="0" w:firstColumn="0" w:lastColumn="0" w:oddVBand="0" w:evenVBand="0" w:oddHBand="0" w:evenHBand="0" w:firstRowFirstColumn="0" w:firstRowLastColumn="0" w:lastRowFirstColumn="0" w:lastRowLastColumn="0"/>
+              <w:rPr>
+                <w:lang w:val="es-ES"/>
+              </w:rPr>
+            </w:pPr>
+            <w:r>
+              <w:rPr>
+                <w:lang w:val="es-ES"/>
+              </w:rPr>
+              <w:t>Se debe de mostrar una lista con todas las categor</w:t>
+            </w:r>
+            <w:r>
+              <w:rPr>
+                <w:lang w:val="es-ES"/>
+              </w:rPr>
+              <w:t>ías mostrando el nombre de esta y un enlace para su edición</w:t>
+            </w:r>
+          </w:p>
+          <w:p>
+            <w:pPr>
+              <w:pStyle w:val="Notes"/>
+              <w:cnfStyle w:val="000000000000" w:firstRow="0" w:lastRow="0" w:firstColumn="0" w:lastColumn="0" w:oddVBand="0" w:evenVBand="0" w:oddHBand="0" w:evenHBand="0" w:firstRowFirstColumn="0" w:firstRowLastColumn="0" w:lastRowFirstColumn="0" w:lastRowLastColumn="0"/>
+              <w:rPr>
+                <w:lang w:val="es-ES"/>
+              </w:rPr>
+            </w:pPr>
+            <w:r>
+              <w:rPr>
+                <w:noProof/>
+                <w:lang w:val="es-ES" w:eastAsia="es-ES"/>
+              </w:rPr>
+              <w:drawing>
+                <wp:inline distT="0" distB="0" distL="0" distR="0">
+                  <wp:extent cx="4762500" cy="1432560"/>
+                  <wp:effectExtent l="0" t="0" r="0" b="0"/>
+                  <wp:docPr id="91" name="Imagen 91"/>
+                  <wp:cNvGraphicFramePr>
+                    <a:graphicFrameLocks xmlns:a="http://schemas.openxmlformats.org/drawingml/2006/main" noChangeAspect="1"/>
+                  </wp:cNvGraphicFramePr>
+                  <a:graphic xmlns:a="http://schemas.openxmlformats.org/drawingml/2006/main">
+                    <a:graphicData uri="http://schemas.openxmlformats.org/drawingml/2006/picture">
+                      <pic:pic xmlns:pic="http://schemas.openxmlformats.org/drawingml/2006/picture">
+                        <pic:nvPicPr>
+                          <pic:cNvPr id="91" name="uso 16.6.PNG"/>
+                          <pic:cNvPicPr/>
+                        </pic:nvPicPr>
+                        <pic:blipFill>
+                          <a:blip r:embed="rId91">
+                            <a:extLst>
+                              <a:ext uri="{28A0092B-C50C-407E-A947-70E740481C1C}">
+                                <a14:useLocalDpi xmlns:a14="http://schemas.microsoft.com/office/drawing/2010/main" val="0"/>
+                              </a:ext>
+                            </a:extLst>
+                          </a:blip>
+                          <a:stretch>
+                            <a:fillRect/>
+                          </a:stretch>
+                        </pic:blipFill>
+                        <pic:spPr>
+                          <a:xfrm>
+                            <a:off x="0" y="0"/>
+                            <a:ext cx="4762500" cy="1432560"/>
+                          </a:xfrm>
+                          <a:prstGeom prst="rect">
+                            <a:avLst/>
+                          </a:prstGeom>
+                        </pic:spPr>
+                      </pic:pic>
+                    </a:graphicData>
+                  </a:graphic>
+                </wp:inline>
+              </w:drawing>
+            </w:r>
+          </w:p>
+        </w:tc>
+      </w:tr>
+      <w:tr>
+        <w:trPr>
+          <w:cnfStyle w:val="000000100000" w:firstRow="0" w:lastRow="0" w:firstColumn="0" w:lastColumn="0" w:oddVBand="0" w:evenVBand="0" w:oddHBand="1" w:evenHBand="0" w:firstRowFirstColumn="0" w:firstRowLastColumn="0" w:lastRowFirstColumn="0" w:lastRowLastColumn="0"/>
+        </w:trPr>
+        <w:tc>
+          <w:tcPr>
+            <w:cnfStyle w:val="001000000000" w:firstRow="0" w:lastRow="0" w:firstColumn="1" w:lastColumn="0" w:oddVBand="0" w:evenVBand="0" w:oddHBand="0" w:evenHBand="0" w:firstRowFirstColumn="0" w:firstRowLastColumn="0" w:lastRowFirstColumn="0" w:lastRowLastColumn="0"/>
+            <w:tcW w:w="1526" w:type="dxa"/>
+            <w:tcBorders>
+              <w:top w:val="single" w:sz="4" w:space="0" w:color="FFFFFF" w:themeColor="background1"/>
+              <w:bottom w:val="single" w:sz="4" w:space="0" w:color="FFFFFF" w:themeColor="background1"/>
+            </w:tcBorders>
+            <w:shd w:val="clear" w:color="auto" w:fill="1F497D" w:themeFill="text2"/>
+          </w:tcPr>
+          <w:p>
+            <w:pPr>
+              <w:rPr>
+                <w:rStyle w:val="Textoennegrita"/>
+              </w:rPr>
+            </w:pPr>
+            <w:r>
+              <w:rPr>
+                <w:rStyle w:val="Textoennegrita"/>
+              </w:rPr>
+              <w:t>Outcome</w:t>
+            </w:r>
+          </w:p>
+        </w:tc>
+        <w:tc>
+          <w:tcPr>
+            <w:tcW w:w="7716" w:type="dxa"/>
+            <w:tcBorders>
+              <w:top w:val="single" w:sz="4" w:space="0" w:color="FFFFFF" w:themeColor="background1"/>
+              <w:bottom w:val="single" w:sz="4" w:space="0" w:color="FFFFFF" w:themeColor="background1"/>
+            </w:tcBorders>
+            <w:shd w:val="clear" w:color="auto" w:fill="DBE5F1" w:themeFill="accent1" w:themeFillTint="33"/>
+          </w:tcPr>
+          <w:p>
+            <w:pPr>
+              <w:pStyle w:val="Notes"/>
+              <w:cnfStyle w:val="000000100000" w:firstRow="0" w:lastRow="0" w:firstColumn="0" w:lastColumn="0" w:oddVBand="0" w:evenVBand="0" w:oddHBand="1" w:evenHBand="0" w:firstRowFirstColumn="0" w:firstRowLastColumn="0" w:lastRowFirstColumn="0" w:lastRowLastColumn="0"/>
+            </w:pPr>
+            <w:r>
+              <w:t>Describe what you’ve got when you performed this test. Add screenshots if necessary.  Please, make sure that your description is enough for a developer to repeat what you’ve done, so that he or she can correct the problem.</w:t>
+            </w:r>
+          </w:p>
+        </w:tc>
+      </w:tr>
+      <w:tr>
+        <w:tc>
+          <w:tcPr>
+            <w:cnfStyle w:val="001000000000" w:firstRow="0" w:lastRow="0" w:firstColumn="1" w:lastColumn="0" w:oddVBand="0" w:evenVBand="0" w:oddHBand="0" w:evenHBand="0" w:firstRowFirstColumn="0" w:firstRowLastColumn="0" w:lastRowFirstColumn="0" w:lastRowLastColumn="0"/>
+            <w:tcW w:w="1526" w:type="dxa"/>
+            <w:tcBorders>
+              <w:top w:val="single" w:sz="4" w:space="0" w:color="FFFFFF" w:themeColor="background1"/>
+              <w:bottom w:val="nil"/>
+            </w:tcBorders>
+            <w:shd w:val="clear" w:color="auto" w:fill="1F497D" w:themeFill="text2"/>
+          </w:tcPr>
+          <w:p>
+            <w:pPr>
+              <w:rPr>
+                <w:rStyle w:val="Textoennegrita"/>
+              </w:rPr>
+            </w:pPr>
+            <w:r>
+              <w:rPr>
+                <w:rStyle w:val="Textoennegrita"/>
+              </w:rPr>
+              <w:t>Notes</w:t>
+            </w:r>
+          </w:p>
+        </w:tc>
+        <w:tc>
+          <w:tcPr>
+            <w:tcW w:w="7716" w:type="dxa"/>
+            <w:tcBorders>
+              <w:top w:val="single" w:sz="4" w:space="0" w:color="FFFFFF" w:themeColor="background1"/>
+              <w:bottom w:val="nil"/>
+            </w:tcBorders>
+          </w:tcPr>
+          <w:p>
+            <w:pPr>
+              <w:pStyle w:val="Notes"/>
+              <w:cnfStyle w:val="000000000000" w:firstRow="0" w:lastRow="0" w:firstColumn="0" w:lastColumn="0" w:oddVBand="0" w:evenVBand="0" w:oddHBand="0" w:evenHBand="0" w:firstRowFirstColumn="0" w:firstRowLastColumn="0" w:lastRowFirstColumn="0" w:lastRowLastColumn="0"/>
+            </w:pPr>
+            <w:r>
+              <w:t>Add notes if necessary.</w:t>
+            </w:r>
+          </w:p>
+        </w:tc>
+      </w:tr>
+    </w:tbl>
+    <w:p>
+      <w:pPr>
+        <w:rPr>
+          <w:lang w:val="es-ES"/>
+        </w:rPr>
+      </w:pPr>
+    </w:p>
+    <w:tbl>
+      <w:tblPr>
+        <w:tblStyle w:val="Cuadrculavistosa-nfasis1"/>
+        <w:tblW w:w="0" w:type="auto"/>
+        <w:tblLook w:val="04A0" w:firstRow="1" w:lastRow="0" w:firstColumn="1" w:lastColumn="0" w:noHBand="0" w:noVBand="1"/>
+      </w:tblPr>
+      <w:tblGrid>
+        <w:gridCol w:w="1526"/>
+        <w:gridCol w:w="7716"/>
+      </w:tblGrid>
+      <w:tr>
+        <w:trPr>
+          <w:cnfStyle w:val="100000000000" w:firstRow="1" w:lastRow="0" w:firstColumn="0" w:lastColumn="0" w:oddVBand="0" w:evenVBand="0" w:oddHBand="0" w:evenHBand="0" w:firstRowFirstColumn="0" w:firstRowLastColumn="0" w:lastRowFirstColumn="0" w:lastRowLastColumn="0"/>
+        </w:trPr>
+        <w:tc>
+          <w:tcPr>
+            <w:cnfStyle w:val="001000000000" w:firstRow="0" w:lastRow="0" w:firstColumn="1" w:lastColumn="0" w:oddVBand="0" w:evenVBand="0" w:oddHBand="0" w:evenHBand="0" w:firstRowFirstColumn="0" w:firstRowLastColumn="0" w:lastRowFirstColumn="0" w:lastRowLastColumn="0"/>
+            <w:tcW w:w="9242" w:type="dxa"/>
+            <w:gridSpan w:val="2"/>
+            <w:tcBorders>
+              <w:top w:val="nil"/>
+              <w:bottom w:val="single" w:sz="4" w:space="0" w:color="FFFFFF" w:themeColor="background1"/>
+            </w:tcBorders>
+            <w:shd w:val="clear" w:color="auto" w:fill="1F497D" w:themeFill="text2"/>
+          </w:tcPr>
+          <w:p>
+            <w:pPr>
+              <w:rPr>
+                <w:rStyle w:val="Textoennegrita"/>
+              </w:rPr>
+            </w:pPr>
+            <w:r>
+              <w:rPr>
+                <w:rStyle w:val="Textoennegrita"/>
+              </w:rPr>
+              <w:t xml:space="preserve">Test </w:t>
+            </w:r>
+            <w:r>
+              <w:rPr>
+                <w:rStyle w:val="Textoennegrita"/>
+              </w:rPr>
+              <w:t>16.7</w:t>
+            </w:r>
+            <w:r>
+              <w:rPr>
+                <w:rStyle w:val="Textoennegrita"/>
+              </w:rPr>
+              <w:t xml:space="preserve"> </w:t>
+            </w:r>
+          </w:p>
+        </w:tc>
+      </w:tr>
+      <w:tr>
+        <w:trPr>
+          <w:cnfStyle w:val="000000100000" w:firstRow="0" w:lastRow="0" w:firstColumn="0" w:lastColumn="0" w:oddVBand="0" w:evenVBand="0" w:oddHBand="1" w:evenHBand="0" w:firstRowFirstColumn="0" w:firstRowLastColumn="0" w:lastRowFirstColumn="0" w:lastRowLastColumn="0"/>
+        </w:trPr>
+        <w:tc>
+          <w:tcPr>
+            <w:cnfStyle w:val="001000000000" w:firstRow="0" w:lastRow="0" w:firstColumn="1" w:lastColumn="0" w:oddVBand="0" w:evenVBand="0" w:oddHBand="0" w:evenHBand="0" w:firstRowFirstColumn="0" w:firstRowLastColumn="0" w:lastRowFirstColumn="0" w:lastRowLastColumn="0"/>
+            <w:tcW w:w="1526" w:type="dxa"/>
+            <w:tcBorders>
+              <w:top w:val="single" w:sz="4" w:space="0" w:color="FFFFFF" w:themeColor="background1"/>
+              <w:bottom w:val="single" w:sz="4" w:space="0" w:color="FFFFFF" w:themeColor="background1"/>
+            </w:tcBorders>
+            <w:shd w:val="clear" w:color="auto" w:fill="1F497D" w:themeFill="text2"/>
+          </w:tcPr>
+          <w:p>
+            <w:pPr>
+              <w:rPr>
+                <w:rStyle w:val="Textoennegrita"/>
+              </w:rPr>
+            </w:pPr>
+            <w:r>
+              <w:rPr>
+                <w:rStyle w:val="Textoennegrita"/>
+              </w:rPr>
+              <w:t>Description</w:t>
+            </w:r>
+          </w:p>
+        </w:tc>
+        <w:tc>
+          <w:tcPr>
+            <w:tcW w:w="7716" w:type="dxa"/>
+            <w:tcBorders>
+              <w:top w:val="single" w:sz="4" w:space="0" w:color="FFFFFF" w:themeColor="background1"/>
+              <w:bottom w:val="single" w:sz="4" w:space="0" w:color="FFFFFF" w:themeColor="background1"/>
+            </w:tcBorders>
+            <w:shd w:val="clear" w:color="auto" w:fill="DBE5F1" w:themeFill="accent1" w:themeFillTint="33"/>
+          </w:tcPr>
+          <w:p>
+            <w:pPr>
+              <w:pStyle w:val="Notes"/>
+              <w:cnfStyle w:val="000000100000" w:firstRow="0" w:lastRow="0" w:firstColumn="0" w:lastColumn="0" w:oddVBand="0" w:evenVBand="0" w:oddHBand="1" w:evenHBand="0" w:firstRowFirstColumn="0" w:firstRowLastColumn="0" w:lastRowFirstColumn="0" w:lastRowLastColumn="0"/>
+              <w:rPr>
+                <w:lang w:val="es-ES"/>
+              </w:rPr>
+            </w:pPr>
+            <w:r>
+              <w:rPr>
+                <w:lang w:val="es-ES"/>
+              </w:rPr>
+              <w:t xml:space="preserve">Probar el enlace </w:t>
+            </w:r>
+            <w:proofErr w:type="spellStart"/>
+            <w:r>
+              <w:rPr>
+                <w:lang w:val="es-ES"/>
+              </w:rPr>
+              <w:t>edit</w:t>
+            </w:r>
+            <w:proofErr w:type="spellEnd"/>
+            <w:r>
+              <w:rPr>
+                <w:lang w:val="es-ES"/>
+              </w:rPr>
+              <w:t xml:space="preserve"> de la lista de </w:t>
+            </w:r>
+            <w:r>
+              <w:rPr>
+                <w:lang w:val="es-ES"/>
+              </w:rPr>
+              <w:t>categorías</w:t>
+            </w:r>
+          </w:p>
+          <w:p>
+            <w:pPr>
+              <w:pStyle w:val="Notes"/>
+              <w:cnfStyle w:val="000000100000" w:firstRow="0" w:lastRow="0" w:firstColumn="0" w:lastColumn="0" w:oddVBand="0" w:evenVBand="0" w:oddHBand="1" w:evenHBand="0" w:firstRowFirstColumn="0" w:firstRowLastColumn="0" w:lastRowFirstColumn="0" w:lastRowLastColumn="0"/>
+              <w:rPr>
+                <w:lang w:val="es-ES"/>
+              </w:rPr>
+            </w:pPr>
+            <w:r>
+              <w:rPr>
+                <w:noProof/>
+                <w:lang w:val="es-ES" w:eastAsia="es-ES"/>
+              </w:rPr>
+              <w:drawing>
+                <wp:inline distT="0" distB="0" distL="0" distR="0">
+                  <wp:extent cx="4762500" cy="1432560"/>
+                  <wp:effectExtent l="0" t="0" r="0" b="0"/>
+                  <wp:docPr id="94" name="Imagen 94"/>
+                  <wp:cNvGraphicFramePr>
+                    <a:graphicFrameLocks xmlns:a="http://schemas.openxmlformats.org/drawingml/2006/main" noChangeAspect="1"/>
+                  </wp:cNvGraphicFramePr>
+                  <a:graphic xmlns:a="http://schemas.openxmlformats.org/drawingml/2006/main">
+                    <a:graphicData uri="http://schemas.openxmlformats.org/drawingml/2006/picture">
+                      <pic:pic xmlns:pic="http://schemas.openxmlformats.org/drawingml/2006/picture">
+                        <pic:nvPicPr>
+                          <pic:cNvPr id="94" name="uso 16.7.PNG"/>
+                          <pic:cNvPicPr/>
+                        </pic:nvPicPr>
+                        <pic:blipFill>
+                          <a:blip r:embed="rId92">
+                            <a:extLst>
+                              <a:ext uri="{28A0092B-C50C-407E-A947-70E740481C1C}">
+                                <a14:useLocalDpi xmlns:a14="http://schemas.microsoft.com/office/drawing/2010/main" val="0"/>
+                              </a:ext>
+                            </a:extLst>
+                          </a:blip>
+                          <a:stretch>
+                            <a:fillRect/>
+                          </a:stretch>
+                        </pic:blipFill>
+                        <pic:spPr>
+                          <a:xfrm>
+                            <a:off x="0" y="0"/>
+                            <a:ext cx="4762500" cy="1432560"/>
+                          </a:xfrm>
+                          <a:prstGeom prst="rect">
+                            <a:avLst/>
+                          </a:prstGeom>
+                        </pic:spPr>
+                      </pic:pic>
+                    </a:graphicData>
+                  </a:graphic>
+                </wp:inline>
+              </w:drawing>
+            </w:r>
+          </w:p>
+        </w:tc>
+      </w:tr>
+      <w:tr>
+        <w:tc>
+          <w:tcPr>
+            <w:cnfStyle w:val="001000000000" w:firstRow="0" w:lastRow="0" w:firstColumn="1" w:lastColumn="0" w:oddVBand="0" w:evenVBand="0" w:oddHBand="0" w:evenHBand="0" w:firstRowFirstColumn="0" w:firstRowLastColumn="0" w:lastRowFirstColumn="0" w:lastRowLastColumn="0"/>
+            <w:tcW w:w="1526" w:type="dxa"/>
+            <w:tcBorders>
+              <w:top w:val="single" w:sz="4" w:space="0" w:color="FFFFFF" w:themeColor="background1"/>
+              <w:bottom w:val="single" w:sz="4" w:space="0" w:color="FFFFFF" w:themeColor="background1"/>
+            </w:tcBorders>
+            <w:shd w:val="clear" w:color="auto" w:fill="1F497D" w:themeFill="text2"/>
+          </w:tcPr>
+          <w:p>
+            <w:pPr>
+              <w:rPr>
+                <w:rStyle w:val="Textoennegrita"/>
+              </w:rPr>
+            </w:pPr>
+            <w:r>
+              <w:rPr>
+                <w:rStyle w:val="Textoennegrita"/>
+              </w:rPr>
+              <w:t>Expected</w:t>
+            </w:r>
+          </w:p>
+        </w:tc>
+        <w:tc>
+          <w:tcPr>
+            <w:tcW w:w="7716" w:type="dxa"/>
+            <w:tcBorders>
+              <w:top w:val="single" w:sz="4" w:space="0" w:color="FFFFFF" w:themeColor="background1"/>
+              <w:bottom w:val="single" w:sz="4" w:space="0" w:color="FFFFFF" w:themeColor="background1"/>
+            </w:tcBorders>
+          </w:tcPr>
+          <w:p>
+            <w:pPr>
+              <w:pStyle w:val="Notes"/>
+              <w:cnfStyle w:val="000000000000" w:firstRow="0" w:lastRow="0" w:firstColumn="0" w:lastColumn="0" w:oddVBand="0" w:evenVBand="0" w:oddHBand="0" w:evenHBand="0" w:firstRowFirstColumn="0" w:firstRowLastColumn="0" w:lastRowFirstColumn="0" w:lastRowLastColumn="0"/>
+              <w:rPr>
+                <w:lang w:val="es-ES"/>
+              </w:rPr>
+            </w:pPr>
+            <w:r>
+              <w:rPr>
+                <w:lang w:val="es-ES"/>
+              </w:rPr>
+              <w:t>Nos debe de llevar el Sistema a un formulario de categor</w:t>
+            </w:r>
+            <w:r>
+              <w:rPr>
+                <w:lang w:val="es-ES"/>
+              </w:rPr>
+              <w:t>ía rellenado.</w:t>
+            </w:r>
+          </w:p>
+          <w:p>
+            <w:pPr>
+              <w:pStyle w:val="Notes"/>
+              <w:cnfStyle w:val="000000000000" w:firstRow="0" w:lastRow="0" w:firstColumn="0" w:lastColumn="0" w:oddVBand="0" w:evenVBand="0" w:oddHBand="0" w:evenHBand="0" w:firstRowFirstColumn="0" w:firstRowLastColumn="0" w:lastRowFirstColumn="0" w:lastRowLastColumn="0"/>
+              <w:rPr>
+                <w:lang w:val="es-ES"/>
+              </w:rPr>
+            </w:pPr>
+            <w:r>
+              <w:rPr>
+                <w:noProof/>
+                <w:lang w:val="es-ES" w:eastAsia="es-ES"/>
+              </w:rPr>
+              <w:drawing>
+                <wp:inline distT="0" distB="0" distL="0" distR="0">
+                  <wp:extent cx="3067050" cy="1647825"/>
+                  <wp:effectExtent l="0" t="0" r="0" b="9525"/>
+                  <wp:docPr id="92" name="Imagen 92"/>
+                  <wp:cNvGraphicFramePr>
+                    <a:graphicFrameLocks xmlns:a="http://schemas.openxmlformats.org/drawingml/2006/main" noChangeAspect="1"/>
+                  </wp:cNvGraphicFramePr>
+                  <a:graphic xmlns:a="http://schemas.openxmlformats.org/drawingml/2006/main">
+                    <a:graphicData uri="http://schemas.openxmlformats.org/drawingml/2006/picture">
+                      <pic:pic xmlns:pic="http://schemas.openxmlformats.org/drawingml/2006/picture">
+                        <pic:nvPicPr>
+                          <pic:cNvPr id="92" name="uso 16.9.PNG"/>
+                          <pic:cNvPicPr/>
+                        </pic:nvPicPr>
+                        <pic:blipFill>
+                          <a:blip r:embed="rId93">
+                            <a:extLst>
+                              <a:ext uri="{28A0092B-C50C-407E-A947-70E740481C1C}">
+                                <a14:useLocalDpi xmlns:a14="http://schemas.microsoft.com/office/drawing/2010/main" val="0"/>
+                              </a:ext>
+                            </a:extLst>
+                          </a:blip>
+                          <a:stretch>
+                            <a:fillRect/>
+                          </a:stretch>
+                        </pic:blipFill>
+                        <pic:spPr>
+                          <a:xfrm>
+                            <a:off x="0" y="0"/>
+                            <a:ext cx="3067491" cy="1648062"/>
+                          </a:xfrm>
+                          <a:prstGeom prst="rect">
+                            <a:avLst/>
+                          </a:prstGeom>
+                        </pic:spPr>
+                      </pic:pic>
+                    </a:graphicData>
+                  </a:graphic>
+                </wp:inline>
+              </w:drawing>
+            </w:r>
+          </w:p>
+        </w:tc>
+      </w:tr>
+      <w:tr>
+        <w:trPr>
+          <w:cnfStyle w:val="000000100000" w:firstRow="0" w:lastRow="0" w:firstColumn="0" w:lastColumn="0" w:oddVBand="0" w:evenVBand="0" w:oddHBand="1" w:evenHBand="0" w:firstRowFirstColumn="0" w:firstRowLastColumn="0" w:lastRowFirstColumn="0" w:lastRowLastColumn="0"/>
+        </w:trPr>
+        <w:tc>
+          <w:tcPr>
+            <w:cnfStyle w:val="001000000000" w:firstRow="0" w:lastRow="0" w:firstColumn="1" w:lastColumn="0" w:oddVBand="0" w:evenVBand="0" w:oddHBand="0" w:evenHBand="0" w:firstRowFirstColumn="0" w:firstRowLastColumn="0" w:lastRowFirstColumn="0" w:lastRowLastColumn="0"/>
+            <w:tcW w:w="1526" w:type="dxa"/>
+            <w:tcBorders>
+              <w:top w:val="single" w:sz="4" w:space="0" w:color="FFFFFF" w:themeColor="background1"/>
+              <w:bottom w:val="single" w:sz="4" w:space="0" w:color="FFFFFF" w:themeColor="background1"/>
+            </w:tcBorders>
+            <w:shd w:val="clear" w:color="auto" w:fill="1F497D" w:themeFill="text2"/>
+          </w:tcPr>
+          <w:p>
+            <w:pPr>
+              <w:rPr>
+                <w:rStyle w:val="Textoennegrita"/>
+              </w:rPr>
+            </w:pPr>
+            <w:r>
+              <w:rPr>
+                <w:rStyle w:val="Textoennegrita"/>
+              </w:rPr>
+              <w:t>Outcome</w:t>
+            </w:r>
+          </w:p>
+        </w:tc>
+        <w:tc>
+          <w:tcPr>
+            <w:tcW w:w="7716" w:type="dxa"/>
+            <w:tcBorders>
+              <w:top w:val="single" w:sz="4" w:space="0" w:color="FFFFFF" w:themeColor="background1"/>
+              <w:bottom w:val="single" w:sz="4" w:space="0" w:color="FFFFFF" w:themeColor="background1"/>
+            </w:tcBorders>
+            <w:shd w:val="clear" w:color="auto" w:fill="DBE5F1" w:themeFill="accent1" w:themeFillTint="33"/>
+          </w:tcPr>
+          <w:p>
+            <w:pPr>
+              <w:pStyle w:val="Notes"/>
+              <w:cnfStyle w:val="000000100000" w:firstRow="0" w:lastRow="0" w:firstColumn="0" w:lastColumn="0" w:oddVBand="0" w:evenVBand="0" w:oddHBand="1" w:evenHBand="0" w:firstRowFirstColumn="0" w:firstRowLastColumn="0" w:lastRowFirstColumn="0" w:lastRowLastColumn="0"/>
+            </w:pPr>
+            <w:r>
+              <w:t>Describe what you’ve got when you performed this test. Add screenshots if necessary.  Please, make sure that your description is enough for a developer to repeat what you’ve done, so that he or she can correct the problem.</w:t>
+            </w:r>
+          </w:p>
+        </w:tc>
+      </w:tr>
+      <w:tr>
+        <w:tc>
+          <w:tcPr>
+            <w:cnfStyle w:val="001000000000" w:firstRow="0" w:lastRow="0" w:firstColumn="1" w:lastColumn="0" w:oddVBand="0" w:evenVBand="0" w:oddHBand="0" w:evenHBand="0" w:firstRowFirstColumn="0" w:firstRowLastColumn="0" w:lastRowFirstColumn="0" w:lastRowLastColumn="0"/>
+            <w:tcW w:w="1526" w:type="dxa"/>
+            <w:tcBorders>
+              <w:top w:val="single" w:sz="4" w:space="0" w:color="FFFFFF" w:themeColor="background1"/>
+              <w:bottom w:val="nil"/>
+            </w:tcBorders>
+            <w:shd w:val="clear" w:color="auto" w:fill="1F497D" w:themeFill="text2"/>
+          </w:tcPr>
+          <w:p>
+            <w:pPr>
+              <w:rPr>
+                <w:rStyle w:val="Textoennegrita"/>
+              </w:rPr>
+            </w:pPr>
+            <w:r>
+              <w:rPr>
+                <w:rStyle w:val="Textoennegrita"/>
+              </w:rPr>
+              <w:t>Notes</w:t>
+            </w:r>
+          </w:p>
+        </w:tc>
+        <w:tc>
+          <w:tcPr>
+            <w:tcW w:w="7716" w:type="dxa"/>
+            <w:tcBorders>
+              <w:top w:val="single" w:sz="4" w:space="0" w:color="FFFFFF" w:themeColor="background1"/>
+              <w:bottom w:val="nil"/>
+            </w:tcBorders>
+          </w:tcPr>
+          <w:p>
+            <w:pPr>
+              <w:pStyle w:val="Notes"/>
+              <w:cnfStyle w:val="000000000000" w:firstRow="0" w:lastRow="0" w:firstColumn="0" w:lastColumn="0" w:oddVBand="0" w:evenVBand="0" w:oddHBand="0" w:evenHBand="0" w:firstRowFirstColumn="0" w:firstRowLastColumn="0" w:lastRowFirstColumn="0" w:lastRowLastColumn="0"/>
+            </w:pPr>
+            <w:r>
+              <w:t>Add notes if necessary.</w:t>
+            </w:r>
+          </w:p>
+        </w:tc>
+      </w:tr>
+    </w:tbl>
+    <w:p>
+      <w:pPr>
+        <w:rPr>
+          <w:lang w:val="es-ES"/>
+        </w:rPr>
+      </w:pPr>
+    </w:p>
+    <w:tbl>
+      <w:tblPr>
+        <w:tblStyle w:val="Cuadrculavistosa-nfasis1"/>
+        <w:tblW w:w="0" w:type="auto"/>
+        <w:tblLook w:val="04A0" w:firstRow="1" w:lastRow="0" w:firstColumn="1" w:lastColumn="0" w:noHBand="0" w:noVBand="1"/>
+      </w:tblPr>
+      <w:tblGrid>
+        <w:gridCol w:w="1406"/>
+        <w:gridCol w:w="7836"/>
+      </w:tblGrid>
+      <w:tr>
+        <w:trPr>
+          <w:cnfStyle w:val="100000000000" w:firstRow="1" w:lastRow="0" w:firstColumn="0" w:lastColumn="0" w:oddVBand="0" w:evenVBand="0" w:oddHBand="0" w:evenHBand="0" w:firstRowFirstColumn="0" w:firstRowLastColumn="0" w:lastRowFirstColumn="0" w:lastRowLastColumn="0"/>
+        </w:trPr>
+        <w:tc>
+          <w:tcPr>
+            <w:cnfStyle w:val="001000000000" w:firstRow="0" w:lastRow="0" w:firstColumn="1" w:lastColumn="0" w:oddVBand="0" w:evenVBand="0" w:oddHBand="0" w:evenHBand="0" w:firstRowFirstColumn="0" w:firstRowLastColumn="0" w:lastRowFirstColumn="0" w:lastRowLastColumn="0"/>
+            <w:tcW w:w="9242" w:type="dxa"/>
+            <w:gridSpan w:val="2"/>
+            <w:tcBorders>
+              <w:top w:val="nil"/>
+              <w:bottom w:val="single" w:sz="4" w:space="0" w:color="FFFFFF" w:themeColor="background1"/>
+            </w:tcBorders>
+            <w:shd w:val="clear" w:color="auto" w:fill="1F497D" w:themeFill="text2"/>
+          </w:tcPr>
+          <w:p>
+            <w:pPr>
+              <w:rPr>
+                <w:rStyle w:val="Textoennegrita"/>
+              </w:rPr>
+            </w:pPr>
+            <w:r>
+              <w:rPr>
+                <w:rStyle w:val="Textoennegrita"/>
+              </w:rPr>
+              <w:lastRenderedPageBreak/>
+              <w:t xml:space="preserve">Test </w:t>
+            </w:r>
+            <w:r>
+              <w:rPr>
+                <w:rStyle w:val="Textoennegrita"/>
+              </w:rPr>
+              <w:t>16.8</w:t>
+            </w:r>
+            <w:r>
+              <w:rPr>
+                <w:rStyle w:val="Textoennegrita"/>
+              </w:rPr>
+              <w:t xml:space="preserve"> </w:t>
+            </w:r>
+          </w:p>
+        </w:tc>
+      </w:tr>
+      <w:tr>
+        <w:trPr>
+          <w:cnfStyle w:val="000000100000" w:firstRow="0" w:lastRow="0" w:firstColumn="0" w:lastColumn="0" w:oddVBand="0" w:evenVBand="0" w:oddHBand="1" w:evenHBand="0" w:firstRowFirstColumn="0" w:firstRowLastColumn="0" w:lastRowFirstColumn="0" w:lastRowLastColumn="0"/>
+        </w:trPr>
+        <w:tc>
+          <w:tcPr>
+            <w:cnfStyle w:val="001000000000" w:firstRow="0" w:lastRow="0" w:firstColumn="1" w:lastColumn="0" w:oddVBand="0" w:evenVBand="0" w:oddHBand="0" w:evenHBand="0" w:firstRowFirstColumn="0" w:firstRowLastColumn="0" w:lastRowFirstColumn="0" w:lastRowLastColumn="0"/>
+            <w:tcW w:w="1526" w:type="dxa"/>
+            <w:tcBorders>
+              <w:top w:val="single" w:sz="4" w:space="0" w:color="FFFFFF" w:themeColor="background1"/>
+              <w:bottom w:val="single" w:sz="4" w:space="0" w:color="FFFFFF" w:themeColor="background1"/>
+            </w:tcBorders>
+            <w:shd w:val="clear" w:color="auto" w:fill="1F497D" w:themeFill="text2"/>
+          </w:tcPr>
+          <w:p>
+            <w:pPr>
+              <w:rPr>
+                <w:rStyle w:val="Textoennegrita"/>
+              </w:rPr>
+            </w:pPr>
+            <w:r>
+              <w:rPr>
+                <w:rStyle w:val="Textoennegrita"/>
+              </w:rPr>
+              <w:t>Description</w:t>
+            </w:r>
+          </w:p>
+        </w:tc>
+        <w:tc>
+          <w:tcPr>
+            <w:tcW w:w="7716" w:type="dxa"/>
+            <w:tcBorders>
+              <w:top w:val="single" w:sz="4" w:space="0" w:color="FFFFFF" w:themeColor="background1"/>
+              <w:bottom w:val="single" w:sz="4" w:space="0" w:color="FFFFFF" w:themeColor="background1"/>
+            </w:tcBorders>
+            <w:shd w:val="clear" w:color="auto" w:fill="DBE5F1" w:themeFill="accent1" w:themeFillTint="33"/>
+          </w:tcPr>
+          <w:p>
+            <w:pPr>
+              <w:pStyle w:val="Notes"/>
+              <w:cnfStyle w:val="000000100000" w:firstRow="0" w:lastRow="0" w:firstColumn="0" w:lastColumn="0" w:oddVBand="0" w:evenVBand="0" w:oddHBand="1" w:evenHBand="0" w:firstRowFirstColumn="0" w:firstRowLastColumn="0" w:lastRowFirstColumn="0" w:lastRowLastColumn="0"/>
+            </w:pPr>
+            <w:proofErr w:type="spellStart"/>
+            <w:r>
+              <w:t>Probar</w:t>
+            </w:r>
+            <w:proofErr w:type="spellEnd"/>
+            <w:r>
+              <w:t xml:space="preserve"> el </w:t>
+            </w:r>
+            <w:proofErr w:type="spellStart"/>
+            <w:r>
+              <w:t>botón</w:t>
+            </w:r>
+            <w:proofErr w:type="spellEnd"/>
+            <w:r>
+              <w:t xml:space="preserve"> cancel</w:t>
+            </w:r>
+          </w:p>
+          <w:p>
+            <w:pPr>
+              <w:pStyle w:val="Notes"/>
+              <w:cnfStyle w:val="000000100000" w:firstRow="0" w:lastRow="0" w:firstColumn="0" w:lastColumn="0" w:oddVBand="0" w:evenVBand="0" w:oddHBand="1" w:evenHBand="0" w:firstRowFirstColumn="0" w:firstRowLastColumn="0" w:lastRowFirstColumn="0" w:lastRowLastColumn="0"/>
+            </w:pPr>
+            <w:r>
+              <w:rPr>
+                <w:noProof/>
+                <w:lang w:val="es-ES" w:eastAsia="es-ES"/>
+              </w:rPr>
+              <w:drawing>
+                <wp:inline distT="0" distB="0" distL="0" distR="0">
+                  <wp:extent cx="3048425" cy="2038635"/>
+                  <wp:effectExtent l="0" t="0" r="0" b="0"/>
+                  <wp:docPr id="93" name="Imagen 93"/>
+                  <wp:cNvGraphicFramePr>
+                    <a:graphicFrameLocks xmlns:a="http://schemas.openxmlformats.org/drawingml/2006/main" noChangeAspect="1"/>
+                  </wp:cNvGraphicFramePr>
+                  <a:graphic xmlns:a="http://schemas.openxmlformats.org/drawingml/2006/main">
+                    <a:graphicData uri="http://schemas.openxmlformats.org/drawingml/2006/picture">
+                      <pic:pic xmlns:pic="http://schemas.openxmlformats.org/drawingml/2006/picture">
+                        <pic:nvPicPr>
+                          <pic:cNvPr id="93" name="uso 16.8.PNG"/>
+                          <pic:cNvPicPr/>
+                        </pic:nvPicPr>
+                        <pic:blipFill>
+                          <a:blip r:embed="rId94">
+                            <a:extLst>
+                              <a:ext uri="{28A0092B-C50C-407E-A947-70E740481C1C}">
+                                <a14:useLocalDpi xmlns:a14="http://schemas.microsoft.com/office/drawing/2010/main" val="0"/>
+                              </a:ext>
+                            </a:extLst>
+                          </a:blip>
+                          <a:stretch>
+                            <a:fillRect/>
+                          </a:stretch>
+                        </pic:blipFill>
+                        <pic:spPr>
+                          <a:xfrm>
+                            <a:off x="0" y="0"/>
+                            <a:ext cx="3048425" cy="2038635"/>
+                          </a:xfrm>
+                          <a:prstGeom prst="rect">
+                            <a:avLst/>
+                          </a:prstGeom>
+                        </pic:spPr>
+                      </pic:pic>
+                    </a:graphicData>
+                  </a:graphic>
+                </wp:inline>
+              </w:drawing>
+            </w:r>
+          </w:p>
+        </w:tc>
+      </w:tr>
+      <w:tr>
+        <w:tc>
+          <w:tcPr>
+            <w:cnfStyle w:val="001000000000" w:firstRow="0" w:lastRow="0" w:firstColumn="1" w:lastColumn="0" w:oddVBand="0" w:evenVBand="0" w:oddHBand="0" w:evenHBand="0" w:firstRowFirstColumn="0" w:firstRowLastColumn="0" w:lastRowFirstColumn="0" w:lastRowLastColumn="0"/>
+            <w:tcW w:w="1526" w:type="dxa"/>
+            <w:tcBorders>
+              <w:top w:val="single" w:sz="4" w:space="0" w:color="FFFFFF" w:themeColor="background1"/>
+              <w:bottom w:val="single" w:sz="4" w:space="0" w:color="FFFFFF" w:themeColor="background1"/>
+            </w:tcBorders>
+            <w:shd w:val="clear" w:color="auto" w:fill="1F497D" w:themeFill="text2"/>
+          </w:tcPr>
+          <w:p>
+            <w:pPr>
+              <w:rPr>
+                <w:rStyle w:val="Textoennegrita"/>
+              </w:rPr>
+            </w:pPr>
+            <w:r>
+              <w:rPr>
+                <w:rStyle w:val="Textoennegrita"/>
+              </w:rPr>
+              <w:t>Expected</w:t>
+            </w:r>
+          </w:p>
+        </w:tc>
+        <w:tc>
+          <w:tcPr>
+            <w:tcW w:w="7716" w:type="dxa"/>
+            <w:tcBorders>
+              <w:top w:val="single" w:sz="4" w:space="0" w:color="FFFFFF" w:themeColor="background1"/>
+              <w:bottom w:val="single" w:sz="4" w:space="0" w:color="FFFFFF" w:themeColor="background1"/>
+            </w:tcBorders>
+          </w:tcPr>
+          <w:p>
+            <w:pPr>
+              <w:pStyle w:val="Notes"/>
+              <w:cnfStyle w:val="000000000000" w:firstRow="0" w:lastRow="0" w:firstColumn="0" w:lastColumn="0" w:oddVBand="0" w:evenVBand="0" w:oddHBand="0" w:evenHBand="0" w:firstRowFirstColumn="0" w:firstRowLastColumn="0" w:lastRowFirstColumn="0" w:lastRowLastColumn="0"/>
+              <w:rPr>
+                <w:lang w:val="es-ES"/>
+              </w:rPr>
+            </w:pPr>
+            <w:r>
+              <w:rPr>
+                <w:lang w:val="es-ES"/>
+              </w:rPr>
+              <w:t>Nos debe de redirigir el Sistema a la lista de las categor</w:t>
+            </w:r>
+            <w:r>
+              <w:rPr>
+                <w:lang w:val="es-ES"/>
+              </w:rPr>
+              <w:t>ías.</w:t>
+            </w:r>
+          </w:p>
+          <w:p>
+            <w:pPr>
+              <w:pStyle w:val="Notes"/>
+              <w:cnfStyle w:val="000000000000" w:firstRow="0" w:lastRow="0" w:firstColumn="0" w:lastColumn="0" w:oddVBand="0" w:evenVBand="0" w:oddHBand="0" w:evenHBand="0" w:firstRowFirstColumn="0" w:firstRowLastColumn="0" w:lastRowFirstColumn="0" w:lastRowLastColumn="0"/>
+              <w:rPr>
+                <w:lang w:val="es-ES"/>
+              </w:rPr>
+            </w:pPr>
+            <w:r>
+              <w:rPr>
+                <w:noProof/>
+                <w:lang w:val="es-ES" w:eastAsia="es-ES"/>
+              </w:rPr>
+              <w:drawing>
+                <wp:inline distT="0" distB="0" distL="0" distR="0">
+                  <wp:extent cx="4838700" cy="1432560"/>
+                  <wp:effectExtent l="0" t="0" r="0" b="0"/>
+                  <wp:docPr id="95" name="Imagen 95"/>
+                  <wp:cNvGraphicFramePr>
+                    <a:graphicFrameLocks xmlns:a="http://schemas.openxmlformats.org/drawingml/2006/main" noChangeAspect="1"/>
+                  </wp:cNvGraphicFramePr>
+                  <a:graphic xmlns:a="http://schemas.openxmlformats.org/drawingml/2006/main">
+                    <a:graphicData uri="http://schemas.openxmlformats.org/drawingml/2006/picture">
+                      <pic:pic xmlns:pic="http://schemas.openxmlformats.org/drawingml/2006/picture">
+                        <pic:nvPicPr>
+                          <pic:cNvPr id="95" name="uso 16.6.PNG"/>
+                          <pic:cNvPicPr/>
+                        </pic:nvPicPr>
+                        <pic:blipFill>
+                          <a:blip r:embed="rId91">
+                            <a:extLst>
+                              <a:ext uri="{28A0092B-C50C-407E-A947-70E740481C1C}">
+                                <a14:useLocalDpi xmlns:a14="http://schemas.microsoft.com/office/drawing/2010/main" val="0"/>
+                              </a:ext>
+                            </a:extLst>
+                          </a:blip>
+                          <a:stretch>
+                            <a:fillRect/>
+                          </a:stretch>
+                        </pic:blipFill>
+                        <pic:spPr>
+                          <a:xfrm>
+                            <a:off x="0" y="0"/>
+                            <a:ext cx="4838700" cy="1432560"/>
+                          </a:xfrm>
+                          <a:prstGeom prst="rect">
+                            <a:avLst/>
+                          </a:prstGeom>
+                        </pic:spPr>
+                      </pic:pic>
+                    </a:graphicData>
+                  </a:graphic>
+                </wp:inline>
+              </w:drawing>
+            </w:r>
+          </w:p>
+        </w:tc>
+      </w:tr>
+      <w:tr>
+        <w:trPr>
+          <w:cnfStyle w:val="000000100000" w:firstRow="0" w:lastRow="0" w:firstColumn="0" w:lastColumn="0" w:oddVBand="0" w:evenVBand="0" w:oddHBand="1" w:evenHBand="0" w:firstRowFirstColumn="0" w:firstRowLastColumn="0" w:lastRowFirstColumn="0" w:lastRowLastColumn="0"/>
+        </w:trPr>
+        <w:tc>
+          <w:tcPr>
+            <w:cnfStyle w:val="001000000000" w:firstRow="0" w:lastRow="0" w:firstColumn="1" w:lastColumn="0" w:oddVBand="0" w:evenVBand="0" w:oddHBand="0" w:evenHBand="0" w:firstRowFirstColumn="0" w:firstRowLastColumn="0" w:lastRowFirstColumn="0" w:lastRowLastColumn="0"/>
+            <w:tcW w:w="1526" w:type="dxa"/>
+            <w:tcBorders>
+              <w:top w:val="single" w:sz="4" w:space="0" w:color="FFFFFF" w:themeColor="background1"/>
+              <w:bottom w:val="single" w:sz="4" w:space="0" w:color="FFFFFF" w:themeColor="background1"/>
+            </w:tcBorders>
+            <w:shd w:val="clear" w:color="auto" w:fill="1F497D" w:themeFill="text2"/>
+          </w:tcPr>
+          <w:p>
+            <w:pPr>
+              <w:rPr>
+                <w:rStyle w:val="Textoennegrita"/>
+              </w:rPr>
+            </w:pPr>
+            <w:r>
+              <w:rPr>
+                <w:rStyle w:val="Textoennegrita"/>
+              </w:rPr>
+              <w:t>Outcome</w:t>
+            </w:r>
+          </w:p>
+        </w:tc>
+        <w:tc>
+          <w:tcPr>
+            <w:tcW w:w="7716" w:type="dxa"/>
+            <w:tcBorders>
+              <w:top w:val="single" w:sz="4" w:space="0" w:color="FFFFFF" w:themeColor="background1"/>
+              <w:bottom w:val="single" w:sz="4" w:space="0" w:color="FFFFFF" w:themeColor="background1"/>
+            </w:tcBorders>
+            <w:shd w:val="clear" w:color="auto" w:fill="DBE5F1" w:themeFill="accent1" w:themeFillTint="33"/>
+          </w:tcPr>
+          <w:p>
+            <w:pPr>
+              <w:pStyle w:val="Notes"/>
+              <w:cnfStyle w:val="000000100000" w:firstRow="0" w:lastRow="0" w:firstColumn="0" w:lastColumn="0" w:oddVBand="0" w:evenVBand="0" w:oddHBand="1" w:evenHBand="0" w:firstRowFirstColumn="0" w:firstRowLastColumn="0" w:lastRowFirstColumn="0" w:lastRowLastColumn="0"/>
+            </w:pPr>
+            <w:r>
+              <w:t>Describe what you’ve got when you performed this test. Add screenshots if necessary.  Please, make sure that your description is enough for a developer to repeat what you’ve done, so that he or she can correct the problem.</w:t>
+            </w:r>
+          </w:p>
+        </w:tc>
+      </w:tr>
+      <w:tr>
+        <w:tc>
+          <w:tcPr>
+            <w:cnfStyle w:val="001000000000" w:firstRow="0" w:lastRow="0" w:firstColumn="1" w:lastColumn="0" w:oddVBand="0" w:evenVBand="0" w:oddHBand="0" w:evenHBand="0" w:firstRowFirstColumn="0" w:firstRowLastColumn="0" w:lastRowFirstColumn="0" w:lastRowLastColumn="0"/>
+            <w:tcW w:w="1526" w:type="dxa"/>
+            <w:tcBorders>
+              <w:top w:val="single" w:sz="4" w:space="0" w:color="FFFFFF" w:themeColor="background1"/>
+              <w:bottom w:val="nil"/>
+            </w:tcBorders>
+            <w:shd w:val="clear" w:color="auto" w:fill="1F497D" w:themeFill="text2"/>
+          </w:tcPr>
+          <w:p>
+            <w:pPr>
+              <w:rPr>
+                <w:rStyle w:val="Textoennegrita"/>
+              </w:rPr>
+            </w:pPr>
+            <w:r>
+              <w:rPr>
+                <w:rStyle w:val="Textoennegrita"/>
+              </w:rPr>
+              <w:t>Notes</w:t>
+            </w:r>
+          </w:p>
+        </w:tc>
+        <w:tc>
+          <w:tcPr>
+            <w:tcW w:w="7716" w:type="dxa"/>
+            <w:tcBorders>
+              <w:top w:val="single" w:sz="4" w:space="0" w:color="FFFFFF" w:themeColor="background1"/>
+              <w:bottom w:val="nil"/>
+            </w:tcBorders>
+          </w:tcPr>
+          <w:p>
+            <w:pPr>
+              <w:pStyle w:val="Notes"/>
+              <w:cnfStyle w:val="000000000000" w:firstRow="0" w:lastRow="0" w:firstColumn="0" w:lastColumn="0" w:oddVBand="0" w:evenVBand="0" w:oddHBand="0" w:evenHBand="0" w:firstRowFirstColumn="0" w:firstRowLastColumn="0" w:lastRowFirstColumn="0" w:lastRowLastColumn="0"/>
+            </w:pPr>
+            <w:r>
+              <w:t>Add notes if necessary.</w:t>
+            </w:r>
+          </w:p>
+        </w:tc>
+      </w:tr>
+    </w:tbl>
+    <w:p>
+      <w:pPr>
+        <w:rPr>
+          <w:lang w:val="es-ES"/>
+        </w:rPr>
+      </w:pPr>
+    </w:p>
+    <w:p>
+      <w:pPr>
+        <w:rPr>
+          <w:lang w:val="es-ES"/>
+        </w:rPr>
+      </w:pPr>
+    </w:p>
+    <w:p>
+      <w:pPr>
+        <w:rPr>
+          <w:lang w:val="es-ES"/>
+        </w:rPr>
+      </w:pPr>
+    </w:p>
+    <w:p>
+      <w:pPr>
+        <w:rPr>
+          <w:lang w:val="es-ES"/>
+        </w:rPr>
+      </w:pPr>
+    </w:p>
+    <w:p>
+      <w:pPr>
+        <w:rPr>
+          <w:lang w:val="es-ES"/>
+        </w:rPr>
+      </w:pPr>
+    </w:p>
+    <w:p>
+      <w:pPr>
+        <w:rPr>
+          <w:lang w:val="es-ES"/>
+        </w:rPr>
+      </w:pPr>
+    </w:p>
+    <w:p>
+      <w:pPr>
+        <w:rPr>
+          <w:lang w:val="es-ES"/>
+        </w:rPr>
+      </w:pPr>
+    </w:p>
+    <w:p>
+      <w:pPr>
+        <w:rPr>
+          <w:lang w:val="es-ES"/>
+        </w:rPr>
+      </w:pPr>
+    </w:p>
+    <w:p>
+      <w:pPr>
+        <w:rPr>
+          <w:lang w:val="es-ES"/>
+        </w:rPr>
+      </w:pPr>
+    </w:p>
+    <w:p>
+      <w:pPr>
+        <w:rPr>
+          <w:lang w:val="es-ES"/>
+        </w:rPr>
+      </w:pPr>
+    </w:p>
+    <w:p>
+      <w:pPr>
+        <w:rPr>
+          <w:lang w:val="es-ES"/>
+        </w:rPr>
+      </w:pPr>
+    </w:p>
+    <w:tbl>
+      <w:tblPr>
+        <w:tblStyle w:val="Cuadrculavistosa-nfasis1"/>
+        <w:tblW w:w="0" w:type="auto"/>
+        <w:tblLook w:val="04A0" w:firstRow="1" w:lastRow="0" w:firstColumn="1" w:lastColumn="0" w:noHBand="0" w:noVBand="1"/>
+      </w:tblPr>
+      <w:tblGrid>
+        <w:gridCol w:w="1526"/>
+        <w:gridCol w:w="7716"/>
+      </w:tblGrid>
+      <w:tr>
+        <w:trPr>
+          <w:cnfStyle w:val="100000000000" w:firstRow="1" w:lastRow="0" w:firstColumn="0" w:lastColumn="0" w:oddVBand="0" w:evenVBand="0" w:oddHBand="0" w:evenHBand="0" w:firstRowFirstColumn="0" w:firstRowLastColumn="0" w:lastRowFirstColumn="0" w:lastRowLastColumn="0"/>
+        </w:trPr>
+        <w:tc>
+          <w:tcPr>
+            <w:cnfStyle w:val="001000000000" w:firstRow="0" w:lastRow="0" w:firstColumn="1" w:lastColumn="0" w:oddVBand="0" w:evenVBand="0" w:oddHBand="0" w:evenHBand="0" w:firstRowFirstColumn="0" w:firstRowLastColumn="0" w:lastRowFirstColumn="0" w:lastRowLastColumn="0"/>
+            <w:tcW w:w="9242" w:type="dxa"/>
+            <w:gridSpan w:val="2"/>
+            <w:tcBorders>
+              <w:top w:val="nil"/>
+              <w:bottom w:val="single" w:sz="4" w:space="0" w:color="FFFFFF" w:themeColor="background1"/>
+            </w:tcBorders>
+            <w:shd w:val="clear" w:color="auto" w:fill="1F497D" w:themeFill="text2"/>
+          </w:tcPr>
+          <w:p>
+            <w:pPr>
+              <w:rPr>
+                <w:rStyle w:val="Textoennegrita"/>
+              </w:rPr>
+            </w:pPr>
+            <w:r>
+              <w:rPr>
+                <w:rStyle w:val="Textoennegrita"/>
+              </w:rPr>
+              <w:lastRenderedPageBreak/>
+              <w:t xml:space="preserve">Test </w:t>
+            </w:r>
+            <w:r>
+              <w:rPr>
+                <w:rStyle w:val="Textoennegrita"/>
+              </w:rPr>
+              <w:t>16.9</w:t>
+            </w:r>
+            <w:r>
+              <w:rPr>
+                <w:rStyle w:val="Textoennegrita"/>
+              </w:rPr>
+              <w:t xml:space="preserve"> </w:t>
+            </w:r>
+          </w:p>
+        </w:tc>
+      </w:tr>
+      <w:tr>
+        <w:trPr>
+          <w:cnfStyle w:val="000000100000" w:firstRow="0" w:lastRow="0" w:firstColumn="0" w:lastColumn="0" w:oddVBand="0" w:evenVBand="0" w:oddHBand="1" w:evenHBand="0" w:firstRowFirstColumn="0" w:firstRowLastColumn="0" w:lastRowFirstColumn="0" w:lastRowLastColumn="0"/>
+        </w:trPr>
+        <w:tc>
+          <w:tcPr>
+            <w:cnfStyle w:val="001000000000" w:firstRow="0" w:lastRow="0" w:firstColumn="1" w:lastColumn="0" w:oddVBand="0" w:evenVBand="0" w:oddHBand="0" w:evenHBand="0" w:firstRowFirstColumn="0" w:firstRowLastColumn="0" w:lastRowFirstColumn="0" w:lastRowLastColumn="0"/>
+            <w:tcW w:w="1526" w:type="dxa"/>
+            <w:tcBorders>
+              <w:top w:val="single" w:sz="4" w:space="0" w:color="FFFFFF" w:themeColor="background1"/>
+              <w:bottom w:val="single" w:sz="4" w:space="0" w:color="FFFFFF" w:themeColor="background1"/>
+            </w:tcBorders>
+            <w:shd w:val="clear" w:color="auto" w:fill="1F497D" w:themeFill="text2"/>
+          </w:tcPr>
+          <w:p>
+            <w:pPr>
+              <w:rPr>
+                <w:rStyle w:val="Textoennegrita"/>
+              </w:rPr>
+            </w:pPr>
+            <w:r>
+              <w:rPr>
+                <w:rStyle w:val="Textoennegrita"/>
+              </w:rPr>
+              <w:t>Description</w:t>
+            </w:r>
+          </w:p>
+        </w:tc>
+        <w:tc>
+          <w:tcPr>
+            <w:tcW w:w="7716" w:type="dxa"/>
+            <w:tcBorders>
+              <w:top w:val="single" w:sz="4" w:space="0" w:color="FFFFFF" w:themeColor="background1"/>
+              <w:bottom w:val="single" w:sz="4" w:space="0" w:color="FFFFFF" w:themeColor="background1"/>
+            </w:tcBorders>
+            <w:shd w:val="clear" w:color="auto" w:fill="DBE5F1" w:themeFill="accent1" w:themeFillTint="33"/>
+          </w:tcPr>
+          <w:p>
+            <w:pPr>
+              <w:pStyle w:val="Notes"/>
+              <w:cnfStyle w:val="000000100000" w:firstRow="0" w:lastRow="0" w:firstColumn="0" w:lastColumn="0" w:oddVBand="0" w:evenVBand="0" w:oddHBand="1" w:evenHBand="0" w:firstRowFirstColumn="0" w:firstRowLastColumn="0" w:lastRowFirstColumn="0" w:lastRowLastColumn="0"/>
+              <w:rPr>
+                <w:lang w:val="es-ES"/>
+              </w:rPr>
+            </w:pPr>
+            <w:r>
+              <w:rPr>
+                <w:lang w:val="es-ES"/>
+              </w:rPr>
+              <w:t>Eliminar una categoría en uso.</w:t>
+            </w:r>
+          </w:p>
+          <w:p>
+            <w:pPr>
+              <w:pStyle w:val="Notes"/>
+              <w:cnfStyle w:val="000000100000" w:firstRow="0" w:lastRow="0" w:firstColumn="0" w:lastColumn="0" w:oddVBand="0" w:evenVBand="0" w:oddHBand="1" w:evenHBand="0" w:firstRowFirstColumn="0" w:firstRowLastColumn="0" w:lastRowFirstColumn="0" w:lastRowLastColumn="0"/>
+              <w:rPr>
+                <w:lang w:val="es-ES"/>
+              </w:rPr>
+            </w:pPr>
+            <w:r>
+              <w:rPr>
+                <w:noProof/>
+                <w:lang w:val="es-ES" w:eastAsia="es-ES"/>
+              </w:rPr>
+              <w:drawing>
+                <wp:inline distT="0" distB="0" distL="0" distR="0">
+                  <wp:extent cx="3067478" cy="2162477"/>
+                  <wp:effectExtent l="0" t="0" r="0" b="9525"/>
+                  <wp:docPr id="96" name="Imagen 96"/>
+                  <wp:cNvGraphicFramePr>
+                    <a:graphicFrameLocks xmlns:a="http://schemas.openxmlformats.org/drawingml/2006/main" noChangeAspect="1"/>
+                  </wp:cNvGraphicFramePr>
+                  <a:graphic xmlns:a="http://schemas.openxmlformats.org/drawingml/2006/main">
+                    <a:graphicData uri="http://schemas.openxmlformats.org/drawingml/2006/picture">
+                      <pic:pic xmlns:pic="http://schemas.openxmlformats.org/drawingml/2006/picture">
+                        <pic:nvPicPr>
+                          <pic:cNvPr id="96" name="uso 16.10.1.PNG"/>
+                          <pic:cNvPicPr/>
+                        </pic:nvPicPr>
+                        <pic:blipFill>
+                          <a:blip r:embed="rId95">
+                            <a:extLst>
+                              <a:ext uri="{28A0092B-C50C-407E-A947-70E740481C1C}">
+                                <a14:useLocalDpi xmlns:a14="http://schemas.microsoft.com/office/drawing/2010/main" val="0"/>
+                              </a:ext>
+                            </a:extLst>
+                          </a:blip>
+                          <a:stretch>
+                            <a:fillRect/>
+                          </a:stretch>
+                        </pic:blipFill>
+                        <pic:spPr>
+                          <a:xfrm>
+                            <a:off x="0" y="0"/>
+                            <a:ext cx="3067478" cy="2162477"/>
+                          </a:xfrm>
+                          <a:prstGeom prst="rect">
+                            <a:avLst/>
+                          </a:prstGeom>
+                        </pic:spPr>
+                      </pic:pic>
+                    </a:graphicData>
+                  </a:graphic>
+                </wp:inline>
+              </w:drawing>
+            </w:r>
+          </w:p>
+        </w:tc>
+      </w:tr>
+      <w:tr>
+        <w:tc>
+          <w:tcPr>
+            <w:cnfStyle w:val="001000000000" w:firstRow="0" w:lastRow="0" w:firstColumn="1" w:lastColumn="0" w:oddVBand="0" w:evenVBand="0" w:oddHBand="0" w:evenHBand="0" w:firstRowFirstColumn="0" w:firstRowLastColumn="0" w:lastRowFirstColumn="0" w:lastRowLastColumn="0"/>
+            <w:tcW w:w="1526" w:type="dxa"/>
+            <w:tcBorders>
+              <w:top w:val="single" w:sz="4" w:space="0" w:color="FFFFFF" w:themeColor="background1"/>
+              <w:bottom w:val="single" w:sz="4" w:space="0" w:color="FFFFFF" w:themeColor="background1"/>
+            </w:tcBorders>
+            <w:shd w:val="clear" w:color="auto" w:fill="1F497D" w:themeFill="text2"/>
+          </w:tcPr>
+          <w:p>
+            <w:pPr>
+              <w:rPr>
+                <w:rStyle w:val="Textoennegrita"/>
+              </w:rPr>
+            </w:pPr>
+            <w:r>
+              <w:rPr>
+                <w:rStyle w:val="Textoennegrita"/>
+              </w:rPr>
+              <w:t>Expected</w:t>
+            </w:r>
+          </w:p>
+        </w:tc>
+        <w:tc>
+          <w:tcPr>
+            <w:tcW w:w="7716" w:type="dxa"/>
+            <w:tcBorders>
+              <w:top w:val="single" w:sz="4" w:space="0" w:color="FFFFFF" w:themeColor="background1"/>
+              <w:bottom w:val="single" w:sz="4" w:space="0" w:color="FFFFFF" w:themeColor="background1"/>
+            </w:tcBorders>
+          </w:tcPr>
+          <w:p>
+            <w:pPr>
+              <w:pStyle w:val="Notes"/>
+              <w:cnfStyle w:val="000000000000" w:firstRow="0" w:lastRow="0" w:firstColumn="0" w:lastColumn="0" w:oddVBand="0" w:evenVBand="0" w:oddHBand="0" w:evenHBand="0" w:firstRowFirstColumn="0" w:firstRowLastColumn="0" w:lastRowFirstColumn="0" w:lastRowLastColumn="0"/>
+              <w:rPr>
+                <w:lang w:val="es-ES"/>
+              </w:rPr>
+            </w:pPr>
+            <w:r>
+              <w:rPr>
+                <w:lang w:val="es-ES"/>
+              </w:rPr>
+              <w:t>El Sistema nos llevará a la lista de categor</w:t>
+            </w:r>
+            <w:r>
+              <w:rPr>
+                <w:lang w:val="es-ES"/>
+              </w:rPr>
+              <w:t>ías mostrando un mensaje de error.</w:t>
+            </w:r>
+          </w:p>
+          <w:p>
+            <w:pPr>
+              <w:pStyle w:val="Notes"/>
+              <w:cnfStyle w:val="000000000000" w:firstRow="0" w:lastRow="0" w:firstColumn="0" w:lastColumn="0" w:oddVBand="0" w:evenVBand="0" w:oddHBand="0" w:evenHBand="0" w:firstRowFirstColumn="0" w:firstRowLastColumn="0" w:lastRowFirstColumn="0" w:lastRowLastColumn="0"/>
+              <w:rPr>
+                <w:lang w:val="es-ES"/>
+              </w:rPr>
+            </w:pPr>
+            <w:r>
+              <w:rPr>
+                <w:noProof/>
+                <w:lang w:val="es-ES" w:eastAsia="es-ES"/>
+              </w:rPr>
+              <w:drawing>
+                <wp:inline distT="0" distB="0" distL="0" distR="0">
+                  <wp:extent cx="4733925" cy="3133725"/>
+                  <wp:effectExtent l="0" t="0" r="9525" b="9525"/>
+                  <wp:docPr id="97" name="Imagen 97"/>
+                  <wp:cNvGraphicFramePr>
+                    <a:graphicFrameLocks xmlns:a="http://schemas.openxmlformats.org/drawingml/2006/main" noChangeAspect="1"/>
+                  </wp:cNvGraphicFramePr>
+                  <a:graphic xmlns:a="http://schemas.openxmlformats.org/drawingml/2006/main">
+                    <a:graphicData uri="http://schemas.openxmlformats.org/drawingml/2006/picture">
+                      <pic:pic xmlns:pic="http://schemas.openxmlformats.org/drawingml/2006/picture">
+                        <pic:nvPicPr>
+                          <pic:cNvPr id="97" name="uso 16.10.2.PNG"/>
+                          <pic:cNvPicPr/>
+                        </pic:nvPicPr>
+                        <pic:blipFill>
+                          <a:blip r:embed="rId96">
+                            <a:extLst>
+                              <a:ext uri="{28A0092B-C50C-407E-A947-70E740481C1C}">
+                                <a14:useLocalDpi xmlns:a14="http://schemas.microsoft.com/office/drawing/2010/main" val="0"/>
+                              </a:ext>
+                            </a:extLst>
+                          </a:blip>
+                          <a:stretch>
+                            <a:fillRect/>
+                          </a:stretch>
+                        </pic:blipFill>
+                        <pic:spPr>
+                          <a:xfrm>
+                            <a:off x="0" y="0"/>
+                            <a:ext cx="4734594" cy="3134168"/>
+                          </a:xfrm>
+                          <a:prstGeom prst="rect">
+                            <a:avLst/>
+                          </a:prstGeom>
+                        </pic:spPr>
+                      </pic:pic>
+                    </a:graphicData>
+                  </a:graphic>
+                </wp:inline>
+              </w:drawing>
+            </w:r>
+          </w:p>
+        </w:tc>
+      </w:tr>
+      <w:tr>
+        <w:trPr>
+          <w:cnfStyle w:val="000000100000" w:firstRow="0" w:lastRow="0" w:firstColumn="0" w:lastColumn="0" w:oddVBand="0" w:evenVBand="0" w:oddHBand="1" w:evenHBand="0" w:firstRowFirstColumn="0" w:firstRowLastColumn="0" w:lastRowFirstColumn="0" w:lastRowLastColumn="0"/>
+        </w:trPr>
+        <w:tc>
+          <w:tcPr>
+            <w:cnfStyle w:val="001000000000" w:firstRow="0" w:lastRow="0" w:firstColumn="1" w:lastColumn="0" w:oddVBand="0" w:evenVBand="0" w:oddHBand="0" w:evenHBand="0" w:firstRowFirstColumn="0" w:firstRowLastColumn="0" w:lastRowFirstColumn="0" w:lastRowLastColumn="0"/>
+            <w:tcW w:w="1526" w:type="dxa"/>
+            <w:tcBorders>
+              <w:top w:val="single" w:sz="4" w:space="0" w:color="FFFFFF" w:themeColor="background1"/>
+              <w:bottom w:val="single" w:sz="4" w:space="0" w:color="FFFFFF" w:themeColor="background1"/>
+            </w:tcBorders>
+            <w:shd w:val="clear" w:color="auto" w:fill="1F497D" w:themeFill="text2"/>
+          </w:tcPr>
+          <w:p>
+            <w:pPr>
+              <w:rPr>
+                <w:rStyle w:val="Textoennegrita"/>
+              </w:rPr>
+            </w:pPr>
+            <w:r>
+              <w:rPr>
+                <w:rStyle w:val="Textoennegrita"/>
+              </w:rPr>
+              <w:t>Outcome</w:t>
+            </w:r>
+          </w:p>
+        </w:tc>
+        <w:tc>
+          <w:tcPr>
+            <w:tcW w:w="7716" w:type="dxa"/>
+            <w:tcBorders>
+              <w:top w:val="single" w:sz="4" w:space="0" w:color="FFFFFF" w:themeColor="background1"/>
+              <w:bottom w:val="single" w:sz="4" w:space="0" w:color="FFFFFF" w:themeColor="background1"/>
+            </w:tcBorders>
+            <w:shd w:val="clear" w:color="auto" w:fill="DBE5F1" w:themeFill="accent1" w:themeFillTint="33"/>
+          </w:tcPr>
+          <w:p>
+            <w:pPr>
+              <w:pStyle w:val="Notes"/>
+              <w:cnfStyle w:val="000000100000" w:firstRow="0" w:lastRow="0" w:firstColumn="0" w:lastColumn="0" w:oddVBand="0" w:evenVBand="0" w:oddHBand="1" w:evenHBand="0" w:firstRowFirstColumn="0" w:firstRowLastColumn="0" w:lastRowFirstColumn="0" w:lastRowLastColumn="0"/>
+            </w:pPr>
+            <w:r>
+              <w:t>Describe what you’ve got when you performed this test. Add screenshots if necessary.  Please, make sure that your description is enough for a developer to repeat what you’ve done, so that he or she can correct the problem.</w:t>
+            </w:r>
+          </w:p>
+        </w:tc>
+      </w:tr>
+      <w:tr>
+        <w:tc>
+          <w:tcPr>
+            <w:cnfStyle w:val="001000000000" w:firstRow="0" w:lastRow="0" w:firstColumn="1" w:lastColumn="0" w:oddVBand="0" w:evenVBand="0" w:oddHBand="0" w:evenHBand="0" w:firstRowFirstColumn="0" w:firstRowLastColumn="0" w:lastRowFirstColumn="0" w:lastRowLastColumn="0"/>
+            <w:tcW w:w="1526" w:type="dxa"/>
+            <w:tcBorders>
+              <w:top w:val="single" w:sz="4" w:space="0" w:color="FFFFFF" w:themeColor="background1"/>
+              <w:bottom w:val="nil"/>
+            </w:tcBorders>
+            <w:shd w:val="clear" w:color="auto" w:fill="1F497D" w:themeFill="text2"/>
+          </w:tcPr>
+          <w:p>
+            <w:pPr>
+              <w:rPr>
+                <w:rStyle w:val="Textoennegrita"/>
+              </w:rPr>
+            </w:pPr>
+            <w:r>
+              <w:rPr>
+                <w:rStyle w:val="Textoennegrita"/>
+              </w:rPr>
+              <w:t>Notes</w:t>
+            </w:r>
+          </w:p>
+        </w:tc>
+        <w:tc>
+          <w:tcPr>
+            <w:tcW w:w="7716" w:type="dxa"/>
+            <w:tcBorders>
+              <w:top w:val="single" w:sz="4" w:space="0" w:color="FFFFFF" w:themeColor="background1"/>
+              <w:bottom w:val="nil"/>
+            </w:tcBorders>
+          </w:tcPr>
+          <w:p>
+            <w:pPr>
+              <w:pStyle w:val="Notes"/>
+              <w:cnfStyle w:val="000000000000" w:firstRow="0" w:lastRow="0" w:firstColumn="0" w:lastColumn="0" w:oddVBand="0" w:evenVBand="0" w:oddHBand="0" w:evenHBand="0" w:firstRowFirstColumn="0" w:firstRowLastColumn="0" w:lastRowFirstColumn="0" w:lastRowLastColumn="0"/>
+            </w:pPr>
+            <w:r>
+              <w:t>Add notes if necessary.</w:t>
+            </w:r>
+          </w:p>
+        </w:tc>
+      </w:tr>
+    </w:tbl>
+    <w:p>
+      <w:pPr>
+        <w:rPr>
+          <w:lang w:val="es-ES"/>
+        </w:rPr>
+      </w:pPr>
+    </w:p>
+    <w:p>
+      <w:pPr>
+        <w:rPr>
+          <w:lang w:val="es-ES"/>
+        </w:rPr>
+      </w:pPr>
+    </w:p>
+    <w:p>
+      <w:pPr>
+        <w:rPr>
+          <w:lang w:val="es-ES"/>
+        </w:rPr>
+      </w:pPr>
+    </w:p>
+    <w:p>
+      <w:pPr>
+        <w:rPr>
+          <w:lang w:val="es-ES"/>
+        </w:rPr>
+      </w:pPr>
+    </w:p>
+    <w:p>
+      <w:pPr>
+        <w:rPr>
+          <w:lang w:val="es-ES"/>
+        </w:rPr>
+      </w:pPr>
+    </w:p>
+    <w:tbl>
+      <w:tblPr>
+        <w:tblStyle w:val="Cuadrculavistosa-nfasis1"/>
+        <w:tblW w:w="0" w:type="auto"/>
+        <w:tblLook w:val="04A0" w:firstRow="1" w:lastRow="0" w:firstColumn="1" w:lastColumn="0" w:noHBand="0" w:noVBand="1"/>
+      </w:tblPr>
+      <w:tblGrid>
+        <w:gridCol w:w="1526"/>
+        <w:gridCol w:w="7716"/>
+      </w:tblGrid>
+      <w:tr>
+        <w:trPr>
+          <w:cnfStyle w:val="100000000000" w:firstRow="1" w:lastRow="0" w:firstColumn="0" w:lastColumn="0" w:oddVBand="0" w:evenVBand="0" w:oddHBand="0" w:evenHBand="0" w:firstRowFirstColumn="0" w:firstRowLastColumn="0" w:lastRowFirstColumn="0" w:lastRowLastColumn="0"/>
+        </w:trPr>
+        <w:tc>
+          <w:tcPr>
+            <w:cnfStyle w:val="001000000000" w:firstRow="0" w:lastRow="0" w:firstColumn="1" w:lastColumn="0" w:oddVBand="0" w:evenVBand="0" w:oddHBand="0" w:evenHBand="0" w:firstRowFirstColumn="0" w:firstRowLastColumn="0" w:lastRowFirstColumn="0" w:lastRowLastColumn="0"/>
+            <w:tcW w:w="9242" w:type="dxa"/>
+            <w:gridSpan w:val="2"/>
+            <w:tcBorders>
+              <w:top w:val="nil"/>
+              <w:bottom w:val="single" w:sz="4" w:space="0" w:color="FFFFFF" w:themeColor="background1"/>
+            </w:tcBorders>
+            <w:shd w:val="clear" w:color="auto" w:fill="1F497D" w:themeFill="text2"/>
+          </w:tcPr>
+          <w:p>
+            <w:pPr>
+              <w:rPr>
+                <w:rStyle w:val="Textoennegrita"/>
+                <w:lang w:val="es-ES"/>
+              </w:rPr>
+            </w:pPr>
+            <w:r>
+              <w:rPr>
+                <w:rStyle w:val="Textoennegrita"/>
+                <w:lang w:val="es-ES"/>
+              </w:rPr>
+              <w:lastRenderedPageBreak/>
+              <w:t xml:space="preserve">Test </w:t>
+            </w:r>
+            <w:r>
+              <w:rPr>
+                <w:rStyle w:val="Textoennegrita"/>
+                <w:lang w:val="es-ES"/>
+              </w:rPr>
+              <w:t>16.10</w:t>
+            </w:r>
+          </w:p>
+        </w:tc>
+      </w:tr>
+      <w:tr>
+        <w:trPr>
+          <w:cnfStyle w:val="000000100000" w:firstRow="0" w:lastRow="0" w:firstColumn="0" w:lastColumn="0" w:oddVBand="0" w:evenVBand="0" w:oddHBand="1" w:evenHBand="0" w:firstRowFirstColumn="0" w:firstRowLastColumn="0" w:lastRowFirstColumn="0" w:lastRowLastColumn="0"/>
+        </w:trPr>
+        <w:tc>
+          <w:tcPr>
+            <w:cnfStyle w:val="001000000000" w:firstRow="0" w:lastRow="0" w:firstColumn="1" w:lastColumn="0" w:oddVBand="0" w:evenVBand="0" w:oddHBand="0" w:evenHBand="0" w:firstRowFirstColumn="0" w:firstRowLastColumn="0" w:lastRowFirstColumn="0" w:lastRowLastColumn="0"/>
+            <w:tcW w:w="1526" w:type="dxa"/>
+            <w:tcBorders>
+              <w:top w:val="single" w:sz="4" w:space="0" w:color="FFFFFF" w:themeColor="background1"/>
+              <w:bottom w:val="single" w:sz="4" w:space="0" w:color="FFFFFF" w:themeColor="background1"/>
+            </w:tcBorders>
+            <w:shd w:val="clear" w:color="auto" w:fill="1F497D" w:themeFill="text2"/>
+          </w:tcPr>
+          <w:p>
+            <w:pPr>
+              <w:rPr>
+                <w:rStyle w:val="Textoennegrita"/>
+                <w:lang w:val="es-ES"/>
+              </w:rPr>
+            </w:pPr>
+            <w:proofErr w:type="spellStart"/>
+            <w:r>
+              <w:rPr>
+                <w:rStyle w:val="Textoennegrita"/>
+                <w:lang w:val="es-ES"/>
+              </w:rPr>
+              <w:t>Description</w:t>
+            </w:r>
+            <w:proofErr w:type="spellEnd"/>
+          </w:p>
+        </w:tc>
+        <w:tc>
+          <w:tcPr>
+            <w:tcW w:w="7716" w:type="dxa"/>
+            <w:tcBorders>
+              <w:top w:val="single" w:sz="4" w:space="0" w:color="FFFFFF" w:themeColor="background1"/>
+              <w:bottom w:val="single" w:sz="4" w:space="0" w:color="FFFFFF" w:themeColor="background1"/>
+            </w:tcBorders>
+            <w:shd w:val="clear" w:color="auto" w:fill="DBE5F1" w:themeFill="accent1" w:themeFillTint="33"/>
+          </w:tcPr>
+          <w:p>
+            <w:pPr>
+              <w:pStyle w:val="Notes"/>
+              <w:cnfStyle w:val="000000100000" w:firstRow="0" w:lastRow="0" w:firstColumn="0" w:lastColumn="0" w:oddVBand="0" w:evenVBand="0" w:oddHBand="1" w:evenHBand="0" w:firstRowFirstColumn="0" w:firstRowLastColumn="0" w:lastRowFirstColumn="0" w:lastRowLastColumn="0"/>
+              <w:rPr>
+                <w:u w:val="single"/>
+                <w:lang w:val="es-ES"/>
+              </w:rPr>
+            </w:pPr>
+            <w:r>
+              <w:rPr>
+                <w:lang w:val="es-ES"/>
+              </w:rPr>
+              <w:t xml:space="preserve">Probar los </w:t>
+            </w:r>
+            <w:proofErr w:type="spellStart"/>
+            <w:r>
+              <w:rPr>
+                <w:lang w:val="es-ES"/>
+              </w:rPr>
+              <w:t>tests</w:t>
+            </w:r>
+            <w:proofErr w:type="spellEnd"/>
+            <w:r>
+              <w:rPr>
+                <w:lang w:val="es-ES"/>
+              </w:rPr>
+              <w:t xml:space="preserve"> anteriores en ingl</w:t>
+            </w:r>
+            <w:r>
+              <w:rPr>
+                <w:lang w:val="es-ES"/>
+              </w:rPr>
+              <w:t>és y español</w:t>
+            </w:r>
+          </w:p>
+        </w:tc>
+      </w:tr>
+      <w:tr>
+        <w:tc>
+          <w:tcPr>
+            <w:cnfStyle w:val="001000000000" w:firstRow="0" w:lastRow="0" w:firstColumn="1" w:lastColumn="0" w:oddVBand="0" w:evenVBand="0" w:oddHBand="0" w:evenHBand="0" w:firstRowFirstColumn="0" w:firstRowLastColumn="0" w:lastRowFirstColumn="0" w:lastRowLastColumn="0"/>
+            <w:tcW w:w="1526" w:type="dxa"/>
+            <w:tcBorders>
+              <w:top w:val="single" w:sz="4" w:space="0" w:color="FFFFFF" w:themeColor="background1"/>
+              <w:bottom w:val="single" w:sz="4" w:space="0" w:color="FFFFFF" w:themeColor="background1"/>
+            </w:tcBorders>
+            <w:shd w:val="clear" w:color="auto" w:fill="1F497D" w:themeFill="text2"/>
+          </w:tcPr>
+          <w:p>
+            <w:pPr>
+              <w:rPr>
+                <w:rStyle w:val="Textoennegrita"/>
+                <w:lang w:val="es-ES"/>
+              </w:rPr>
+            </w:pPr>
+            <w:proofErr w:type="spellStart"/>
+            <w:r>
+              <w:rPr>
+                <w:rStyle w:val="Textoennegrita"/>
+                <w:lang w:val="es-ES"/>
+              </w:rPr>
+              <w:t>Expected</w:t>
+            </w:r>
+            <w:proofErr w:type="spellEnd"/>
+          </w:p>
+        </w:tc>
+        <w:tc>
+          <w:tcPr>
+            <w:tcW w:w="7716" w:type="dxa"/>
+            <w:tcBorders>
+              <w:top w:val="single" w:sz="4" w:space="0" w:color="FFFFFF" w:themeColor="background1"/>
+              <w:bottom w:val="single" w:sz="4" w:space="0" w:color="FFFFFF" w:themeColor="background1"/>
+            </w:tcBorders>
+          </w:tcPr>
+          <w:p>
+            <w:pPr>
+              <w:pStyle w:val="Notes"/>
+              <w:cnfStyle w:val="000000000000" w:firstRow="0" w:lastRow="0" w:firstColumn="0" w:lastColumn="0" w:oddVBand="0" w:evenVBand="0" w:oddHBand="0" w:evenHBand="0" w:firstRowFirstColumn="0" w:firstRowLastColumn="0" w:lastRowFirstColumn="0" w:lastRowLastColumn="0"/>
+              <w:rPr>
+                <w:u w:val="single"/>
+                <w:lang w:val="es-ES"/>
+              </w:rPr>
+            </w:pPr>
+            <w:r>
+              <w:rPr>
+                <w:lang w:val="es-ES"/>
+              </w:rPr>
+              <w:t xml:space="preserve">Al probar los </w:t>
+            </w:r>
+            <w:proofErr w:type="spellStart"/>
+            <w:r>
+              <w:rPr>
+                <w:lang w:val="es-ES"/>
+              </w:rPr>
+              <w:t>tests</w:t>
+            </w:r>
+            <w:proofErr w:type="spellEnd"/>
+            <w:r>
+              <w:rPr>
+                <w:lang w:val="es-ES"/>
+              </w:rPr>
+              <w:t xml:space="preserve"> anteriores en otro idioma el resultado debe de ser el mismo cambiando únicamente el idioma de las etiquetas y los mensajes mostrados por el sistema. </w:t>
+            </w:r>
+          </w:p>
+        </w:tc>
+      </w:tr>
+      <w:tr>
+        <w:trPr>
+          <w:cnfStyle w:val="000000100000" w:firstRow="0" w:lastRow="0" w:firstColumn="0" w:lastColumn="0" w:oddVBand="0" w:evenVBand="0" w:oddHBand="1" w:evenHBand="0" w:firstRowFirstColumn="0" w:firstRowLastColumn="0" w:lastRowFirstColumn="0" w:lastRowLastColumn="0"/>
+        </w:trPr>
+        <w:tc>
+          <w:tcPr>
+            <w:cnfStyle w:val="001000000000" w:firstRow="0" w:lastRow="0" w:firstColumn="1" w:lastColumn="0" w:oddVBand="0" w:evenVBand="0" w:oddHBand="0" w:evenHBand="0" w:firstRowFirstColumn="0" w:firstRowLastColumn="0" w:lastRowFirstColumn="0" w:lastRowLastColumn="0"/>
+            <w:tcW w:w="1526" w:type="dxa"/>
+            <w:tcBorders>
+              <w:top w:val="single" w:sz="4" w:space="0" w:color="FFFFFF" w:themeColor="background1"/>
+              <w:bottom w:val="single" w:sz="4" w:space="0" w:color="FFFFFF" w:themeColor="background1"/>
+            </w:tcBorders>
+            <w:shd w:val="clear" w:color="auto" w:fill="1F497D" w:themeFill="text2"/>
+          </w:tcPr>
+          <w:p>
+            <w:pPr>
+              <w:rPr>
+                <w:rStyle w:val="Textoennegrita"/>
+              </w:rPr>
+            </w:pPr>
+            <w:r>
+              <w:rPr>
+                <w:rStyle w:val="Textoennegrita"/>
+              </w:rPr>
+              <w:t>Outcome</w:t>
+            </w:r>
+          </w:p>
+        </w:tc>
+        <w:tc>
+          <w:tcPr>
+            <w:tcW w:w="7716" w:type="dxa"/>
+            <w:tcBorders>
+              <w:top w:val="single" w:sz="4" w:space="0" w:color="FFFFFF" w:themeColor="background1"/>
+              <w:bottom w:val="single" w:sz="4" w:space="0" w:color="FFFFFF" w:themeColor="background1"/>
+            </w:tcBorders>
+            <w:shd w:val="clear" w:color="auto" w:fill="DBE5F1" w:themeFill="accent1" w:themeFillTint="33"/>
+          </w:tcPr>
+          <w:p>
+            <w:pPr>
+              <w:pStyle w:val="Notes"/>
+              <w:cnfStyle w:val="000000100000" w:firstRow="0" w:lastRow="0" w:firstColumn="0" w:lastColumn="0" w:oddVBand="0" w:evenVBand="0" w:oddHBand="1" w:evenHBand="0" w:firstRowFirstColumn="0" w:firstRowLastColumn="0" w:lastRowFirstColumn="0" w:lastRowLastColumn="0"/>
+            </w:pPr>
+            <w:r>
+              <w:t>Describe what you’ve got when you performed this test. Add screenshots if necessary.  Please, make sure that your description is enough for a developer to repeat what you’ve done, so that he or she can correct the problem.</w:t>
+            </w:r>
+          </w:p>
+        </w:tc>
+      </w:tr>
+      <w:tr>
+        <w:tc>
+          <w:tcPr>
+            <w:cnfStyle w:val="001000000000" w:firstRow="0" w:lastRow="0" w:firstColumn="1" w:lastColumn="0" w:oddVBand="0" w:evenVBand="0" w:oddHBand="0" w:evenHBand="0" w:firstRowFirstColumn="0" w:firstRowLastColumn="0" w:lastRowFirstColumn="0" w:lastRowLastColumn="0"/>
+            <w:tcW w:w="1526" w:type="dxa"/>
+            <w:tcBorders>
+              <w:top w:val="single" w:sz="4" w:space="0" w:color="FFFFFF" w:themeColor="background1"/>
+              <w:bottom w:val="nil"/>
+            </w:tcBorders>
+            <w:shd w:val="clear" w:color="auto" w:fill="1F497D" w:themeFill="text2"/>
+          </w:tcPr>
+          <w:p>
+            <w:pPr>
+              <w:rPr>
+                <w:rStyle w:val="Textoennegrita"/>
+              </w:rPr>
+            </w:pPr>
+            <w:r>
+              <w:rPr>
+                <w:rStyle w:val="Textoennegrita"/>
+              </w:rPr>
+              <w:t>Notes</w:t>
+            </w:r>
+          </w:p>
+        </w:tc>
+        <w:tc>
+          <w:tcPr>
+            <w:tcW w:w="7716" w:type="dxa"/>
+            <w:tcBorders>
+              <w:top w:val="single" w:sz="4" w:space="0" w:color="FFFFFF" w:themeColor="background1"/>
+              <w:bottom w:val="nil"/>
+            </w:tcBorders>
+          </w:tcPr>
+          <w:p>
+            <w:pPr>
+              <w:pStyle w:val="Notes"/>
+              <w:cnfStyle w:val="000000000000" w:firstRow="0" w:lastRow="0" w:firstColumn="0" w:lastColumn="0" w:oddVBand="0" w:evenVBand="0" w:oddHBand="0" w:evenHBand="0" w:firstRowFirstColumn="0" w:firstRowLastColumn="0" w:lastRowFirstColumn="0" w:lastRowLastColumn="0"/>
+            </w:pPr>
+            <w:r>
+              <w:t>Add notes if necessary.</w:t>
+            </w:r>
+          </w:p>
+        </w:tc>
+      </w:tr>
+    </w:tbl>
+    <w:p>
+      <w:pPr>
+        <w:rPr>
+          <w:lang w:val="es-ES"/>
+        </w:rPr>
+      </w:pPr>
+    </w:p>
+    <w:p>
+      <w:pPr>
+        <w:rPr>
+          <w:lang w:val="es-ES"/>
+        </w:rPr>
+      </w:pPr>
+      <w:r>
+        <w:rPr>
+          <w:lang w:val="es-ES"/>
+        </w:rPr>
+        <w:br w:type="page"/>
+      </w:r>
+    </w:p>
+    <w:p>
+      <w:pPr>
+        <w:pStyle w:val="Ttulo1"/>
+        <w:rPr>
+          <w:lang w:val="es-ES"/>
+        </w:rPr>
+      </w:pPr>
+      <w:bookmarkStart w:id="18" w:name="_Toc483733984"/>
+      <w:r>
+        <w:rPr>
+          <w:lang w:val="es-ES"/>
+        </w:rPr>
+        <w:lastRenderedPageBreak/>
+        <w:t>Use case 17 – Manejar los pedidos recibidos</w:t>
+      </w:r>
+      <w:bookmarkEnd w:id="18"/>
+    </w:p>
+    <w:p>
+      <w:pPr>
+        <w:pStyle w:val="Subttulo"/>
+        <w:rPr>
+          <w:lang w:val="es-ES"/>
+        </w:rPr>
+      </w:pPr>
+      <w:proofErr w:type="spellStart"/>
+      <w:r>
+        <w:rPr>
+          <w:lang w:val="es-ES"/>
+        </w:rPr>
+        <w:t>Description</w:t>
+      </w:r>
+      <w:proofErr w:type="spellEnd"/>
+    </w:p>
+    <w:p>
+      <w:pPr>
+        <w:rPr>
+          <w:lang w:val="es-ES"/>
+        </w:rPr>
+      </w:pPr>
+    </w:p>
+    <w:p>
+      <w:pPr>
+        <w:pStyle w:val="Subttulo"/>
+        <w:rPr>
+          <w:lang w:val="es-ES"/>
+        </w:rPr>
+      </w:pPr>
+      <w:r>
+        <w:rPr>
+          <w:lang w:val="es-ES"/>
+        </w:rPr>
+        <w:t>Access</w:t>
+      </w:r>
+    </w:p>
+    <w:p>
+      <w:pPr>
+        <w:rPr>
+          <w:lang w:val="es-ES"/>
+        </w:rPr>
+      </w:pPr>
+    </w:p>
+    <w:p>
+      <w:pPr>
+        <w:pStyle w:val="Subttulo"/>
+        <w:rPr>
+          <w:lang w:val="es-ES"/>
+        </w:rPr>
+      </w:pPr>
+      <w:proofErr w:type="spellStart"/>
+      <w:r>
+        <w:rPr>
+          <w:lang w:val="es-ES"/>
+        </w:rPr>
+        <w:t>Tests</w:t>
+      </w:r>
+      <w:proofErr w:type="spellEnd"/>
+    </w:p>
+    <w:p>
+      <w:pPr>
+        <w:rPr>
+          <w:lang w:val="es-ES"/>
+        </w:rPr>
+      </w:pPr>
+    </w:p>
+    <w:p>
+      <w:pPr>
+        <w:rPr>
+          <w:lang w:val="es-ES"/>
+        </w:rPr>
+      </w:pPr>
+      <w:r>
+        <w:rPr>
+          <w:lang w:val="es-ES"/>
+        </w:rPr>
+        <w:br w:type="page"/>
+      </w:r>
+    </w:p>
+    <w:p>
+      <w:pPr>
+        <w:pStyle w:val="Ttulo1"/>
+        <w:rPr>
+          <w:lang w:val="es-ES"/>
+        </w:rPr>
+      </w:pPr>
+      <w:bookmarkStart w:id="19" w:name="_Toc483733985"/>
+      <w:r>
+        <w:rPr>
+          <w:lang w:val="es-ES"/>
+        </w:rPr>
+        <w:lastRenderedPageBreak/>
+        <w:t>Use case 18 -</w:t>
+      </w:r>
+      <w:bookmarkEnd w:id="19"/>
+      <w:r>
+        <w:rPr>
+          <w:lang w:val="es-ES"/>
+        </w:rPr>
+        <w:t xml:space="preserve"> </w:t>
+      </w:r>
+    </w:p>
+    <w:p>
+      <w:pPr>
+        <w:rPr>
+          <w:rFonts w:asciiTheme="majorHAnsi" w:eastAsiaTheme="majorEastAsia" w:hAnsiTheme="majorHAnsi" w:cstheme="majorBidi"/>
+          <w:color w:val="365F91" w:themeColor="accent1" w:themeShade="BF"/>
+          <w:sz w:val="28"/>
+          <w:szCs w:val="28"/>
+          <w:lang w:val="es-ES"/>
+        </w:rPr>
+      </w:pPr>
+      <w:r>
+        <w:rPr>
+          <w:lang w:val="es-ES"/>
+        </w:rPr>
+        <w:br w:type="page"/>
+      </w:r>
+    </w:p>
+    <w:p>
+      <w:pPr>
+        <w:pStyle w:val="Ttulo1"/>
+        <w:rPr>
+          <w:lang w:val="es-ES"/>
+        </w:rPr>
+      </w:pPr>
+      <w:bookmarkStart w:id="20" w:name="_Toc483733986"/>
+      <w:r>
+        <w:rPr>
+          <w:lang w:val="es-ES"/>
+        </w:rPr>
+        <w:lastRenderedPageBreak/>
+        <w:t>Use case 19 -</w:t>
+      </w:r>
+      <w:bookmarkEnd w:id="20"/>
+      <w:r>
+        <w:rPr>
+          <w:lang w:val="es-ES"/>
+        </w:rPr>
+        <w:t xml:space="preserve"> </w:t>
+      </w:r>
+    </w:p>
+    <w:p>
+      <w:pPr>
+        <w:pStyle w:val="Subttulo"/>
+        <w:rPr>
+          <w:lang w:val="es-ES"/>
+        </w:rPr>
+      </w:pPr>
+      <w:r>
+        <w:rPr>
+          <w:lang w:val="es-ES"/>
+        </w:rPr>
+        <w:br w:type="page"/>
+      </w:r>
+    </w:p>
+    <w:p>
+      <w:pPr>
+        <w:pStyle w:val="Ttulo1"/>
+        <w:rPr>
+          <w:lang w:val="es-ES"/>
+        </w:rPr>
+      </w:pPr>
+      <w:bookmarkStart w:id="21" w:name="_Toc483733987"/>
       <w:proofErr w:type="spellStart"/>
       <w:r>
         <w:rPr>
@@ -28549,162 +35779,40 @@
         </w:rPr>
         <w:t>tests</w:t>
       </w:r>
-      <w:bookmarkEnd w:id="14"/>
+      <w:bookmarkEnd w:id="21"/>
       <w:proofErr w:type="spellEnd"/>
     </w:p>
     <w:p>
       <w:pPr>
         <w:pStyle w:val="Notes"/>
       </w:pPr>
-      <w:proofErr w:type="spellStart"/>
       <w:r>
         <w:rPr>
-          <w:lang w:val="es-ES"/>
-        </w:rPr>
-        <w:t>If</w:t>
-      </w:r>
-      <w:proofErr w:type="spellEnd"/>
-      <w:r>
-        <w:rPr>
-          <w:lang w:val="es-ES"/>
-        </w:rPr>
-        <w:t xml:space="preserve"> </w:t>
-      </w:r>
-      <w:proofErr w:type="spellStart"/>
-      <w:r>
-        <w:rPr>
-          <w:lang w:val="es-ES"/>
-        </w:rPr>
-        <w:t>necessary</w:t>
-      </w:r>
-      <w:proofErr w:type="spellEnd"/>
-      <w:r>
-        <w:rPr>
-          <w:lang w:val="es-ES"/>
-        </w:rPr>
-        <w:t xml:space="preserve">, </w:t>
-      </w:r>
-      <w:proofErr w:type="spellStart"/>
-      <w:r>
-        <w:rPr>
-          <w:lang w:val="es-ES"/>
-        </w:rPr>
-        <w:t>design</w:t>
-      </w:r>
-      <w:proofErr w:type="spellEnd"/>
-      <w:r>
-        <w:rPr>
-          <w:lang w:val="es-ES"/>
-        </w:rPr>
-        <w:t xml:space="preserve"> </w:t>
-      </w:r>
-      <w:proofErr w:type="spellStart"/>
-      <w:r>
-        <w:rPr>
-          <w:lang w:val="es-ES"/>
-        </w:rPr>
-        <w:t>additio</w:t>
+          <w:lang w:val="en-US"/>
+        </w:rPr>
+        <w:t xml:space="preserve">If necessary, </w:t>
       </w:r>
       <w:r>
         <w:rPr>
-          <w:lang w:val="es-ES"/>
-        </w:rPr>
-        <w:t>nal</w:t>
-      </w:r>
-      <w:proofErr w:type="spellEnd"/>
-      <w:r>
-        <w:rPr>
-          <w:lang w:val="es-ES"/>
-        </w:rPr>
-        <w:t xml:space="preserve"> </w:t>
-      </w:r>
-      <w:proofErr w:type="spellStart"/>
-      <w:r>
-        <w:rPr>
-          <w:lang w:val="es-ES"/>
-        </w:rPr>
-        <w:t>tests</w:t>
-      </w:r>
-      <w:proofErr w:type="spellEnd"/>
-      <w:r>
-        <w:rPr>
-          <w:lang w:val="es-ES"/>
-        </w:rPr>
-        <w:t xml:space="preserve"> </w:t>
-      </w:r>
-      <w:proofErr w:type="spellStart"/>
-      <w:r>
-        <w:rPr>
-          <w:lang w:val="es-ES"/>
-        </w:rPr>
-        <w:t>that</w:t>
-      </w:r>
-      <w:proofErr w:type="spellEnd"/>
-      <w:r>
-        <w:rPr>
-          <w:lang w:val="es-ES"/>
-        </w:rPr>
-        <w:t xml:space="preserve"> </w:t>
-      </w:r>
-      <w:proofErr w:type="spellStart"/>
-      <w:r>
-        <w:rPr>
-          <w:lang w:val="es-ES"/>
-        </w:rPr>
-        <w:t>cannot</w:t>
-      </w:r>
-      <w:proofErr w:type="spellEnd"/>
-      <w:r>
-        <w:rPr>
-          <w:lang w:val="es-ES"/>
-        </w:rPr>
-        <w:t xml:space="preserve"> be </w:t>
-      </w:r>
-      <w:proofErr w:type="spellStart"/>
-      <w:r>
-        <w:rPr>
-          <w:lang w:val="es-ES"/>
-        </w:rPr>
-        <w:t>easily</w:t>
-      </w:r>
-      <w:proofErr w:type="spellEnd"/>
-      <w:r>
-        <w:rPr>
-          <w:lang w:val="es-ES"/>
-        </w:rPr>
-        <w:t xml:space="preserve"> </w:t>
-      </w:r>
-      <w:proofErr w:type="spellStart"/>
-      <w:r>
-        <w:rPr>
-          <w:lang w:val="es-ES"/>
-        </w:rPr>
-        <w:t>associated</w:t>
-      </w:r>
-      <w:proofErr w:type="spellEnd"/>
-      <w:r>
-        <w:rPr>
-          <w:lang w:val="es-ES"/>
-        </w:rPr>
-        <w:t xml:space="preserve"> </w:t>
-      </w:r>
-      <w:proofErr w:type="spellStart"/>
-      <w:r>
-        <w:rPr>
-          <w:lang w:val="es-ES"/>
-        </w:rPr>
-        <w:t>with</w:t>
-      </w:r>
-      <w:proofErr w:type="spellEnd"/>
-      <w:r>
-        <w:rPr>
-          <w:lang w:val="es-ES"/>
-        </w:rPr>
-        <w:t xml:space="preserve"> a particular use case</w:t>
+          <w:lang w:val="en-US"/>
+        </w:rPr>
+        <w:t xml:space="preserve">design additional </w:t>
       </w:r>
       <w:r>
         <w:rPr>
-          <w:lang w:val="es-ES"/>
+          <w:lang w:val="en-US"/>
+        </w:rPr>
+        <w:t xml:space="preserve">tests </w:t>
+      </w:r>
+      <w:r>
+        <w:rPr>
+          <w:lang w:val="en-US"/>
+        </w:rPr>
+        <w:t>that cannot be easily associated with a particular use case</w:t>
+      </w:r>
+      <w:r>
+        <w:rPr>
+          <w:lang w:val="en-US"/>
         </w:rPr>
         <w:t xml:space="preserve">.  </w:t>
       </w:r>
@@ -31175,7 +38283,7 @@
 </file>
 
 <file path=customXml/itemProps1.xml><?xml version="1.0" encoding="utf-8"?>
-<ds:datastoreItem xmlns:ds="http://schemas.openxmlformats.org/officeDocument/2006/customXml" ds:itemID="{B141F970-BE5E-4C1D-8E60-0B1D508DDEF4}">
+<ds:datastoreItem xmlns:ds="http://schemas.openxmlformats.org/officeDocument/2006/customXml" ds:itemID="{65FC3959-797E-4E85-BD21-0F9C66E94EED}">
   <ds:schemaRefs>
     <ds:schemaRef ds:uri="http://schemas.openxmlformats.org/officeDocument/2006/bibliography"/>
   </ds:schemaRefs>
